--- a/public/resume.docx
+++ b/public/resume.docx
@@ -85,7 +85,7 @@
           <w:color w:val="666666"/>
           <w:rtl w:val="0"/>
         </w:rPr>
-        <w:t xml:space="preserve">Location: Giza, Egypt</w:t>
+        <w:t xml:space="preserve">Location: Beni-Suef, Egypt</w:t>
       </w:r>
     </w:p>
     <w:p>
@@ -330,7 +330,7 @@
         <w:rPr>
           <w:rtl w:val="0"/>
         </w:rPr>
-        <w:t xml:space="preserve">I am a junior front-end developer with the required UI/UX design knowledge. I have a significant focus on the details seeking a perfectly designed user interface with the best possible performance to provide a remarkable user experience.</w:t>
+        <w:t xml:space="preserve">I am a front-end developer with the required UI/UX design knowledge. I have a significant focus on the details seeking a perfectly designed user interface with the best possible performance to provide a remarkable user experience.</w:t>
       </w:r>
     </w:p>
     <w:p>
@@ -392,27 +392,10 @@
     <w:p>
       <w:pPr>
         <w:ind w:right="-1800"/>
-        <w:rPr/>
-      </w:pPr>
-      <w:r>
         <w:rPr>
           <w:b w:val="1"/>
           <w:color w:val="00ab44"/>
-          <w:rtl w:val="0"/>
-        </w:rPr>
-        <w:t xml:space="preserve">Experienced With</w:t>
-      </w:r>
-      <w:r>
-        <w:rPr>
-          <w:rtl w:val="0"/>
-        </w:rPr>
-        <w:t xml:space="preserve">: HTML | CSS | Javascript | Typescript | Reactjs | Nextjs | Tailwind CSS | Angular</w:t>
-      </w:r>
-    </w:p>
-    <w:p>
-      <w:pPr>
-        <w:ind w:right="-1800"/>
-        <w:rPr/>
+        </w:rPr>
       </w:pPr>
       <w:r>
         <w:rPr>
@@ -420,13 +403,45 @@
           <w:color w:val="00ab44"/>
           <w:rtl w:val="0"/>
         </w:rPr>
-        <w:t xml:space="preserve">Familiar With</w:t>
-      </w:r>
-      <w:r>
-        <w:rPr>
-          <w:rtl w:val="0"/>
-        </w:rPr>
-        <w:t xml:space="preserve">: Nodejs | Expressjs | Postgres | MongoDB | RxJS</w:t>
+        <w:t xml:space="preserve">Experienced With =&gt; </w:t>
+      </w:r>
+    </w:p>
+    <w:p>
+      <w:pPr>
+        <w:ind w:left="720" w:right="-1800" w:firstLine="720"/>
+        <w:rPr/>
+      </w:pPr>
+      <w:r>
+        <w:rPr>
+          <w:rtl w:val="0"/>
+        </w:rPr>
+        <w:t xml:space="preserve">HTML | CSS | Javascript | Typescript | Reactjs | Nextjs | Tailwind CSS | Angularjs</w:t>
+      </w:r>
+    </w:p>
+    <w:p>
+      <w:pPr>
+        <w:ind w:right="-1800"/>
+        <w:rPr/>
+      </w:pPr>
+      <w:r>
+        <w:rPr>
+          <w:b w:val="1"/>
+          <w:color w:val="00ab44"/>
+          <w:rtl w:val="0"/>
+        </w:rPr>
+        <w:t xml:space="preserve">Familiar With =&gt;</w:t>
+      </w:r>
+      <w:r>
+        <w:rPr>
+          <w:rtl w:val="0"/>
+        </w:rPr>
+        <w:t xml:space="preserve"> </w:t>
+      </w:r>
+      <w:r>
+        <w:rPr>
+          <w:rtl w:val="0"/>
+        </w:rPr>
+        <w:t xml:space="preserve">Nodejs | Expressjs | Postgres | MongoDB | RxJS | Supabase</w:t>
       </w:r>
     </w:p>
     <w:p>
@@ -953,6 +968,82 @@
           <w:szCs w:val="24"/>
           <w:rtl w:val="0"/>
         </w:rPr>
+        <w:t xml:space="preserve">Multi-tenancy E-commerce System</w:t>
+      </w:r>
+    </w:p>
+    <w:p>
+      <w:pPr>
+        <w:ind w:left="720" w:right="-1800" w:firstLine="0"/>
+        <w:rPr>
+          <w:b w:val="1"/>
+          <w:color w:val="666666"/>
+          <w:sz w:val="20"/>
+          <w:szCs w:val="20"/>
+        </w:rPr>
+      </w:pPr>
+      <w:r>
+        <w:rPr>
+          <w:b w:val="1"/>
+          <w:color w:val="666666"/>
+          <w:sz w:val="20"/>
+          <w:szCs w:val="20"/>
+          <w:rtl w:val="0"/>
+        </w:rPr>
+        <w:t xml:space="preserve">Typescript | Nextjs | Supabase</w:t>
+      </w:r>
+    </w:p>
+    <w:p>
+      <w:pPr>
+        <w:ind w:left="720" w:right="-1800" w:firstLine="0"/>
+        <w:rPr>
+          <w:b w:val="1"/>
+          <w:color w:val="666666"/>
+          <w:sz w:val="20"/>
+          <w:szCs w:val="20"/>
+        </w:rPr>
+      </w:pPr>
+      <w:r>
+        <w:rPr>
+          <w:rtl w:val="0"/>
+        </w:rPr>
+        <w:t xml:space="preserve">I have participated in the development process of a multi-tenancy system that allows the creation of several stores that provide different services. I worked on Nextjs on both the dashboard and the store front end. I gained a lot of experience with databases as the project used Supabase and I had access to database schema</w:t>
+      </w:r>
+      <w:r>
+        <w:rPr>
+          <w:rtl w:val="0"/>
+        </w:rPr>
+      </w:r>
+    </w:p>
+    <w:p>
+      <w:pPr>
+        <w:pageBreakBefore w:val="0"/>
+        <w:numPr>
+          <w:ilvl w:val="0"/>
+          <w:numId w:val="1"/>
+        </w:numPr>
+        <w:pBdr>
+          <w:top w:space="0" w:sz="0" w:val="nil"/>
+          <w:left w:space="0" w:sz="0" w:val="nil"/>
+          <w:bottom w:space="0" w:sz="0" w:val="nil"/>
+          <w:right w:space="0" w:sz="0" w:val="nil"/>
+          <w:between w:space="0" w:sz="0" w:val="nil"/>
+        </w:pBdr>
+        <w:shd w:fill="auto" w:val="clear"/>
+        <w:spacing w:before="80" w:line="288" w:lineRule="auto"/>
+        <w:ind w:left="720" w:right="-1800" w:hanging="360"/>
+        <w:rPr>
+          <w:b w:val="1"/>
+          <w:sz w:val="24"/>
+          <w:szCs w:val="24"/>
+        </w:rPr>
+      </w:pPr>
+      <w:r>
+        <w:rPr>
+          <w:b w:val="1"/>
+          <w:sz w:val="24"/>
+          <w:szCs w:val="24"/>
+          <w:rtl w:val="0"/>
+        </w:rPr>
         <w:t xml:space="preserve">Integrating Features</w:t>
       </w:r>
     </w:p>
@@ -1007,6 +1098,27 @@
           <w:rtl w:val="0"/>
         </w:rPr>
         <w:t xml:space="preserve">I have integrated the snap-pixel tracking tool in a Nextjs website to track the advertising effectiveness and the activities of users brought by it.</w:t>
+      </w:r>
+    </w:p>
+    <w:p>
+      <w:pPr>
+        <w:pageBreakBefore w:val="0"/>
+        <w:pBdr>
+          <w:top w:space="0" w:sz="0" w:val="nil"/>
+          <w:left w:space="0" w:sz="0" w:val="nil"/>
+          <w:bottom w:space="0" w:sz="0" w:val="nil"/>
+          <w:right w:space="0" w:sz="0" w:val="nil"/>
+          <w:between w:space="0" w:sz="0" w:val="nil"/>
+        </w:pBdr>
+        <w:shd w:fill="auto" w:val="clear"/>
+        <w:spacing w:before="80" w:line="288" w:lineRule="auto"/>
+        <w:ind w:left="0" w:right="-1800" w:firstLine="0"/>
+        <w:rPr/>
+      </w:pPr>
+      <w:r>
+        <w:rPr>
+          <w:rtl w:val="0"/>
+        </w:rPr>
       </w:r>
     </w:p>
     <w:p>
@@ -1197,6 +1309,60 @@
           <w:rtl w:val="0"/>
         </w:rPr>
         <w:t xml:space="preserve">Communicating with the backend developer to define API requirements and Reporting Issues.</w:t>
+      </w:r>
+    </w:p>
+    <w:p>
+      <w:pPr>
+        <w:ind w:left="0" w:right="-1800" w:firstLine="0"/>
+        <w:rPr>
+          <w:b w:val="1"/>
+          <w:color w:val="666666"/>
+          <w:sz w:val="24"/>
+          <w:szCs w:val="24"/>
+        </w:rPr>
+      </w:pPr>
+      <w:r>
+        <w:rPr>
+          <w:b w:val="1"/>
+          <w:color w:val="666666"/>
+          <w:sz w:val="24"/>
+          <w:szCs w:val="24"/>
+          <w:rtl w:val="0"/>
+        </w:rPr>
+        <w:t xml:space="preserve">Medical Service Dashboard</w:t>
+      </w:r>
+    </w:p>
+    <w:p>
+      <w:pPr>
+        <w:ind w:left="0" w:right="-1800" w:firstLine="0"/>
+        <w:rPr>
+          <w:b w:val="1"/>
+          <w:color w:val="666666"/>
+          <w:sz w:val="20"/>
+          <w:szCs w:val="20"/>
+        </w:rPr>
+      </w:pPr>
+      <w:r>
+        <w:rPr>
+          <w:b w:val="1"/>
+          <w:color w:val="666666"/>
+          <w:sz w:val="20"/>
+          <w:szCs w:val="20"/>
+          <w:rtl w:val="0"/>
+        </w:rPr>
+        <w:t xml:space="preserve">Typescript | Angularjs | RxJS</w:t>
+      </w:r>
+    </w:p>
+    <w:p>
+      <w:pPr>
+        <w:ind w:left="0" w:right="-1800" w:firstLine="0"/>
+        <w:rPr/>
+      </w:pPr>
+      <w:r>
+        <w:rPr>
+          <w:rtl w:val="0"/>
+        </w:rPr>
+        <w:t xml:space="preserve">I have developed the dashboard of a medical service mobile app. I worked with Angularjs and RxJS to develop the dashboard. I maintained the users' accesses and permissions, local and global filters, etc…</w:t>
       </w:r>
     </w:p>
     <w:p>
@@ -1433,6 +1599,277 @@
         <w:rPr>
           <w:rtl w:val="0"/>
         </w:rPr>
+        <w:t xml:space="preserve">Repo: </w:t>
+      </w:r>
+      <w:hyperlink r:id="rId12">
+        <w:r>
+          <w:rPr>
+            <w:color w:val="00ab44"/>
+            <w:u w:val="single"/>
+            <w:rtl w:val="0"/>
+          </w:rPr>
+          <w:t xml:space="preserve">https://github.com/SeifEleslam/clearmix-clone.git</w:t>
+        </w:r>
+      </w:hyperlink>
+      <w:r>
+        <w:rPr>
+          <w:rtl w:val="0"/>
+        </w:rPr>
+        <w:t xml:space="preserve">.</w:t>
+      </w:r>
+    </w:p>
+    <w:p>
+      <w:pPr>
+        <w:pageBreakBefore w:val="0"/>
+        <w:pBdr>
+          <w:top w:space="0" w:sz="0" w:val="nil"/>
+          <w:left w:space="0" w:sz="0" w:val="nil"/>
+          <w:bottom w:space="0" w:sz="0" w:val="nil"/>
+          <w:right w:space="0" w:sz="0" w:val="nil"/>
+          <w:between w:space="0" w:sz="0" w:val="nil"/>
+        </w:pBdr>
+        <w:shd w:fill="auto" w:val="clear"/>
+        <w:spacing w:before="80" w:line="288" w:lineRule="auto"/>
+        <w:ind w:right="-1800"/>
+        <w:rPr/>
+      </w:pPr>
+      <w:r>
+        <w:rPr>
+          <w:rtl w:val="0"/>
+        </w:rPr>
+      </w:r>
+    </w:p>
+    <w:p>
+      <w:pPr>
+        <w:ind w:right="-1800"/>
+        <w:rPr>
+          <w:b w:val="1"/>
+          <w:sz w:val="24"/>
+          <w:szCs w:val="24"/>
+        </w:rPr>
+      </w:pPr>
+      <w:r>
+        <w:rPr>
+          <w:b w:val="1"/>
+          <w:sz w:val="24"/>
+          <w:szCs w:val="24"/>
+          <w:rtl w:val="0"/>
+        </w:rPr>
+        <w:t xml:space="preserve">Complex API Request &amp;&amp; UI Page</w:t>
+      </w:r>
+    </w:p>
+    <w:p>
+      <w:pPr>
+        <w:spacing w:line="240" w:lineRule="auto"/>
+        <w:ind w:right="-1800"/>
+        <w:rPr>
+          <w:b w:val="1"/>
+          <w:color w:val="666666"/>
+          <w:sz w:val="20"/>
+          <w:szCs w:val="20"/>
+        </w:rPr>
+      </w:pPr>
+      <w:r>
+        <w:rPr>
+          <w:color w:val="666666"/>
+          <w:sz w:val="20"/>
+          <w:szCs w:val="20"/>
+          <w:rtl w:val="0"/>
+        </w:rPr>
+        <w:t xml:space="preserve">Sep 2023</w:t>
+      </w:r>
+      <w:r>
+        <w:rPr>
+          <w:rtl w:val="0"/>
+        </w:rPr>
+      </w:r>
+    </w:p>
+    <w:p>
+      <w:pPr>
+        <w:spacing w:line="240" w:lineRule="auto"/>
+        <w:ind w:right="-1800"/>
+        <w:rPr/>
+      </w:pPr>
+      <w:r>
+        <w:rPr>
+          <w:b w:val="1"/>
+          <w:color w:val="666666"/>
+          <w:sz w:val="20"/>
+          <w:szCs w:val="20"/>
+          <w:rtl w:val="0"/>
+        </w:rPr>
+        <w:t xml:space="preserve">Reactjs | Antd</w:t>
+      </w:r>
+      <w:r>
+        <w:rPr>
+          <w:rtl w:val="0"/>
+        </w:rPr>
+      </w:r>
+    </w:p>
+    <w:p>
+      <w:pPr>
+        <w:ind w:right="-1800"/>
+        <w:rPr/>
+      </w:pPr>
+      <w:r>
+        <w:rPr>
+          <w:rtl w:val="0"/>
+        </w:rPr>
+        <w:t xml:space="preserve">These are two small projects that I have done as a step toward applying for a Front-end position. The first task [api-task] was about handling a complex form whose shape changes based on some of its inputs and has a variety of types of inputs. The other task was about developing a provided UI that also included adding some functionality like selecting and searching.</w:t>
+      </w:r>
+    </w:p>
+    <w:p>
+      <w:pPr>
+        <w:ind w:right="-1800"/>
+        <w:rPr/>
+      </w:pPr>
+      <w:r>
+        <w:rPr>
+          <w:rtl w:val="0"/>
+        </w:rPr>
+        <w:t xml:space="preserve">Links:</w:t>
+      </w:r>
+      <w:r>
+        <w:rPr>
+          <w:color w:val="00ab44"/>
+          <w:rtl w:val="0"/>
+        </w:rPr>
+        <w:t xml:space="preserve"> </w:t>
+      </w:r>
+      <w:hyperlink r:id="rId13">
+        <w:r>
+          <w:rPr>
+            <w:color w:val="00ab44"/>
+            <w:u w:val="single"/>
+            <w:rtl w:val="0"/>
+          </w:rPr>
+          <w:t xml:space="preserve">https://job-tasks-api-task.vercel.app/</w:t>
+        </w:r>
+      </w:hyperlink>
+      <w:r>
+        <w:rPr>
+          <w:rtl w:val="0"/>
+        </w:rPr>
+        <w:t xml:space="preserve"> &amp;&amp;  </w:t>
+      </w:r>
+      <w:hyperlink r:id="rId14">
+        <w:r>
+          <w:rPr>
+            <w:color w:val="00ab44"/>
+            <w:u w:val="single"/>
+            <w:rtl w:val="0"/>
+          </w:rPr>
+          <w:t xml:space="preserve">https://job-tasks-ui-task.vercel.app/</w:t>
+        </w:r>
+      </w:hyperlink>
+      <w:r>
+        <w:rPr>
+          <w:rtl w:val="0"/>
+        </w:rPr>
+        <w:t xml:space="preserve">.</w:t>
+      </w:r>
+      <w:r>
+        <w:rPr>
+          <w:rtl w:val="0"/>
+        </w:rPr>
+      </w:r>
+    </w:p>
+    <w:p>
+      <w:pPr>
+        <w:ind w:right="-1800"/>
+        <w:rPr/>
+      </w:pPr>
+      <w:r>
+        <w:rPr>
+          <w:rtl w:val="0"/>
+        </w:rPr>
+        <w:t xml:space="preserve">Repos: </w:t>
+      </w:r>
+      <w:hyperlink r:id="rId15">
+        <w:r>
+          <w:rPr>
+            <w:color w:val="00ab44"/>
+            <w:u w:val="single"/>
+            <w:rtl w:val="0"/>
+          </w:rPr>
+          <w:t xml:space="preserve">https://github.com/SeifEleslam/job_tasks-api_task.git</w:t>
+        </w:r>
+      </w:hyperlink>
+      <w:r>
+        <w:rPr>
+          <w:rtl w:val="0"/>
+        </w:rPr>
+        <w:t xml:space="preserve"> </w:t>
+      </w:r>
+    </w:p>
+    <w:p>
+      <w:pPr>
+        <w:ind w:right="-1800" w:firstLine="720"/>
+        <w:rPr/>
+      </w:pPr>
+      <w:r>
+        <w:rPr>
+          <w:rtl w:val="0"/>
+        </w:rPr>
+        <w:t xml:space="preserve">&amp;&amp; </w:t>
+      </w:r>
+      <w:hyperlink r:id="rId16">
+        <w:r>
+          <w:rPr>
+            <w:color w:val="00ab44"/>
+            <w:u w:val="single"/>
+            <w:rtl w:val="0"/>
+          </w:rPr>
+          <w:t xml:space="preserve">https://github.com/SeifEleslam/job_tasks-ui_task.git</w:t>
+        </w:r>
+      </w:hyperlink>
+      <w:r>
+        <w:rPr>
+          <w:rtl w:val="0"/>
+        </w:rPr>
+        <w:t xml:space="preserve">.</w:t>
+      </w:r>
+    </w:p>
+    <w:p>
+      <w:pPr>
+        <w:pageBreakBefore w:val="0"/>
+        <w:pBdr>
+          <w:top w:space="0" w:sz="0" w:val="nil"/>
+          <w:left w:space="0" w:sz="0" w:val="nil"/>
+          <w:bottom w:space="0" w:sz="0" w:val="nil"/>
+          <w:right w:space="0" w:sz="0" w:val="nil"/>
+          <w:between w:space="0" w:sz="0" w:val="nil"/>
+        </w:pBdr>
+        <w:shd w:fill="auto" w:val="clear"/>
+        <w:spacing w:before="80" w:line="288" w:lineRule="auto"/>
+        <w:ind w:right="-1800"/>
+        <w:rPr/>
+      </w:pPr>
+      <w:r>
+        <w:rPr>
+          <w:rtl w:val="0"/>
+        </w:rPr>
+      </w:r>
+    </w:p>
+    <w:p>
+      <w:pPr>
+        <w:pageBreakBefore w:val="0"/>
+        <w:pBdr>
+          <w:top w:space="0" w:sz="0" w:val="nil"/>
+          <w:left w:space="0" w:sz="0" w:val="nil"/>
+          <w:bottom w:space="0" w:sz="0" w:val="nil"/>
+          <w:right w:space="0" w:sz="0" w:val="nil"/>
+          <w:between w:space="0" w:sz="0" w:val="nil"/>
+        </w:pBdr>
+        <w:shd w:fill="auto" w:val="clear"/>
+        <w:spacing w:before="80" w:line="288" w:lineRule="auto"/>
+        <w:ind w:right="-1800"/>
+        <w:rPr/>
+      </w:pPr>
+      <w:r>
+        <w:rPr>
+          <w:rtl w:val="0"/>
+        </w:rPr>
       </w:r>
     </w:p>
     <w:p>
@@ -1642,8 +2079,8 @@
       </w:r>
     </w:p>
     <w:sectPr>
-      <w:headerReference r:id="rId12" w:type="default"/>
-      <w:footerReference r:id="rId13" w:type="default"/>
+      <w:headerReference r:id="rId17" w:type="default"/>
+      <w:footerReference r:id="rId18" w:type="default"/>
       <w:pgSz w:h="15840" w:w="12240" w:orient="portrait"/>
       <w:pgMar w:bottom="720" w:top="720" w:left="1440" w:right="3240" w:header="0" w:footer="720"/>
       <w:pgNumType w:start="1"/>

--- a/public/resume.docx
+++ b/public/resume.docx
@@ -99,6 +99,7 @@
           <w:p>
             <w:pPr>
               <w:spacing w:before="0" w:line="240" w:lineRule="auto"/>
+              <w:jc w:val="right"/>
               <w:rPr>
                 <w:color w:val="666666"/>
               </w:rPr>
@@ -116,14 +117,20 @@
                 <w:color w:val="666666"/>
                 <w:rtl w:val="0"/>
               </w:rPr>
-              <w:t xml:space="preserve">   El-Imam Malek Str. 27 </w:t>
-              <w:br w:type="textWrapping"/>
-              <w:t xml:space="preserve">                                      62514 Beni-Suef, Egypt</w:t>
+              <w:t xml:space="preserve">        </w:t>
+            </w:r>
+            <w:r>
+              <w:rPr>
+                <w:color w:val="666666"/>
+                <w:rtl w:val="0"/>
+              </w:rPr>
+              <w:t xml:space="preserve">El-Imam Malek Str. 27 62514 Beni-Suef, Egypt</w:t>
             </w:r>
           </w:p>
           <w:p>
             <w:pPr>
               <w:spacing w:before="0" w:line="240" w:lineRule="auto"/>
+              <w:jc w:val="right"/>
               <w:rPr>
                 <w:color w:val="666666"/>
               </w:rPr>
@@ -134,7 +141,7 @@
                 <w:color w:val="666666"/>
                 <w:rtl w:val="0"/>
               </w:rPr>
-              <w:t xml:space="preserve">                    Phone</w:t>
+              <w:t xml:space="preserve">                    Phone        </w:t>
             </w:r>
             <w:r>
               <w:rPr>
@@ -147,6 +154,7 @@
           <w:p>
             <w:pPr>
               <w:spacing w:before="0" w:line="240" w:lineRule="auto"/>
+              <w:jc w:val="right"/>
               <w:rPr>
                 <w:color w:val="666666"/>
               </w:rPr>
@@ -164,7 +172,7 @@
                 <w:color w:val="666666"/>
                 <w:rtl w:val="0"/>
               </w:rPr>
-              <w:t xml:space="preserve">        </w:t>
+              <w:t xml:space="preserve">    </w:t>
             </w:r>
             <w:hyperlink r:id="rId6">
               <w:r>
@@ -407,7 +415,7 @@
                 <w:szCs w:val="20"/>
                 <w:rtl w:val="0"/>
               </w:rPr>
-              <w:t xml:space="preserve">I'm a fusion of engineer and developer, driven by a thirst for knowledge and a passion for building impactful projects. My unique blend of Civil Engineering expertise and Computer Science proficiency, honed through rigorous studies and hands-on experience, gives me a fresh perspective on problem-solving and innovation.</w:t>
+              <w:t xml:space="preserve">I'm a fusion of engineer and developer, driven by a thirst for knowledge and a passion for building impactful projects. My unique blend of Civil Engineering expertise and Computer Science proficiency, honed through rigorous studies and hands-on experience, gives me a fresh perspective on problem-solving and innovation. With JS and its frameworks (React.js &amp; Angular) under my belt, I've built robust applications – from a multi-tenant e-commerce platform to a dynamic gaming center dashboard.</w:t>
             </w:r>
           </w:p>
         </w:tc>
@@ -918,7 +926,7 @@
                 <w:szCs w:val="20"/>
                 <w:rtl w:val="0"/>
               </w:rPr>
-              <w:t xml:space="preserve">Integrated the snap-pixel tracking tool in a Next.js website to track the advertising effectiveness and the activities of users.</w:t>
+              <w:t xml:space="preserve">Integrating the snap-pixel tracking tool in a Next.js website to track the advertising effectiveness and users' activities.</w:t>
             </w:r>
             <w:r>
               <w:rPr>

--- a/public/resume.docx
+++ b/public/resume.docx
@@ -2372,7 +2372,17 @@
           <w:szCs w:val="24"/>
           <w:rtl w:val="0"/>
         </w:rPr>
-        <w:t xml:space="preserve">LInkedIN:</w:t>
+        <w:t xml:space="preserve">Github</w:t>
+      </w:r>
+      <w:r>
+        <w:rPr>
+          <w:b w:val="1"/>
+          <w:color w:val="353744"/>
+          <w:sz w:val="24"/>
+          <w:szCs w:val="24"/>
+          <w:rtl w:val="0"/>
+        </w:rPr>
+        <w:t xml:space="preserve">:</w:t>
       </w:r>
       <w:r>
         <w:rPr>
@@ -2429,7 +2439,7 @@
           <w:highlight w:val="white"/>
           <w:rtl w:val="0"/>
         </w:rPr>
-        <w:t xml:space="preserve">Github</w:t>
+        <w:t xml:space="preserve">LinkedIn</w:t>
       </w:r>
       <w:r>
         <w:rPr>

--- a/public/resume.docx
+++ b/public/resume.docx
@@ -34,7 +34,7 @@
       <w:tr>
         <w:trPr>
           <w:cantSplit w:val="0"/>
-          <w:trHeight w:val="420" w:hRule="atLeast"/>
+          <w:trHeight w:val="1485" w:hRule="atLeast"/>
           <w:tblHeader w:val="0"/>
         </w:trPr>
         <w:tc>
@@ -46,13 +46,13 @@
               <w:bottom w:w="100.0" w:type="dxa"/>
               <w:right w:w="100.0" w:type="dxa"/>
             </w:tcMar>
-            <w:vAlign w:val="top"/>
           </w:tcPr>
           <w:p>
             <w:pPr>
               <w:spacing w:before="0" w:line="240" w:lineRule="auto"/>
               <w:rPr>
                 <w:b w:val="1"/>
+                <w:color w:val="00ab44"/>
                 <w:sz w:val="24"/>
                 <w:szCs w:val="24"/>
               </w:rPr>
@@ -77,16 +77,10 @@
               </w:rPr>
               <w:t xml:space="preserve">Front-End Developer</w:t>
             </w:r>
-            <w:r>
-              <w:rPr>
-                <w:rtl w:val="0"/>
-              </w:rPr>
-            </w:r>
           </w:p>
         </w:tc>
         <w:tc>
           <w:tcPr>
-            <w:vMerge w:val="restart"/>
             <w:shd w:fill="auto" w:val="clear"/>
             <w:tcMar>
               <w:top w:w="100.0" w:type="dxa"/>
@@ -94,15 +88,16 @@
               <w:bottom w:w="100.0" w:type="dxa"/>
               <w:right w:w="100.0" w:type="dxa"/>
             </w:tcMar>
-            <w:vAlign w:val="top"/>
           </w:tcPr>
           <w:p>
             <w:pPr>
               <w:spacing w:before="0" w:line="240" w:lineRule="auto"/>
-              <w:jc w:val="right"/>
+              <w:jc w:val="left"/>
               <w:rPr>
                 <w:b w:val="1"/>
                 <w:color w:val="666666"/>
+                <w:sz w:val="2"/>
+                <w:szCs w:val="2"/>
               </w:rPr>
             </w:pPr>
             <w:r>
@@ -132,6 +127,7 @@
             <w:tr>
               <w:trPr>
                 <w:cantSplit w:val="0"/>
+                <w:trHeight w:val="465" w:hRule="atLeast"/>
                 <w:tblHeader w:val="0"/>
               </w:trPr>
               <w:tc>
@@ -343,244 +339,18 @@
           <w:p>
             <w:pPr>
               <w:spacing w:before="0" w:line="240" w:lineRule="auto"/>
-              <w:jc w:val="right"/>
+              <w:jc w:val="left"/>
               <w:rPr>
                 <w:b w:val="1"/>
                 <w:color w:val="666666"/>
+                <w:sz w:val="2"/>
+                <w:szCs w:val="2"/>
               </w:rPr>
             </w:pPr>
             <w:r>
               <w:rPr>
                 <w:rtl w:val="0"/>
               </w:rPr>
-            </w:r>
-          </w:p>
-        </w:tc>
-      </w:tr>
-      <w:tr>
-        <w:trPr>
-          <w:cantSplit w:val="0"/>
-          <w:trHeight w:val="420" w:hRule="atLeast"/>
-          <w:tblHeader w:val="0"/>
-        </w:trPr>
-        <w:tc>
-          <w:tcPr>
-            <w:shd w:fill="auto" w:val="clear"/>
-            <w:tcMar>
-              <w:top w:w="100.0" w:type="dxa"/>
-              <w:left w:w="100.0" w:type="dxa"/>
-              <w:bottom w:w="100.0" w:type="dxa"/>
-              <w:right w:w="100.0" w:type="dxa"/>
-            </w:tcMar>
-            <w:vAlign w:val="top"/>
-          </w:tcPr>
-          <w:p>
-            <w:pPr>
-              <w:spacing w:before="0" w:line="240" w:lineRule="auto"/>
-              <w:ind w:right="-285"/>
-              <w:rPr/>
-            </w:pPr>
-            <w:hyperlink r:id="rId7">
-              <w:r>
-                <w:rPr>
-                  <w:color w:val="1155cc"/>
-                  <w:u w:val="single"/>
-                </w:rPr>
-                <w:drawing>
-                  <wp:inline distB="114300" distT="114300" distL="114300" distR="114300">
-                    <wp:extent cx="224224" cy="231458"/>
-                    <wp:effectExtent b="0" l="0" r="0" t="0"/>
-                    <wp:docPr id="2" name="image3.png"/>
-                    <a:graphic>
-                      <a:graphicData uri="http://schemas.openxmlformats.org/drawingml/2006/picture">
-                        <pic:pic>
-                          <pic:nvPicPr>
-                            <pic:cNvPr id="0" name="image3.png"/>
-                            <pic:cNvPicPr preferRelativeResize="0"/>
-                          </pic:nvPicPr>
-                          <pic:blipFill>
-                            <a:blip r:embed="rId8"/>
-                            <a:srcRect b="0" l="0" r="0" t="0"/>
-                            <a:stretch>
-                              <a:fillRect/>
-                            </a:stretch>
-                          </pic:blipFill>
-                          <pic:spPr>
-                            <a:xfrm>
-                              <a:off x="0" y="0"/>
-                              <a:ext cx="224224" cy="231458"/>
-                            </a:xfrm>
-                            <a:prstGeom prst="rect"/>
-                            <a:ln/>
-                          </pic:spPr>
-                        </pic:pic>
-                      </a:graphicData>
-                    </a:graphic>
-                  </wp:inline>
-                </w:drawing>
-              </w:r>
-            </w:hyperlink>
-            <w:r>
-              <w:rPr>
-                <w:rtl w:val="0"/>
-              </w:rPr>
-              <w:t xml:space="preserve">  </w:t>
-            </w:r>
-            <w:hyperlink r:id="rId9">
-              <w:r>
-                <w:rPr>
-                  <w:color w:val="1155cc"/>
-                  <w:u w:val="single"/>
-                </w:rPr>
-                <w:drawing>
-                  <wp:inline distB="114300" distT="114300" distL="114300" distR="114300">
-                    <wp:extent cx="266065" cy="221721"/>
-                    <wp:effectExtent b="0" l="0" r="0" t="0"/>
-                    <wp:docPr descr="Linkedin logo vector, Linkedin symbol, Linkedin icon free vector in 2023 |  Vector logo, Vector free, Logo icons" id="3" name="image2.png"/>
-                    <a:graphic>
-                      <a:graphicData uri="http://schemas.openxmlformats.org/drawingml/2006/picture">
-                        <pic:pic>
-                          <pic:nvPicPr>
-                            <pic:cNvPr descr="Linkedin logo vector, Linkedin symbol, Linkedin icon free vector in 2023 |  Vector logo, Vector free, Logo icons" id="0" name="image2.png"/>
-                            <pic:cNvPicPr preferRelativeResize="0"/>
-                          </pic:nvPicPr>
-                          <pic:blipFill>
-                            <a:blip r:embed="rId10"/>
-                            <a:srcRect b="19072" l="11490" r="10140" t="18392"/>
-                            <a:stretch>
-                              <a:fillRect/>
-                            </a:stretch>
-                          </pic:blipFill>
-                          <pic:spPr>
-                            <a:xfrm>
-                              <a:off x="0" y="0"/>
-                              <a:ext cx="266065" cy="221721"/>
-                            </a:xfrm>
-                            <a:prstGeom prst="rect"/>
-                            <a:ln/>
-                          </pic:spPr>
-                        </pic:pic>
-                      </a:graphicData>
-                    </a:graphic>
-                  </wp:inline>
-                </w:drawing>
-              </w:r>
-            </w:hyperlink>
-            <w:r>
-              <w:rPr>
-                <w:rtl w:val="0"/>
-              </w:rPr>
-              <w:t xml:space="preserve">  </w:t>
-            </w:r>
-            <w:hyperlink r:id="rId11">
-              <w:r>
-                <w:rPr>
-                  <w:color w:val="1155cc"/>
-                  <w:sz w:val="36"/>
-                  <w:szCs w:val="36"/>
-                  <w:u w:val="single"/>
-                </w:rPr>
-                <w:drawing>
-                  <wp:inline distB="114300" distT="114300" distL="114300" distR="114300">
-                    <wp:extent cx="232093" cy="232093"/>
-                    <wp:effectExtent b="0" l="0" r="0" t="0"/>
-                    <wp:docPr descr="Github Logo - Free social media icons" id="1" name="image1.png"/>
-                    <a:graphic>
-                      <a:graphicData uri="http://schemas.openxmlformats.org/drawingml/2006/picture">
-                        <pic:pic>
-                          <pic:nvPicPr>
-                            <pic:cNvPr descr="Github Logo - Free social media icons" id="0" name="image1.png"/>
-                            <pic:cNvPicPr preferRelativeResize="0"/>
-                          </pic:nvPicPr>
-                          <pic:blipFill>
-                            <a:blip r:embed="rId12"/>
-                            <a:srcRect b="0" l="0" r="0" t="0"/>
-                            <a:stretch>
-                              <a:fillRect/>
-                            </a:stretch>
-                          </pic:blipFill>
-                          <pic:spPr>
-                            <a:xfrm>
-                              <a:off x="0" y="0"/>
-                              <a:ext cx="232093" cy="232093"/>
-                            </a:xfrm>
-                            <a:prstGeom prst="rect"/>
-                            <a:ln/>
-                          </pic:spPr>
-                        </pic:pic>
-                      </a:graphicData>
-                    </a:graphic>
-                  </wp:inline>
-                </w:drawing>
-              </w:r>
-            </w:hyperlink>
-            <w:r>
-              <w:rPr>
-                <w:rtl w:val="0"/>
-              </w:rPr>
-            </w:r>
-          </w:p>
-        </w:tc>
-        <w:tc>
-          <w:tcPr>
-            <w:vMerge w:val="continue"/>
-            <w:shd w:fill="auto" w:val="clear"/>
-            <w:tcMar>
-              <w:top w:w="100.0" w:type="dxa"/>
-              <w:left w:w="100.0" w:type="dxa"/>
-              <w:bottom w:w="100.0" w:type="dxa"/>
-              <w:right w:w="100.0" w:type="dxa"/>
-            </w:tcMar>
-            <w:vAlign w:val="top"/>
-          </w:tcPr>
-          <w:p>
-            <w:pPr>
-              <w:widowControl w:val="0"/>
-              <w:spacing w:before="0" w:line="240" w:lineRule="auto"/>
-              <w:rPr/>
-            </w:pPr>
-            <w:r>
-              <w:rPr>
-                <w:rtl w:val="0"/>
-              </w:rPr>
-            </w:r>
-          </w:p>
-        </w:tc>
-      </w:tr>
-      <w:tr>
-        <w:trPr>
-          <w:cantSplit w:val="0"/>
-          <w:trHeight w:val="420" w:hRule="atLeast"/>
-          <w:tblHeader w:val="0"/>
-        </w:trPr>
-        <w:tc>
-          <w:tcPr>
-            <w:gridSpan w:val="2"/>
-            <w:shd w:fill="auto" w:val="clear"/>
-            <w:tcMar>
-              <w:top w:w="100.0" w:type="dxa"/>
-              <w:left w:w="100.0" w:type="dxa"/>
-              <w:bottom w:w="100.0" w:type="dxa"/>
-              <w:right w:w="100.0" w:type="dxa"/>
-            </w:tcMar>
-            <w:vAlign w:val="top"/>
-          </w:tcPr>
-          <w:p>
-            <w:pPr>
-              <w:spacing w:after="240" w:before="0" w:lineRule="auto"/>
-              <w:jc w:val="both"/>
-              <w:rPr>
-                <w:sz w:val="20"/>
-                <w:szCs w:val="20"/>
-              </w:rPr>
-            </w:pPr>
-            <w:r>
-              <w:rPr>
-                <w:sz w:val="20"/>
-                <w:szCs w:val="20"/>
-                <w:rtl w:val="0"/>
-              </w:rPr>
-              <w:t xml:space="preserve">I'm a fusion of engineer and developer, driven by a thirst for knowledge and a passion for building impactful projects. My unique blend of Civil Engineering expertise and Computer Science proficiency, honed through rigorous studies and hands-on experience, gives me a fresh perspective on problem-solving and innovation. With JS and its frameworks (React.js &amp; Angular) under my belt, I've built robust applications – from a multi-tenant e-commerce platform to a dynamic gaming center dashboard.</w:t>
             </w:r>
           </w:p>
         </w:tc>
@@ -588,142 +358,120 @@
     </w:tbl>
     <w:p>
       <w:pPr>
+        <w:pStyle w:val="Heading1"/>
+        <w:ind w:right="-1800"/>
+        <w:rPr/>
+      </w:pPr>
+      <w:bookmarkStart w:colFirst="0" w:colLast="0" w:name="_inx73jfg7qti" w:id="0"/>
+      <w:bookmarkEnd w:id="0"/>
+      <w:r>
+        <w:rPr>
+          <w:rtl w:val="0"/>
+        </w:rPr>
+        <w:t xml:space="preserve">TECHNICAL SKILLS</w:t>
+      </w:r>
+    </w:p>
+    <w:p>
+      <w:pPr>
+        <w:ind w:right="-1800"/>
+        <w:rPr>
+          <w:sz w:val="20"/>
+          <w:szCs w:val="20"/>
+        </w:rPr>
+      </w:pPr>
+      <w:r>
+        <w:rPr>
+          <w:b w:val="1"/>
+          <w:color w:val="00ab44"/>
+          <w:rtl w:val="0"/>
+        </w:rPr>
+        <w:t xml:space="preserve">Proficiency:</w:t>
+      </w:r>
+      <w:r>
+        <w:rPr>
+          <w:b w:val="1"/>
+          <w:color w:val="00ab44"/>
+          <w:sz w:val="20"/>
+          <w:szCs w:val="20"/>
+          <w:rtl w:val="0"/>
+        </w:rPr>
+        <w:t xml:space="preserve">      </w:t>
+      </w:r>
+      <w:r>
+        <w:rPr>
+          <w:sz w:val="20"/>
+          <w:szCs w:val="20"/>
+          <w:rtl w:val="0"/>
+        </w:rPr>
+        <w:t xml:space="preserve">HTML | CSS | Javascript | Typescript | React.js | Next.js | Tailwind CSS | Angular | Debugging</w:t>
+      </w:r>
+    </w:p>
+    <w:p>
+      <w:pPr>
+        <w:ind w:right="-1800"/>
+        <w:rPr>
+          <w:sz w:val="20"/>
+          <w:szCs w:val="20"/>
+        </w:rPr>
+      </w:pPr>
+      <w:r>
+        <w:rPr>
+          <w:b w:val="1"/>
+          <w:color w:val="00ab44"/>
+          <w:rtl w:val="0"/>
+        </w:rPr>
+        <w:t xml:space="preserve">Familiar With:</w:t>
+      </w:r>
+      <w:r>
+        <w:rPr>
+          <w:b w:val="1"/>
+          <w:color w:val="00ab44"/>
+          <w:sz w:val="20"/>
+          <w:szCs w:val="20"/>
+          <w:rtl w:val="0"/>
+        </w:rPr>
+        <w:t xml:space="preserve"> </w:t>
+      </w:r>
+      <w:r>
+        <w:rPr>
+          <w:sz w:val="20"/>
+          <w:szCs w:val="20"/>
+          <w:rtl w:val="0"/>
+        </w:rPr>
+        <w:t xml:space="preserve"> Node.js</w:t>
+      </w:r>
+      <w:r>
+        <w:rPr>
+          <w:sz w:val="20"/>
+          <w:szCs w:val="20"/>
+          <w:rtl w:val="0"/>
+        </w:rPr>
+        <w:t xml:space="preserve"> | Express.js | Postgres | MongoDB | RxJS | Supabase | PHP | Python | Redux</w:t>
+      </w:r>
+    </w:p>
+    <w:p>
+      <w:pPr>
+        <w:ind w:right="-1800"/>
+        <w:rPr>
+          <w:sz w:val="20"/>
+          <w:szCs w:val="20"/>
+        </w:rPr>
+      </w:pPr>
+      <w:r>
+        <w:rPr>
+          <w:rtl w:val="0"/>
+        </w:rPr>
+      </w:r>
+    </w:p>
+    <w:p>
+      <w:pPr>
         <w:pStyle w:val="Title"/>
         <w:ind w:right="0"/>
         <w:jc w:val="center"/>
         <w:rPr/>
       </w:pPr>
-      <w:bookmarkStart w:colFirst="0" w:colLast="0" w:name="_upwpsgfsq1fd" w:id="0"/>
-      <w:bookmarkEnd w:id="0"/>
-      <w:r>
-        <w:rPr>
-          <w:color w:val="00ab44"/>
-          <w:sz w:val="2"/>
-          <w:szCs w:val="2"/>
-          <w:shd w:fill="53bb84" w:val="clear"/>
-          <w:rtl w:val="0"/>
-        </w:rPr>
-        <w:t xml:space="preserve">                                                                                                                                                                                                                                       .</w:t>
-      </w:r>
-      <w:r>
-        <w:rPr>
-          <w:rtl w:val="0"/>
-        </w:rPr>
-      </w:r>
-    </w:p>
-    <w:p>
-      <w:pPr>
-        <w:pStyle w:val="Heading1"/>
-        <w:ind w:right="-1800"/>
-        <w:rPr/>
-      </w:pPr>
-      <w:bookmarkStart w:colFirst="0" w:colLast="0" w:name="_inx73jfg7qti" w:id="1"/>
+      <w:bookmarkStart w:colFirst="0" w:colLast="0" w:name="_m3erjpyv4920" w:id="1"/>
       <w:bookmarkEnd w:id="1"/>
-      <w:r>
-        <w:rPr>
-          <w:rtl w:val="0"/>
-        </w:rPr>
-        <w:t xml:space="preserve">TECHNICAL SKILLS</w:t>
-      </w:r>
-    </w:p>
-    <w:p>
-      <w:pPr>
-        <w:ind w:right="-1800"/>
-        <w:rPr>
-          <w:sz w:val="20"/>
-          <w:szCs w:val="20"/>
-        </w:rPr>
-      </w:pPr>
-      <w:r>
-        <w:rPr>
-          <w:b w:val="1"/>
-          <w:color w:val="00ab44"/>
-          <w:rtl w:val="0"/>
-        </w:rPr>
-        <w:t xml:space="preserve">Proficiency:</w:t>
-      </w:r>
-      <w:r>
-        <w:rPr>
-          <w:b w:val="1"/>
-          <w:color w:val="00ab44"/>
-          <w:sz w:val="20"/>
-          <w:szCs w:val="20"/>
-          <w:rtl w:val="0"/>
-        </w:rPr>
-        <w:t xml:space="preserve">      </w:t>
-      </w:r>
-      <w:r>
-        <w:rPr>
-          <w:sz w:val="20"/>
-          <w:szCs w:val="20"/>
-          <w:rtl w:val="0"/>
-        </w:rPr>
-        <w:t xml:space="preserve">HTML | CSS | Javascript | Typescript | React.js | Next.js | Tailwind CSS | Angular | Debugging</w:t>
-      </w:r>
-    </w:p>
-    <w:p>
-      <w:pPr>
-        <w:ind w:right="-1800"/>
-        <w:rPr>
-          <w:sz w:val="20"/>
-          <w:szCs w:val="20"/>
-        </w:rPr>
-      </w:pPr>
-      <w:r>
-        <w:rPr>
-          <w:b w:val="1"/>
-          <w:color w:val="00ab44"/>
-          <w:rtl w:val="0"/>
-        </w:rPr>
-        <w:t xml:space="preserve">Familiar With:</w:t>
-      </w:r>
-      <w:r>
-        <w:rPr>
-          <w:b w:val="1"/>
-          <w:color w:val="00ab44"/>
-          <w:sz w:val="20"/>
-          <w:szCs w:val="20"/>
-          <w:rtl w:val="0"/>
-        </w:rPr>
-        <w:t xml:space="preserve"> </w:t>
-      </w:r>
-      <w:r>
-        <w:rPr>
-          <w:sz w:val="20"/>
-          <w:szCs w:val="20"/>
-          <w:rtl w:val="0"/>
-        </w:rPr>
-        <w:t xml:space="preserve"> Node.js</w:t>
-      </w:r>
-      <w:r>
-        <w:rPr>
-          <w:sz w:val="20"/>
-          <w:szCs w:val="20"/>
-          <w:rtl w:val="0"/>
-        </w:rPr>
-        <w:t xml:space="preserve"> | Express.js | Postgres | MongoDB | RxJS | Supabase | PHP | Python | Redux</w:t>
-      </w:r>
-    </w:p>
-    <w:p>
-      <w:pPr>
-        <w:ind w:right="-1800"/>
-        <w:rPr/>
-      </w:pPr>
-      <w:r>
-        <w:rPr>
-          <w:rtl w:val="0"/>
-        </w:rPr>
-      </w:r>
-    </w:p>
-    <w:p>
-      <w:pPr>
-        <w:pStyle w:val="Title"/>
-        <w:ind w:right="0"/>
-        <w:jc w:val="center"/>
-        <w:rPr/>
-      </w:pPr>
-      <w:bookmarkStart w:colFirst="0" w:colLast="0" w:name="_m3erjpyv4920" w:id="2"/>
-      <w:bookmarkEnd w:id="2"/>
       <w:r>
         <w:rPr>
           <w:color w:val="00ab44"/>
@@ -758,8 +506,8 @@
         <w:ind w:left="0" w:right="180" w:firstLine="0"/>
         <w:rPr/>
       </w:pPr>
-      <w:bookmarkStart w:colFirst="0" w:colLast="0" w:name="_5sh58lh512k2" w:id="3"/>
-      <w:bookmarkEnd w:id="3"/>
+      <w:bookmarkStart w:colFirst="0" w:colLast="0" w:name="_5sh58lh512k2" w:id="2"/>
+      <w:bookmarkEnd w:id="2"/>
       <w:r>
         <w:rPr>
           <w:rtl w:val="0"/>
@@ -952,16 +700,17 @@
                 <w:rtl w:val="0"/>
               </w:rPr>
               <w:br w:type="textWrapping"/>
-            </w:r>
-            <w:r>
-              <w:rPr>
-                <w:sz w:val="20"/>
-                <w:szCs w:val="20"/>
-                <w:rtl w:val="0"/>
-              </w:rPr>
-              <w:t xml:space="preserve">Developed the front-end of a management system for gaming centers that is used with several gaming centers to manage the time of devices and other services like Food and beverage service (</w:t>
-            </w:r>
-            <w:hyperlink r:id="rId13">
+              <w:t xml:space="preserve">Developed</w:t>
+            </w:r>
+            <w:r>
+              <w:rPr>
+                <w:sz w:val="20"/>
+                <w:szCs w:val="20"/>
+                <w:rtl w:val="0"/>
+              </w:rPr>
+              <w:t xml:space="preserve"> the front-end of a management system for gaming centers that is used with several gaming centers to optimize scheduling time by 25% and cash flow management by 50%. (</w:t>
+            </w:r>
+            <w:hyperlink r:id="rId7">
               <w:r>
                 <w:rPr>
                   <w:color w:val="00ab44"/>
@@ -1009,15 +758,6 @@
                 <w:szCs w:val="20"/>
               </w:rPr>
             </w:pPr>
-            <w:r>
-              <w:rPr>
-                <w:color w:val="666666"/>
-                <w:sz w:val="16"/>
-                <w:szCs w:val="16"/>
-                <w:rtl w:val="0"/>
-              </w:rPr>
-              <w:t xml:space="preserve">OCT 2022 - NOV 2022</w:t>
-            </w:r>
             <w:r>
               <w:rPr>
                 <w:rtl w:val="0"/>
@@ -1091,7 +831,7 @@
                 <w:szCs w:val="20"/>
                 <w:rtl w:val="0"/>
               </w:rPr>
-              <w:t xml:space="preserve">Integrating the snap-pixel tracking tool in a Next.js website to track the advertising effectiveness and users' activities.</w:t>
+              <w:t xml:space="preserve">Integration of the snap-pixel tracking tool in a Next.js website to increase the advertising effectiveness and users' activities awareness by 50%.</w:t>
             </w:r>
             <w:r>
               <w:rPr>
@@ -1170,6 +910,8 @@
             <w:pPr>
               <w:ind w:left="720" w:right="180" w:firstLine="0"/>
               <w:rPr>
+                <w:b w:val="1"/>
+                <w:color w:val="666666"/>
                 <w:sz w:val="20"/>
                 <w:szCs w:val="20"/>
               </w:rPr>
@@ -1205,15 +947,40 @@
                 <w:rtl w:val="0"/>
               </w:rPr>
               <w:t xml:space="preserve">Typescript | Next.js | Supabase | Redux</w:t>
-              <w:br w:type="textWrapping"/>
-            </w:r>
-            <w:r>
-              <w:rPr>
-                <w:sz w:val="20"/>
-                <w:szCs w:val="20"/>
-                <w:rtl w:val="0"/>
-              </w:rPr>
-              <w:t xml:space="preserve">Development of a multi-tenancy system that creates online commercial stores providing software solutions for small markets and service providers to have their E-commerce. Worked with Next.js on the dashboard and the store front-end, and used Supabase for database handling. Created reusable components that ensured the efficiency and flexibility required for a  multi-tenancy system</w:t>
+            </w:r>
+          </w:p>
+          <w:p>
+            <w:pPr>
+              <w:ind w:left="720" w:right="180" w:firstLine="0"/>
+              <w:rPr>
+                <w:sz w:val="20"/>
+                <w:szCs w:val="20"/>
+              </w:rPr>
+            </w:pPr>
+            <w:r>
+              <w:rPr>
+                <w:sz w:val="20"/>
+                <w:szCs w:val="20"/>
+                <w:rtl w:val="0"/>
+              </w:rPr>
+              <w:t xml:space="preserve">Development of a multi-tenancy system that creates online commercial stores providing software solutions for 10s of small markets and service providers to have their E-commerce.</w:t>
+            </w:r>
+          </w:p>
+          <w:p>
+            <w:pPr>
+              <w:ind w:left="720" w:right="180" w:firstLine="0"/>
+              <w:rPr>
+                <w:sz w:val="20"/>
+                <w:szCs w:val="20"/>
+              </w:rPr>
+            </w:pPr>
+            <w:r>
+              <w:rPr>
+                <w:sz w:val="20"/>
+                <w:szCs w:val="20"/>
+                <w:rtl w:val="0"/>
+              </w:rPr>
+              <w:t xml:space="preserve">Created reusable components that ensured the efficiency and flexibility required for a  multi-tenancy system</w:t>
             </w:r>
           </w:p>
         </w:tc>
@@ -1528,7 +1295,15 @@
                 <w:szCs w:val="20"/>
                 <w:rtl w:val="0"/>
               </w:rPr>
-              <w:t xml:space="preserve">Worked as a front-end developer with the following responsibilities:</w:t>
+              <w:t xml:space="preserve">A</w:t>
+            </w:r>
+            <w:r>
+              <w:rPr>
+                <w:sz w:val="20"/>
+                <w:szCs w:val="20"/>
+                <w:rtl w:val="0"/>
+              </w:rPr>
+              <w:t xml:space="preserve"> front-end developer with the following responsibilities:</w:t>
             </w:r>
           </w:p>
           <w:p>
@@ -1651,15 +1426,15 @@
                 <w:szCs w:val="20"/>
                 <w:rtl w:val="0"/>
               </w:rPr>
-              <w:t xml:space="preserve">D</w:t>
-            </w:r>
-            <w:r>
-              <w:rPr>
-                <w:sz w:val="20"/>
-                <w:szCs w:val="20"/>
-                <w:rtl w:val="0"/>
-              </w:rPr>
-              <w:t xml:space="preserve">eveloped the dashboard of a medical service mobile app. Worked with Angular and RxJS to maintain users' access and permissions</w:t>
+              <w:t xml:space="preserve">Collaborated with backend and frontend developers to develop</w:t>
+            </w:r>
+            <w:r>
+              <w:rPr>
+                <w:sz w:val="20"/>
+                <w:szCs w:val="20"/>
+                <w:rtl w:val="0"/>
+              </w:rPr>
+              <w:t xml:space="preserve"> a dashboard of a medical service mobile app to serve thousands of users and hundreds of medical service providers using Angular and RxJS to maintain users' access and permissions</w:t>
             </w:r>
           </w:p>
         </w:tc>
@@ -1701,8 +1476,8 @@
         <w:jc w:val="center"/>
         <w:rPr/>
       </w:pPr>
-      <w:bookmarkStart w:colFirst="0" w:colLast="0" w:name="_cmgc5qrpczbg" w:id="4"/>
-      <w:bookmarkEnd w:id="4"/>
+      <w:bookmarkStart w:colFirst="0" w:colLast="0" w:name="_cmgc5qrpczbg" w:id="3"/>
+      <w:bookmarkEnd w:id="3"/>
       <w:r>
         <w:rPr>
           <w:color w:val="00ab44"/>
@@ -1737,8 +1512,8 @@
         <w:ind w:left="0" w:right="180" w:firstLine="0"/>
         <w:rPr/>
       </w:pPr>
-      <w:bookmarkStart w:colFirst="0" w:colLast="0" w:name="_3hy8rkwzatey" w:id="5"/>
-      <w:bookmarkEnd w:id="5"/>
+      <w:bookmarkStart w:colFirst="0" w:colLast="0" w:name="_3hy8rkwzatey" w:id="4"/>
+      <w:bookmarkEnd w:id="4"/>
       <w:r>
         <w:rPr>
           <w:rtl w:val="0"/>
@@ -1822,7 +1597,7 @@
               </w:rPr>
               <w:t xml:space="preserve"> </w:t>
             </w:r>
-            <w:hyperlink r:id="rId14">
+            <w:hyperlink r:id="rId8">
               <w:r>
                 <w:rPr>
                   <w:color w:val="00ab44"/>
@@ -1842,7 +1617,7 @@
               </w:rPr>
               <w:t xml:space="preserve">, </w:t>
             </w:r>
-            <w:hyperlink r:id="rId15">
+            <w:hyperlink r:id="rId9">
               <w:r>
                 <w:rPr>
                   <w:color w:val="00ab44"/>
@@ -1930,7 +1705,7 @@
                 <w:ilvl w:val="0"/>
                 <w:numId w:val="2"/>
               </w:numPr>
-              <w:spacing w:line="240" w:lineRule="auto"/>
+              <w:spacing w:after="0" w:afterAutospacing="0" w:line="240" w:lineRule="auto"/>
               <w:ind w:left="720" w:right="180" w:hanging="360"/>
               <w:rPr>
                 <w:sz w:val="20"/>
@@ -1946,7 +1721,7 @@
               </w:rPr>
               <w:t xml:space="preserve">Built a complex modifiable form application with several possible question types. </w:t>
             </w:r>
-            <w:hyperlink r:id="rId16">
+            <w:hyperlink r:id="rId10">
               <w:r>
                 <w:rPr>
                   <w:color w:val="00ab44"/>
@@ -1966,7 +1741,7 @@
               </w:rPr>
               <w:t xml:space="preserve">, </w:t>
             </w:r>
-            <w:hyperlink r:id="rId17">
+            <w:hyperlink r:id="rId11">
               <w:r>
                 <w:rPr>
                   <w:color w:val="00ab44"/>
@@ -1989,11 +1764,16 @@
           </w:p>
           <w:p>
             <w:pPr>
-              <w:spacing w:line="240" w:lineRule="auto"/>
-              <w:ind w:left="720" w:right="180" w:firstLine="0"/>
-              <w:rPr>
-                <w:sz w:val="20"/>
-                <w:szCs w:val="20"/>
+              <w:numPr>
+                <w:ilvl w:val="0"/>
+                <w:numId w:val="2"/>
+              </w:numPr>
+              <w:spacing w:before="0" w:beforeAutospacing="0" w:line="240" w:lineRule="auto"/>
+              <w:ind w:left="720" w:right="180" w:hanging="360"/>
+              <w:rPr>
+                <w:sz w:val="20"/>
+                <w:szCs w:val="20"/>
+                <w:u w:val="none"/>
               </w:rPr>
             </w:pPr>
             <w:r>
@@ -2004,7 +1784,7 @@
               </w:rPr>
               <w:t xml:space="preserve">Built UI for responsive listing and global searching. </w:t>
             </w:r>
-            <w:hyperlink r:id="rId18">
+            <w:hyperlink r:id="rId12">
               <w:r>
                 <w:rPr>
                   <w:color w:val="00ab44"/>
@@ -2024,7 +1804,7 @@
               </w:rPr>
               <w:t xml:space="preserve">, </w:t>
             </w:r>
-            <w:hyperlink r:id="rId19">
+            <w:hyperlink r:id="rId13">
               <w:r>
                 <w:rPr>
                   <w:color w:val="00ab44"/>
@@ -2087,8 +1867,8 @@
         <w:jc w:val="center"/>
         <w:rPr/>
       </w:pPr>
-      <w:bookmarkStart w:colFirst="0" w:colLast="0" w:name="_9a4ru6za0s0h" w:id="6"/>
-      <w:bookmarkEnd w:id="6"/>
+      <w:bookmarkStart w:colFirst="0" w:colLast="0" w:name="_9a4ru6za0s0h" w:id="5"/>
+      <w:bookmarkEnd w:id="5"/>
       <w:r>
         <w:rPr>
           <w:color w:val="00ab44"/>
@@ -2113,8 +1893,8 @@
         <w:ind w:left="0" w:right="180" w:firstLine="0"/>
         <w:rPr/>
       </w:pPr>
-      <w:bookmarkStart w:colFirst="0" w:colLast="0" w:name="_pwnp1k6vsbh1" w:id="7"/>
-      <w:bookmarkEnd w:id="7"/>
+      <w:bookmarkStart w:colFirst="0" w:colLast="0" w:name="_pwnp1k6vsbh1" w:id="6"/>
+      <w:bookmarkEnd w:id="6"/>
       <w:r>
         <w:rPr>
           <w:rtl w:val="0"/>
@@ -2134,8 +1914,8 @@
           <w:color w:val="666666"/>
         </w:rPr>
       </w:pPr>
-      <w:bookmarkStart w:colFirst="0" w:colLast="0" w:name="_5h29s1oezesk" w:id="8"/>
-      <w:bookmarkEnd w:id="8"/>
+      <w:bookmarkStart w:colFirst="0" w:colLast="0" w:name="_5h29s1oezesk" w:id="7"/>
+      <w:bookmarkEnd w:id="7"/>
       <w:r>
         <w:rPr>
           <w:rtl w:val="0"/>
@@ -2193,8 +1973,8 @@
           <w:color w:val="666666"/>
         </w:rPr>
       </w:pPr>
-      <w:bookmarkStart w:colFirst="0" w:colLast="0" w:name="_jpv9v4b642w5" w:id="9"/>
-      <w:bookmarkEnd w:id="9"/>
+      <w:bookmarkStart w:colFirst="0" w:colLast="0" w:name="_jpv9v4b642w5" w:id="8"/>
+      <w:bookmarkEnd w:id="8"/>
       <w:r>
         <w:rPr>
           <w:rtl w:val="0"/>
@@ -2262,8 +2042,8 @@
           <w:color w:val="666666"/>
         </w:rPr>
       </w:pPr>
-      <w:bookmarkStart w:colFirst="0" w:colLast="0" w:name="_4r9dz15f49yg" w:id="10"/>
-      <w:bookmarkEnd w:id="10"/>
+      <w:bookmarkStart w:colFirst="0" w:colLast="0" w:name="_4r9dz15f49yg" w:id="9"/>
+      <w:bookmarkEnd w:id="9"/>
       <w:r>
         <w:rPr>
           <w:rtl w:val="0"/>
@@ -2311,8 +2091,8 @@
           <w:szCs w:val="20"/>
         </w:rPr>
       </w:pPr>
-      <w:bookmarkStart w:colFirst="0" w:colLast="0" w:name="_466myxkjyk2e" w:id="11"/>
-      <w:bookmarkEnd w:id="11"/>
+      <w:bookmarkStart w:colFirst="0" w:colLast="0" w:name="_466myxkjyk2e" w:id="10"/>
+      <w:bookmarkEnd w:id="10"/>
       <w:r>
         <w:rPr>
           <w:color w:val="00ab44"/>
@@ -2331,6 +2111,9 @@
     </w:p>
     <w:p>
       <w:pPr>
+        <w:pStyle w:val="Heading1"/>
+        <w:keepNext w:val="0"/>
+        <w:keepLines w:val="0"/>
         <w:ind w:right="180"/>
         <w:rPr>
           <w:b w:val="1"/>
@@ -2339,15 +2122,18 @@
           <w:szCs w:val="28"/>
         </w:rPr>
       </w:pPr>
-      <w:r>
-        <w:rPr>
-          <w:b w:val="1"/>
-          <w:color w:val="00ab44"/>
-          <w:sz w:val="28"/>
-          <w:szCs w:val="28"/>
-          <w:rtl w:val="0"/>
-        </w:rPr>
-        <w:t xml:space="preserve">Links</w:t>
+      <w:bookmarkStart w:colFirst="0" w:colLast="0" w:name="_fc3pnqor0w7" w:id="11"/>
+      <w:bookmarkEnd w:id="11"/>
+      <w:r>
+        <w:rPr>
+          <w:rtl w:val="0"/>
+        </w:rPr>
+        <w:t xml:space="preserve">LINKS</w:t>
+      </w:r>
+      <w:r>
+        <w:rPr>
+          <w:rtl w:val="0"/>
+        </w:rPr>
       </w:r>
     </w:p>
     <w:p>
@@ -2359,7 +2145,6 @@
         <w:spacing w:after="0" w:afterAutospacing="0" w:line="240" w:lineRule="auto"/>
         <w:ind w:left="720" w:right="180" w:hanging="360"/>
         <w:rPr>
-          <w:color w:val="00ab44"/>
           <w:sz w:val="20"/>
           <w:szCs w:val="20"/>
         </w:rPr>
@@ -2394,7 +2179,7 @@
         </w:rPr>
         <w:t xml:space="preserve"> </w:t>
       </w:r>
-      <w:hyperlink r:id="rId20">
+      <w:hyperlink r:id="rId14">
         <w:r>
           <w:rPr>
             <w:color w:val="00ab44"/>
@@ -2408,12 +2193,8 @@
       </w:hyperlink>
       <w:r>
         <w:rPr>
-          <w:color w:val="00ab44"/>
-          <w:sz w:val="20"/>
-          <w:szCs w:val="20"/>
-          <w:rtl w:val="0"/>
-        </w:rPr>
-        <w:t xml:space="preserve">.</w:t>
+          <w:rtl w:val="0"/>
+        </w:rPr>
       </w:r>
     </w:p>
     <w:p>
@@ -2422,10 +2203,9 @@
           <w:ilvl w:val="0"/>
           <w:numId w:val="3"/>
         </w:numPr>
-        <w:spacing w:before="0" w:beforeAutospacing="0" w:line="240" w:lineRule="auto"/>
+        <w:spacing w:after="0" w:afterAutospacing="0" w:before="0" w:beforeAutospacing="0" w:line="240" w:lineRule="auto"/>
         <w:ind w:left="720" w:right="180" w:hanging="360"/>
         <w:rPr>
-          <w:color w:val="00ab44"/>
           <w:sz w:val="20"/>
           <w:szCs w:val="20"/>
         </w:rPr>
@@ -2436,7 +2216,6 @@
           <w:color w:val="353744"/>
           <w:sz w:val="24"/>
           <w:szCs w:val="24"/>
-          <w:highlight w:val="white"/>
           <w:rtl w:val="0"/>
         </w:rPr>
         <w:t xml:space="preserve">LinkedIn</w:t>
@@ -2446,7 +2225,6 @@
           <w:color w:val="353744"/>
           <w:sz w:val="24"/>
           <w:szCs w:val="24"/>
-          <w:highlight w:val="white"/>
           <w:rtl w:val="0"/>
         </w:rPr>
         <w:t xml:space="preserve">:</w:t>
@@ -2456,12 +2234,11 @@
           <w:color w:val="353744"/>
           <w:sz w:val="20"/>
           <w:szCs w:val="20"/>
-          <w:highlight w:val="white"/>
           <w:rtl w:val="0"/>
         </w:rPr>
         <w:t xml:space="preserve"> </w:t>
       </w:r>
-      <w:hyperlink r:id="rId21">
+      <w:hyperlink r:id="rId15">
         <w:r>
           <w:rPr>
             <w:color w:val="00ab44"/>
@@ -2479,13 +2256,117 @@
         </w:rPr>
       </w:r>
     </w:p>
+    <w:p>
+      <w:pPr>
+        <w:numPr>
+          <w:ilvl w:val="0"/>
+          <w:numId w:val="3"/>
+        </w:numPr>
+        <w:spacing w:before="0" w:beforeAutospacing="0" w:line="240" w:lineRule="auto"/>
+        <w:ind w:left="720" w:right="180" w:hanging="360"/>
+        <w:rPr>
+          <w:sz w:val="20"/>
+          <w:szCs w:val="20"/>
+        </w:rPr>
+      </w:pPr>
+      <w:r>
+        <w:rPr>
+          <w:b w:val="1"/>
+          <w:color w:val="353744"/>
+          <w:sz w:val="24"/>
+          <w:szCs w:val="24"/>
+          <w:rtl w:val="0"/>
+        </w:rPr>
+        <w:t xml:space="preserve">Portfolio</w:t>
+      </w:r>
+      <w:r>
+        <w:rPr>
+          <w:color w:val="353744"/>
+          <w:sz w:val="24"/>
+          <w:szCs w:val="24"/>
+          <w:rtl w:val="0"/>
+        </w:rPr>
+        <w:t xml:space="preserve">:</w:t>
+      </w:r>
+      <w:r>
+        <w:rPr>
+          <w:color w:val="00ab44"/>
+          <w:sz w:val="20"/>
+          <w:szCs w:val="20"/>
+          <w:rtl w:val="0"/>
+        </w:rPr>
+        <w:t xml:space="preserve"> </w:t>
+      </w:r>
+      <w:hyperlink r:id="rId16">
+        <w:r>
+          <w:rPr>
+            <w:color w:val="00ab44"/>
+            <w:sz w:val="20"/>
+            <w:szCs w:val="20"/>
+            <w:u w:val="single"/>
+            <w:rtl w:val="0"/>
+          </w:rPr>
+          <w:t xml:space="preserve">https://seifeleslam.github.io/my-portfolio/</w:t>
+        </w:r>
+      </w:hyperlink>
+      <w:r>
+        <w:rPr>
+          <w:rtl w:val="0"/>
+        </w:rPr>
+      </w:r>
+    </w:p>
+    <w:p>
+      <w:pPr>
+        <w:pStyle w:val="Title"/>
+        <w:ind w:right="180"/>
+        <w:jc w:val="center"/>
+        <w:rPr>
+          <w:color w:val="666666"/>
+          <w:sz w:val="20"/>
+          <w:szCs w:val="20"/>
+        </w:rPr>
+      </w:pPr>
+      <w:bookmarkStart w:colFirst="0" w:colLast="0" w:name="_rk7t4as3ah8o" w:id="12"/>
+      <w:bookmarkEnd w:id="12"/>
+      <w:r>
+        <w:rPr>
+          <w:color w:val="00ab44"/>
+          <w:sz w:val="2"/>
+          <w:szCs w:val="2"/>
+          <w:shd w:fill="53bb84" w:val="clear"/>
+          <w:rtl w:val="0"/>
+        </w:rPr>
+        <w:t xml:space="preserve">                                                                                                                                                                                                                                     .</w:t>
+      </w:r>
+      <w:r>
+        <w:rPr>
+          <w:rtl w:val="0"/>
+        </w:rPr>
+      </w:r>
+    </w:p>
+    <w:p>
+      <w:pPr>
+        <w:spacing w:line="240" w:lineRule="auto"/>
+        <w:ind w:left="0" w:right="180" w:firstLine="0"/>
+        <w:rPr>
+          <w:color w:val="00ab44"/>
+          <w:sz w:val="20"/>
+          <w:szCs w:val="20"/>
+        </w:rPr>
+      </w:pPr>
+      <w:r>
+        <w:rPr>
+          <w:rtl w:val="0"/>
+        </w:rPr>
+      </w:r>
+    </w:p>
     <w:sectPr>
-      <w:headerReference r:id="rId22" w:type="default"/>
-      <w:headerReference r:id="rId23" w:type="first"/>
-      <w:headerReference r:id="rId24" w:type="even"/>
-      <w:footerReference r:id="rId25" w:type="default"/>
-      <w:footerReference r:id="rId26" w:type="first"/>
-      <w:footerReference r:id="rId27" w:type="even"/>
+      <w:headerReference r:id="rId17" w:type="default"/>
+      <w:headerReference r:id="rId18" w:type="first"/>
+      <w:headerReference r:id="rId19" w:type="even"/>
+      <w:footerReference r:id="rId20" w:type="default"/>
+      <w:footerReference r:id="rId21" w:type="first"/>
+      <w:footerReference r:id="rId22" w:type="even"/>
       <w:pgSz w:h="15840" w:w="12240" w:orient="portrait"/>
       <w:pgMar w:bottom="720" w:top="720" w:left="1440" w:right="1260" w:header="288" w:footer="720"/>
       <w:pgNumType w:start="1"/>
@@ -2996,6 +2877,7 @@
         <w:ind w:left="720" w:hanging="360"/>
       </w:pPr>
       <w:rPr>
+        <w:color w:val="000000"/>
         <w:u w:val="none"/>
       </w:rPr>
     </w:lvl>

--- a/public/resume.docx
+++ b/public/resume.docx
@@ -184,7 +184,22 @@
                       <w:color w:val="666666"/>
                       <w:rtl w:val="0"/>
                     </w:rPr>
-                    <w:t xml:space="preserve">El-Imam Malek Str. 27 62514 Beni-Suef, Egypt</w:t>
+                    <w:t xml:space="preserve">El-Imam Malek Str. 27 62514 Beni-Suef, Egypt (</w:t>
+                  </w:r>
+                  <w:r>
+                    <w:rPr>
+                      <w:b w:val="1"/>
+                      <w:color w:val="666666"/>
+                      <w:rtl w:val="0"/>
+                    </w:rPr>
+                    <w:t xml:space="preserve">Relocating to Cairo</w:t>
+                  </w:r>
+                  <w:r>
+                    <w:rPr>
+                      <w:color w:val="666666"/>
+                      <w:rtl w:val="0"/>
+                    </w:rPr>
+                    <w:t xml:space="preserve">)</w:t>
                   </w:r>
                   <w:r>
                     <w:rPr>
@@ -453,8 +468,8 @@
       <w:pPr>
         <w:ind w:right="-1800"/>
         <w:rPr>
-          <w:sz w:val="20"/>
-          <w:szCs w:val="20"/>
+          <w:sz w:val="6"/>
+          <w:szCs w:val="6"/>
         </w:rPr>
       </w:pPr>
       <w:r>
@@ -2309,6 +2324,22 @@
           <w:t xml:space="preserve">https://seifeleslam.github.io/my-portfolio/</w:t>
         </w:r>
       </w:hyperlink>
+      <w:r>
+        <w:rPr>
+          <w:rtl w:val="0"/>
+        </w:rPr>
+      </w:r>
+    </w:p>
+    <w:p>
+      <w:pPr>
+        <w:spacing w:line="240" w:lineRule="auto"/>
+        <w:ind w:left="0" w:right="180" w:firstLine="0"/>
+        <w:rPr>
+          <w:color w:val="00ab44"/>
+          <w:sz w:val="10"/>
+          <w:szCs w:val="10"/>
+        </w:rPr>
+      </w:pPr>
       <w:r>
         <w:rPr>
           <w:rtl w:val="0"/>

--- a/public/resume.docx
+++ b/public/resume.docx
@@ -192,7 +192,7 @@
                       <w:color w:val="666666"/>
                       <w:rtl w:val="0"/>
                     </w:rPr>
-                    <w:t xml:space="preserve">Relocating to Cairo</w:t>
+                    <w:t xml:space="preserve">Ready to Relocate</w:t>
                   </w:r>
                   <w:r>
                     <w:rPr>
@@ -259,7 +259,6 @@
                   <w:pPr>
                     <w:spacing w:before="0" w:line="240" w:lineRule="auto"/>
                     <w:rPr>
-                      <w:b w:val="1"/>
                       <w:color w:val="666666"/>
                     </w:rPr>
                   </w:pPr>
@@ -270,10 +269,68 @@
                     </w:rPr>
                     <w:t xml:space="preserve">+20 109 097 4996</w:t>
                   </w:r>
+                </w:p>
+              </w:tc>
+            </w:tr>
+            <w:tr>
+              <w:trPr>
+                <w:cantSplit w:val="0"/>
+                <w:tblHeader w:val="0"/>
+              </w:trPr>
+              <w:tc>
+                <w:tcPr>
+                  <w:shd w:fill="auto" w:val="clear"/>
+                  <w:tcMar>
+                    <w:top w:w="14.399999999999999" w:type="dxa"/>
+                    <w:left w:w="14.399999999999999" w:type="dxa"/>
+                    <w:bottom w:w="14.399999999999999" w:type="dxa"/>
+                    <w:right w:w="14.399999999999999" w:type="dxa"/>
+                  </w:tcMar>
+                  <w:vAlign w:val="top"/>
+                </w:tcPr>
+                <w:p>
+                  <w:pPr>
+                    <w:spacing w:before="0" w:line="240" w:lineRule="auto"/>
+                    <w:jc w:val="right"/>
+                    <w:rPr>
+                      <w:b w:val="1"/>
+                      <w:color w:val="666666"/>
+                    </w:rPr>
+                  </w:pPr>
                   <w:r>
                     <w:rPr>
+                      <w:b w:val="1"/>
+                      <w:color w:val="666666"/>
                       <w:rtl w:val="0"/>
                     </w:rPr>
+                    <w:t xml:space="preserve">Alt Phone:</w:t>
+                  </w:r>
+                </w:p>
+              </w:tc>
+              <w:tc>
+                <w:tcPr>
+                  <w:shd w:fill="auto" w:val="clear"/>
+                  <w:tcMar>
+                    <w:top w:w="14.399999999999999" w:type="dxa"/>
+                    <w:left w:w="14.399999999999999" w:type="dxa"/>
+                    <w:bottom w:w="14.399999999999999" w:type="dxa"/>
+                    <w:right w:w="14.399999999999999" w:type="dxa"/>
+                  </w:tcMar>
+                  <w:vAlign w:val="top"/>
+                </w:tcPr>
+                <w:p>
+                  <w:pPr>
+                    <w:spacing w:before="0" w:line="240" w:lineRule="auto"/>
+                    <w:rPr>
+                      <w:color w:val="666666"/>
+                    </w:rPr>
+                  </w:pPr>
+                  <w:r>
+                    <w:rPr>
+                      <w:color w:val="666666"/>
+                      <w:rtl w:val="0"/>
+                    </w:rPr>
+                    <w:t xml:space="preserve">+20 100 009 5047</w:t>
                   </w:r>
                 </w:p>
               </w:tc>
@@ -386,106 +443,185 @@
         <w:t xml:space="preserve">TECHNICAL SKILLS</w:t>
       </w:r>
     </w:p>
+    <w:tbl>
+      <w:tblPr>
+        <w:tblStyle w:val="Table3"/>
+        <w:tblW w:w="9630.0" w:type="dxa"/>
+        <w:jc w:val="left"/>
+        <w:tblLayout w:type="fixed"/>
+        <w:tblLook w:val="0600"/>
+      </w:tblPr>
+      <w:tblGrid>
+        <w:gridCol w:w="1380"/>
+        <w:gridCol w:w="8250"/>
+        <w:tblGridChange w:id="0">
+          <w:tblGrid>
+            <w:gridCol w:w="1380"/>
+            <w:gridCol w:w="8250"/>
+          </w:tblGrid>
+        </w:tblGridChange>
+      </w:tblGrid>
+      <w:tr>
+        <w:trPr>
+          <w:cantSplit w:val="0"/>
+          <w:trHeight w:val="438.72" w:hRule="atLeast"/>
+          <w:tblHeader w:val="0"/>
+        </w:trPr>
+        <w:tc>
+          <w:tcPr>
+            <w:shd w:fill="auto" w:val="clear"/>
+            <w:tcMar>
+              <w:top w:w="99.36" w:type="dxa"/>
+              <w:left w:w="99.36" w:type="dxa"/>
+              <w:bottom w:w="99.36" w:type="dxa"/>
+              <w:right w:w="99.36" w:type="dxa"/>
+            </w:tcMar>
+          </w:tcPr>
+          <w:p>
+            <w:pPr>
+              <w:ind w:right="-1800"/>
+              <w:rPr>
+                <w:color w:val="00ab44"/>
+                <w:sz w:val="20"/>
+                <w:szCs w:val="20"/>
+              </w:rPr>
+            </w:pPr>
+            <w:r>
+              <w:rPr>
+                <w:b w:val="1"/>
+                <w:color w:val="00ab44"/>
+                <w:rtl w:val="0"/>
+              </w:rPr>
+              <w:t xml:space="preserve">Proficiency</w:t>
+            </w:r>
+            <w:r>
+              <w:rPr>
+                <w:rtl w:val="0"/>
+              </w:rPr>
+            </w:r>
+          </w:p>
+        </w:tc>
+        <w:tc>
+          <w:tcPr>
+            <w:shd w:fill="auto" w:val="clear"/>
+            <w:tcMar>
+              <w:top w:w="99.36" w:type="dxa"/>
+              <w:left w:w="99.36" w:type="dxa"/>
+              <w:bottom w:w="99.36" w:type="dxa"/>
+              <w:right w:w="99.36" w:type="dxa"/>
+            </w:tcMar>
+          </w:tcPr>
+          <w:p>
+            <w:pPr>
+              <w:ind w:right="-60"/>
+              <w:rPr>
+                <w:b w:val="1"/>
+                <w:color w:val="353744"/>
+                <w:sz w:val="18"/>
+                <w:szCs w:val="18"/>
+              </w:rPr>
+            </w:pPr>
+            <w:r>
+              <w:rPr>
+                <w:sz w:val="20"/>
+                <w:szCs w:val="20"/>
+                <w:rtl w:val="0"/>
+              </w:rPr>
+              <w:t xml:space="preserve">HTML | CSS | Javascript | Typescript | React.js | Next.js | Tailwind CSS | Angular | Debugging | MySQL | Python</w:t>
+            </w:r>
+            <w:r>
+              <w:rPr>
+                <w:rtl w:val="0"/>
+              </w:rPr>
+            </w:r>
+          </w:p>
+        </w:tc>
+      </w:tr>
+      <w:tr>
+        <w:trPr>
+          <w:cantSplit w:val="0"/>
+          <w:trHeight w:val="438.72" w:hRule="atLeast"/>
+          <w:tblHeader w:val="0"/>
+        </w:trPr>
+        <w:tc>
+          <w:tcPr>
+            <w:shd w:fill="auto" w:val="clear"/>
+            <w:tcMar>
+              <w:top w:w="99.36" w:type="dxa"/>
+              <w:left w:w="99.36" w:type="dxa"/>
+              <w:bottom w:w="99.36" w:type="dxa"/>
+              <w:right w:w="99.36" w:type="dxa"/>
+            </w:tcMar>
+          </w:tcPr>
+          <w:p>
+            <w:pPr>
+              <w:ind w:right="-1800"/>
+              <w:rPr>
+                <w:b w:val="1"/>
+                <w:color w:val="00ab44"/>
+              </w:rPr>
+            </w:pPr>
+            <w:r>
+              <w:rPr>
+                <w:b w:val="1"/>
+                <w:color w:val="00ab44"/>
+                <w:rtl w:val="0"/>
+              </w:rPr>
+              <w:t xml:space="preserve">Familiar</w:t>
+            </w:r>
+          </w:p>
+        </w:tc>
+        <w:tc>
+          <w:tcPr>
+            <w:shd w:fill="auto" w:val="clear"/>
+            <w:tcMar>
+              <w:top w:w="99.36" w:type="dxa"/>
+              <w:left w:w="99.36" w:type="dxa"/>
+              <w:bottom w:w="99.36" w:type="dxa"/>
+              <w:right w:w="99.36" w:type="dxa"/>
+            </w:tcMar>
+          </w:tcPr>
+          <w:p>
+            <w:pPr>
+              <w:ind w:right="-1800"/>
+              <w:rPr>
+                <w:sz w:val="20"/>
+                <w:szCs w:val="20"/>
+              </w:rPr>
+            </w:pPr>
+            <w:r>
+              <w:rPr>
+                <w:sz w:val="20"/>
+                <w:szCs w:val="20"/>
+                <w:rtl w:val="0"/>
+              </w:rPr>
+              <w:t xml:space="preserve">Node.js | Express.js | Postgres | MongoDB | RxJS | Supabase | PHP | Redux | Docker</w:t>
+            </w:r>
+          </w:p>
+        </w:tc>
+      </w:tr>
+    </w:tbl>
     <w:p>
       <w:pPr>
         <w:ind w:right="-1800"/>
         <w:rPr>
-          <w:sz w:val="20"/>
-          <w:szCs w:val="20"/>
-        </w:rPr>
-      </w:pPr>
-      <w:r>
-        <w:rPr>
-          <w:b w:val="1"/>
-          <w:color w:val="00ab44"/>
-          <w:rtl w:val="0"/>
-        </w:rPr>
-        <w:t xml:space="preserve">Proficiency:</w:t>
-      </w:r>
-      <w:r>
-        <w:rPr>
-          <w:b w:val="1"/>
-          <w:color w:val="00ab44"/>
-          <w:sz w:val="20"/>
-          <w:szCs w:val="20"/>
-          <w:rtl w:val="0"/>
-        </w:rPr>
-        <w:t xml:space="preserve">      </w:t>
-      </w:r>
-      <w:r>
-        <w:rPr>
-          <w:sz w:val="20"/>
-          <w:szCs w:val="20"/>
-          <w:rtl w:val="0"/>
-        </w:rPr>
-        <w:t xml:space="preserve">HTML | CSS | Javascript | Typescript | React.js | Next.js | Tailwind CSS | Angular | Debugging</w:t>
+          <w:sz w:val="6"/>
+          <w:szCs w:val="6"/>
+        </w:rPr>
+      </w:pPr>
+      <w:r>
+        <w:rPr>
+          <w:rtl w:val="0"/>
+        </w:rPr>
       </w:r>
     </w:p>
     <w:p>
       <w:pPr>
-        <w:ind w:right="-1800"/>
-        <w:rPr>
-          <w:sz w:val="20"/>
-          <w:szCs w:val="20"/>
-        </w:rPr>
-      </w:pPr>
-      <w:r>
-        <w:rPr>
-          <w:b w:val="1"/>
-          <w:color w:val="00ab44"/>
-          <w:rtl w:val="0"/>
-        </w:rPr>
-        <w:t xml:space="preserve">Familiar With:</w:t>
-      </w:r>
-      <w:r>
-        <w:rPr>
-          <w:b w:val="1"/>
-          <w:color w:val="00ab44"/>
-          <w:sz w:val="20"/>
-          <w:szCs w:val="20"/>
-          <w:rtl w:val="0"/>
-        </w:rPr>
-        <w:t xml:space="preserve"> </w:t>
-      </w:r>
-      <w:r>
-        <w:rPr>
-          <w:sz w:val="20"/>
-          <w:szCs w:val="20"/>
-          <w:rtl w:val="0"/>
-        </w:rPr>
-        <w:t xml:space="preserve"> Node.js</w:t>
-      </w:r>
-      <w:r>
-        <w:rPr>
-          <w:sz w:val="20"/>
-          <w:szCs w:val="20"/>
-          <w:rtl w:val="0"/>
-        </w:rPr>
-        <w:t xml:space="preserve"> | Express.js | Postgres | MongoDB | RxJS | Supabase | PHP | Python | Redux</w:t>
-      </w:r>
-    </w:p>
-    <w:p>
-      <w:pPr>
-        <w:ind w:right="-1800"/>
-        <w:rPr>
-          <w:sz w:val="6"/>
-          <w:szCs w:val="6"/>
-        </w:rPr>
-      </w:pPr>
-      <w:r>
-        <w:rPr>
-          <w:rtl w:val="0"/>
-        </w:rPr>
-      </w:r>
-    </w:p>
-    <w:p>
-      <w:pPr>
         <w:pStyle w:val="Title"/>
-        <w:ind w:right="0"/>
         <w:jc w:val="center"/>
         <w:rPr/>
       </w:pPr>
-      <w:bookmarkStart w:colFirst="0" w:colLast="0" w:name="_m3erjpyv4920" w:id="1"/>
+      <w:bookmarkStart w:colFirst="0" w:colLast="0" w:name="_4nfz2cc4ciqq" w:id="1"/>
       <w:bookmarkEnd w:id="1"/>
       <w:r>
         <w:rPr>
@@ -546,22 +682,316 @@
     </w:p>
     <w:tbl>
       <w:tblPr>
-        <w:tblStyle w:val="Table3"/>
+        <w:tblStyle w:val="Table4"/>
         <w:tblW w:w="9630.0" w:type="dxa"/>
         <w:jc w:val="left"/>
         <w:tblLayout w:type="fixed"/>
         <w:tblLook w:val="0600"/>
       </w:tblPr>
       <w:tblGrid>
-        <w:gridCol w:w="7305"/>
-        <w:gridCol w:w="2325"/>
+        <w:gridCol w:w="8325"/>
+        <w:gridCol w:w="1305"/>
         <w:tblGridChange w:id="0">
           <w:tblGrid>
-            <w:gridCol w:w="7305"/>
-            <w:gridCol w:w="2325"/>
+            <w:gridCol w:w="8325"/>
+            <w:gridCol w:w="1305"/>
           </w:tblGrid>
         </w:tblGridChange>
       </w:tblGrid>
+      <w:tr>
+        <w:trPr>
+          <w:cantSplit w:val="0"/>
+          <w:trHeight w:val="438.72" w:hRule="atLeast"/>
+          <w:tblHeader w:val="0"/>
+        </w:trPr>
+        <w:tc>
+          <w:tcPr>
+            <w:shd w:fill="auto" w:val="clear"/>
+            <w:tcMar>
+              <w:top w:w="99.36" w:type="dxa"/>
+              <w:left w:w="99.36" w:type="dxa"/>
+              <w:bottom w:w="99.36" w:type="dxa"/>
+              <w:right w:w="99.36" w:type="dxa"/>
+            </w:tcMar>
+          </w:tcPr>
+          <w:p>
+            <w:pPr>
+              <w:ind w:right="180"/>
+              <w:rPr>
+                <w:b w:val="1"/>
+                <w:sz w:val="26"/>
+                <w:szCs w:val="26"/>
+              </w:rPr>
+            </w:pPr>
+            <w:r>
+              <w:rPr>
+                <w:b w:val="1"/>
+                <w:sz w:val="26"/>
+                <w:szCs w:val="26"/>
+                <w:rtl w:val="0"/>
+              </w:rPr>
+              <w:t xml:space="preserve">Webly Tech</w:t>
+            </w:r>
+            <w:r>
+              <w:rPr>
+                <w:i w:val="1"/>
+                <w:color w:val="666666"/>
+                <w:sz w:val="26"/>
+                <w:szCs w:val="26"/>
+                <w:rtl w:val="0"/>
+              </w:rPr>
+              <w:t xml:space="preserve"> - Angular Developer</w:t>
+            </w:r>
+            <w:r>
+              <w:rPr>
+                <w:rtl w:val="0"/>
+              </w:rPr>
+            </w:r>
+          </w:p>
+        </w:tc>
+        <w:tc>
+          <w:tcPr>
+            <w:shd w:fill="auto" w:val="clear"/>
+            <w:tcMar>
+              <w:top w:w="99.36" w:type="dxa"/>
+              <w:left w:w="99.36" w:type="dxa"/>
+              <w:bottom w:w="99.36" w:type="dxa"/>
+              <w:right w:w="99.36" w:type="dxa"/>
+            </w:tcMar>
+            <w:vAlign w:val="center"/>
+          </w:tcPr>
+          <w:p>
+            <w:pPr>
+              <w:spacing w:line="240" w:lineRule="auto"/>
+              <w:ind w:right="180"/>
+              <w:jc w:val="right"/>
+              <w:rPr>
+                <w:color w:val="666666"/>
+                <w:sz w:val="16"/>
+                <w:szCs w:val="16"/>
+              </w:rPr>
+            </w:pPr>
+            <w:r>
+              <w:rPr>
+                <w:color w:val="666666"/>
+                <w:sz w:val="18"/>
+                <w:szCs w:val="18"/>
+                <w:rtl w:val="0"/>
+              </w:rPr>
+              <w:t xml:space="preserve">JUN 2023 - NOV 2023</w:t>
+            </w:r>
+            <w:r>
+              <w:rPr>
+                <w:rtl w:val="0"/>
+              </w:rPr>
+            </w:r>
+          </w:p>
+        </w:tc>
+      </w:tr>
+      <w:tr>
+        <w:trPr>
+          <w:cantSplit w:val="0"/>
+          <w:trHeight w:val="3570" w:hRule="atLeast"/>
+          <w:tblHeader w:val="0"/>
+        </w:trPr>
+        <w:tc>
+          <w:tcPr>
+            <w:shd w:fill="auto" w:val="clear"/>
+            <w:tcMar>
+              <w:top w:w="99.36" w:type="dxa"/>
+              <w:left w:w="99.36" w:type="dxa"/>
+              <w:bottom w:w="99.36" w:type="dxa"/>
+              <w:right w:w="99.36" w:type="dxa"/>
+            </w:tcMar>
+          </w:tcPr>
+          <w:p>
+            <w:pPr>
+              <w:spacing w:line="240" w:lineRule="auto"/>
+              <w:ind w:left="720" w:right="180" w:firstLine="0"/>
+              <w:rPr>
+                <w:sz w:val="20"/>
+                <w:szCs w:val="20"/>
+              </w:rPr>
+            </w:pPr>
+            <w:r>
+              <w:rPr>
+                <w:b w:val="1"/>
+                <w:color w:val="666666"/>
+                <w:sz w:val="20"/>
+                <w:szCs w:val="20"/>
+                <w:rtl w:val="0"/>
+              </w:rPr>
+              <w:t xml:space="preserve">Angular | Typescript | RxJS | Primeng</w:t>
+            </w:r>
+            <w:r>
+              <w:rPr>
+                <w:rtl w:val="0"/>
+              </w:rPr>
+              <w:br w:type="textWrapping"/>
+            </w:r>
+            <w:r>
+              <w:rPr>
+                <w:sz w:val="20"/>
+                <w:szCs w:val="20"/>
+                <w:rtl w:val="0"/>
+              </w:rPr>
+              <w:t xml:space="preserve">A front-end developer with the following responsibilities:</w:t>
+            </w:r>
+          </w:p>
+          <w:p>
+            <w:pPr>
+              <w:numPr>
+                <w:ilvl w:val="0"/>
+                <w:numId w:val="1"/>
+              </w:numPr>
+              <w:spacing w:after="0" w:afterAutospacing="0"/>
+              <w:ind w:left="1440" w:right="180" w:hanging="360"/>
+              <w:rPr>
+                <w:sz w:val="20"/>
+                <w:szCs w:val="20"/>
+              </w:rPr>
+            </w:pPr>
+            <w:r>
+              <w:rPr>
+                <w:sz w:val="20"/>
+                <w:szCs w:val="20"/>
+                <w:rtl w:val="0"/>
+              </w:rPr>
+              <w:t xml:space="preserve">Developing Web Applications with optimized and clean code</w:t>
+            </w:r>
+          </w:p>
+          <w:p>
+            <w:pPr>
+              <w:numPr>
+                <w:ilvl w:val="0"/>
+                <w:numId w:val="1"/>
+              </w:numPr>
+              <w:spacing w:after="0" w:afterAutospacing="0" w:before="0" w:beforeAutospacing="0"/>
+              <w:ind w:left="1440" w:right="180" w:hanging="360"/>
+              <w:rPr>
+                <w:sz w:val="20"/>
+                <w:szCs w:val="20"/>
+              </w:rPr>
+            </w:pPr>
+            <w:r>
+              <w:rPr>
+                <w:sz w:val="20"/>
+                <w:szCs w:val="20"/>
+                <w:rtl w:val="0"/>
+              </w:rPr>
+              <w:t xml:space="preserve">Guide team members through the code and job requirements</w:t>
+            </w:r>
+          </w:p>
+          <w:p>
+            <w:pPr>
+              <w:numPr>
+                <w:ilvl w:val="0"/>
+                <w:numId w:val="1"/>
+              </w:numPr>
+              <w:spacing w:after="0" w:afterAutospacing="0" w:before="0" w:beforeAutospacing="0"/>
+              <w:ind w:left="1440" w:right="180" w:hanging="360"/>
+              <w:rPr>
+                <w:sz w:val="20"/>
+                <w:szCs w:val="20"/>
+              </w:rPr>
+            </w:pPr>
+            <w:r>
+              <w:rPr>
+                <w:sz w:val="20"/>
+                <w:szCs w:val="20"/>
+                <w:rtl w:val="0"/>
+              </w:rPr>
+              <w:t xml:space="preserve">Meeting with clients, defining requirements, and reporting to the team</w:t>
+            </w:r>
+          </w:p>
+          <w:p>
+            <w:pPr>
+              <w:numPr>
+                <w:ilvl w:val="0"/>
+                <w:numId w:val="1"/>
+              </w:numPr>
+              <w:spacing w:before="0" w:beforeAutospacing="0"/>
+              <w:ind w:left="1440" w:right="180" w:hanging="360"/>
+              <w:rPr>
+                <w:sz w:val="20"/>
+                <w:szCs w:val="20"/>
+              </w:rPr>
+            </w:pPr>
+            <w:r>
+              <w:rPr>
+                <w:sz w:val="20"/>
+                <w:szCs w:val="20"/>
+                <w:rtl w:val="0"/>
+              </w:rPr>
+              <w:t xml:space="preserve">Defining API requirements &amp; reporting Issues to the backend</w:t>
+            </w:r>
+          </w:p>
+          <w:p>
+            <w:pPr>
+              <w:ind w:left="720" w:right="180" w:firstLine="0"/>
+              <w:rPr>
+                <w:sz w:val="20"/>
+                <w:szCs w:val="20"/>
+              </w:rPr>
+            </w:pPr>
+            <w:r>
+              <w:rPr>
+                <w:b w:val="1"/>
+                <w:color w:val="666666"/>
+                <w:rtl w:val="0"/>
+              </w:rPr>
+              <w:t xml:space="preserve">Medical Service Dashboard</w:t>
+            </w:r>
+            <w:r>
+              <w:rPr>
+                <w:b w:val="1"/>
+                <w:color w:val="666666"/>
+                <w:sz w:val="18"/>
+                <w:szCs w:val="18"/>
+                <w:rtl w:val="0"/>
+              </w:rPr>
+              <w:br w:type="textWrapping"/>
+            </w:r>
+            <w:r>
+              <w:rPr>
+                <w:sz w:val="20"/>
+                <w:szCs w:val="20"/>
+                <w:rtl w:val="0"/>
+              </w:rPr>
+              <w:t xml:space="preserve">Collaborated with backend and frontend developers to develop a dashboard of a medical service mobile app to serve thousands of users and hundreds of medical service providers using Angular and RxJS to maintain users' access and permissions</w:t>
+            </w:r>
+          </w:p>
+        </w:tc>
+        <w:tc>
+          <w:tcPr>
+            <w:shd w:fill="auto" w:val="clear"/>
+            <w:tcMar>
+              <w:top w:w="99.36" w:type="dxa"/>
+              <w:left w:w="99.36" w:type="dxa"/>
+              <w:bottom w:w="99.36" w:type="dxa"/>
+              <w:right w:w="99.36" w:type="dxa"/>
+            </w:tcMar>
+            <w:vAlign w:val="center"/>
+          </w:tcPr>
+          <w:p>
+            <w:pPr>
+              <w:spacing w:line="240" w:lineRule="auto"/>
+              <w:ind w:right="180"/>
+              <w:jc w:val="right"/>
+              <w:rPr>
+                <w:color w:val="666666"/>
+                <w:sz w:val="18"/>
+                <w:szCs w:val="18"/>
+              </w:rPr>
+            </w:pPr>
+            <w:r>
+              <w:rPr>
+                <w:rtl w:val="0"/>
+              </w:rPr>
+            </w:r>
+          </w:p>
+        </w:tc>
+      </w:tr>
       <w:tr>
         <w:trPr>
           <w:cantSplit w:val="0"/>
@@ -628,7 +1058,7 @@
           <w:p>
             <w:pPr>
               <w:spacing w:line="240" w:lineRule="auto"/>
-              <w:ind w:right="180"/>
+              <w:ind w:right="180" w:firstLine="0"/>
               <w:jc w:val="right"/>
               <w:rPr>
                 <w:b w:val="1"/>
@@ -723,27 +1153,7 @@
                 <w:szCs w:val="20"/>
                 <w:rtl w:val="0"/>
               </w:rPr>
-              <w:t xml:space="preserve"> the front-end of a management system for gaming centers that is used with several gaming centers to optimize scheduling time by 25% and cash flow management by 50%. (</w:t>
-            </w:r>
-            <w:hyperlink r:id="rId7">
-              <w:r>
-                <w:rPr>
-                  <w:color w:val="00ab44"/>
-                  <w:sz w:val="20"/>
-                  <w:szCs w:val="20"/>
-                  <w:u w:val="single"/>
-                  <w:rtl w:val="0"/>
-                </w:rPr>
-                <w:t xml:space="preserve">Demo</w:t>
-              </w:r>
-            </w:hyperlink>
-            <w:r>
-              <w:rPr>
-                <w:sz w:val="20"/>
-                <w:szCs w:val="20"/>
-                <w:rtl w:val="0"/>
-              </w:rPr>
-              <w:t xml:space="preserve">), </w:t>
+              <w:t xml:space="preserve"> the front-end of a management system for gaming centers that is used with several gaming centers to optimize scheduling time by 25% and cash flow management by 50%. (www.my-controller.online), </w:t>
             </w:r>
             <w:r>
               <w:rPr>
@@ -767,16 +1177,19 @@
               <w:ind w:left="0" w:right="180" w:firstLine="0"/>
               <w:jc w:val="right"/>
               <w:rPr>
-                <w:b w:val="1"/>
                 <w:color w:val="353744"/>
-                <w:sz w:val="20"/>
-                <w:szCs w:val="20"/>
+                <w:sz w:val="16"/>
+                <w:szCs w:val="16"/>
               </w:rPr>
             </w:pPr>
             <w:r>
               <w:rPr>
-                <w:rtl w:val="0"/>
-              </w:rPr>
+                <w:color w:val="353744"/>
+                <w:sz w:val="16"/>
+                <w:szCs w:val="16"/>
+                <w:rtl w:val="0"/>
+              </w:rPr>
+              <w:t xml:space="preserve">NOV 2022</w:t>
             </w:r>
           </w:p>
         </w:tc>
@@ -978,24 +1391,7 @@
                 <w:szCs w:val="20"/>
                 <w:rtl w:val="0"/>
               </w:rPr>
-              <w:t xml:space="preserve">Development of a multi-tenancy system that creates online commercial stores providing software solutions for 10s of small markets and service providers to have their E-commerce.</w:t>
-            </w:r>
-          </w:p>
-          <w:p>
-            <w:pPr>
-              <w:ind w:left="720" w:right="180" w:firstLine="0"/>
-              <w:rPr>
-                <w:sz w:val="20"/>
-                <w:szCs w:val="20"/>
-              </w:rPr>
-            </w:pPr>
-            <w:r>
-              <w:rPr>
-                <w:sz w:val="20"/>
-                <w:szCs w:val="20"/>
-                <w:rtl w:val="0"/>
-              </w:rPr>
-              <w:t xml:space="preserve">Created reusable components that ensured the efficiency and flexibility required for a  multi-tenancy system</w:t>
+              <w:t xml:space="preserve">Development of a multi-tenancy system that creates online commercial stores providing software solutions for 10s of small markets and service providers to have their E-commerce.Created reusable components that ensured the efficiency and flexibility required for a  multi-tenancy system</w:t>
             </w:r>
           </w:p>
         </w:tc>
@@ -1074,7 +1470,7 @@
                 <w:b w:val="1"/>
                 <w:rtl w:val="0"/>
               </w:rPr>
-              <w:t xml:space="preserve">York Towers CRM </w:t>
+              <w:t xml:space="preserve">York Towers </w:t>
             </w:r>
             <w:r>
               <w:rPr>
@@ -1149,364 +1545,30 @@
           </w:p>
         </w:tc>
       </w:tr>
-      <w:tr>
-        <w:trPr>
-          <w:cantSplit w:val="0"/>
-          <w:trHeight w:val="438.72" w:hRule="atLeast"/>
-          <w:tblHeader w:val="0"/>
-        </w:trPr>
-        <w:tc>
-          <w:tcPr>
-            <w:shd w:fill="auto" w:val="clear"/>
-            <w:tcMar>
-              <w:top w:w="99.36" w:type="dxa"/>
-              <w:left w:w="99.36" w:type="dxa"/>
-              <w:bottom w:w="99.36" w:type="dxa"/>
-              <w:right w:w="99.36" w:type="dxa"/>
-            </w:tcMar>
-          </w:tcPr>
-          <w:p>
-            <w:pPr>
-              <w:keepNext w:val="0"/>
-              <w:keepLines w:val="0"/>
-              <w:ind w:right="180"/>
-              <w:rPr>
-                <w:b w:val="1"/>
-                <w:sz w:val="26"/>
-                <w:szCs w:val="26"/>
-              </w:rPr>
-            </w:pPr>
-            <w:r>
-              <w:rPr>
-                <w:b w:val="1"/>
-                <w:sz w:val="26"/>
-                <w:szCs w:val="26"/>
-                <w:rtl w:val="0"/>
-              </w:rPr>
-              <w:t xml:space="preserve">Webly Tech</w:t>
-            </w:r>
-            <w:r>
-              <w:rPr>
-                <w:b w:val="0"/>
-                <w:i w:val="1"/>
-                <w:color w:val="666666"/>
-                <w:sz w:val="26"/>
-                <w:szCs w:val="26"/>
-                <w:rtl w:val="0"/>
-              </w:rPr>
-              <w:t xml:space="preserve"> - </w:t>
-            </w:r>
-            <w:r>
-              <w:rPr>
-                <w:i w:val="1"/>
-                <w:color w:val="666666"/>
-                <w:sz w:val="26"/>
-                <w:szCs w:val="26"/>
-                <w:rtl w:val="0"/>
-              </w:rPr>
-              <w:t xml:space="preserve">Angular </w:t>
-            </w:r>
-            <w:r>
-              <w:rPr>
-                <w:b w:val="0"/>
-                <w:i w:val="1"/>
-                <w:color w:val="666666"/>
-                <w:sz w:val="26"/>
-                <w:szCs w:val="26"/>
-                <w:rtl w:val="0"/>
-              </w:rPr>
-              <w:t xml:space="preserve">Developer</w:t>
-            </w:r>
-            <w:r>
-              <w:rPr>
-                <w:rtl w:val="0"/>
-              </w:rPr>
-            </w:r>
-          </w:p>
-        </w:tc>
-        <w:tc>
-          <w:tcPr>
-            <w:shd w:fill="auto" w:val="clear"/>
-            <w:tcMar>
-              <w:top w:w="99.36" w:type="dxa"/>
-              <w:left w:w="99.36" w:type="dxa"/>
-              <w:bottom w:w="99.36" w:type="dxa"/>
-              <w:right w:w="99.36" w:type="dxa"/>
-            </w:tcMar>
-            <w:vAlign w:val="center"/>
-          </w:tcPr>
-          <w:p>
-            <w:pPr>
-              <w:spacing w:line="240" w:lineRule="auto"/>
-              <w:ind w:right="180"/>
-              <w:jc w:val="right"/>
-              <w:rPr>
-                <w:color w:val="666666"/>
-                <w:sz w:val="16"/>
-                <w:szCs w:val="16"/>
-              </w:rPr>
-            </w:pPr>
-            <w:r>
-              <w:rPr>
-                <w:color w:val="666666"/>
-                <w:sz w:val="18"/>
-                <w:szCs w:val="18"/>
-                <w:rtl w:val="0"/>
-              </w:rPr>
-              <w:t xml:space="preserve">JUN 2023 - NOV 2023</w:t>
-            </w:r>
-            <w:r>
-              <w:rPr>
-                <w:rtl w:val="0"/>
-              </w:rPr>
-            </w:r>
-          </w:p>
-        </w:tc>
-      </w:tr>
-      <w:tr>
-        <w:trPr>
-          <w:cantSplit w:val="0"/>
-          <w:trHeight w:val="438.72" w:hRule="atLeast"/>
-          <w:tblHeader w:val="0"/>
-        </w:trPr>
-        <w:tc>
-          <w:tcPr>
-            <w:shd w:fill="auto" w:val="clear"/>
-            <w:tcMar>
-              <w:top w:w="99.36" w:type="dxa"/>
-              <w:left w:w="99.36" w:type="dxa"/>
-              <w:bottom w:w="99.36" w:type="dxa"/>
-              <w:right w:w="99.36" w:type="dxa"/>
-            </w:tcMar>
-          </w:tcPr>
-          <w:p>
-            <w:pPr>
-              <w:spacing w:line="240" w:lineRule="auto"/>
-              <w:ind w:left="720" w:right="180" w:firstLine="0"/>
-              <w:rPr>
-                <w:sz w:val="20"/>
-                <w:szCs w:val="20"/>
-              </w:rPr>
-            </w:pPr>
-            <w:r>
-              <w:rPr>
-                <w:b w:val="1"/>
-                <w:color w:val="666666"/>
-                <w:sz w:val="20"/>
-                <w:szCs w:val="20"/>
-                <w:rtl w:val="0"/>
-              </w:rPr>
-              <w:t xml:space="preserve">Angular | Typescript | RxJS | Primeng</w:t>
-            </w:r>
-            <w:r>
-              <w:rPr>
-                <w:rtl w:val="0"/>
-              </w:rPr>
-              <w:br w:type="textWrapping"/>
-            </w:r>
-            <w:r>
-              <w:rPr>
-                <w:sz w:val="20"/>
-                <w:szCs w:val="20"/>
-                <w:rtl w:val="0"/>
-              </w:rPr>
-              <w:t xml:space="preserve">A</w:t>
-            </w:r>
-            <w:r>
-              <w:rPr>
-                <w:sz w:val="20"/>
-                <w:szCs w:val="20"/>
-                <w:rtl w:val="0"/>
-              </w:rPr>
-              <w:t xml:space="preserve"> front-end developer with the following responsibilities:</w:t>
-            </w:r>
-          </w:p>
-          <w:p>
-            <w:pPr>
-              <w:numPr>
-                <w:ilvl w:val="0"/>
-                <w:numId w:val="1"/>
-              </w:numPr>
-              <w:spacing w:after="0" w:afterAutospacing="0"/>
-              <w:ind w:left="1440" w:right="180" w:hanging="360"/>
-              <w:rPr>
-                <w:sz w:val="20"/>
-                <w:szCs w:val="20"/>
-              </w:rPr>
-            </w:pPr>
-            <w:r>
-              <w:rPr>
-                <w:sz w:val="20"/>
-                <w:szCs w:val="20"/>
-                <w:rtl w:val="0"/>
-              </w:rPr>
-              <w:t xml:space="preserve">Developing Web Applications with optimized and clean code</w:t>
-            </w:r>
-          </w:p>
-          <w:p>
-            <w:pPr>
-              <w:numPr>
-                <w:ilvl w:val="0"/>
-                <w:numId w:val="1"/>
-              </w:numPr>
-              <w:spacing w:after="0" w:afterAutospacing="0" w:before="0" w:beforeAutospacing="0"/>
-              <w:ind w:left="1440" w:right="180" w:hanging="360"/>
-              <w:rPr>
-                <w:sz w:val="20"/>
-                <w:szCs w:val="20"/>
-              </w:rPr>
-            </w:pPr>
-            <w:r>
-              <w:rPr>
-                <w:sz w:val="20"/>
-                <w:szCs w:val="20"/>
-                <w:rtl w:val="0"/>
-              </w:rPr>
-              <w:t xml:space="preserve">Guide team members through the code and job requirements</w:t>
-            </w:r>
-          </w:p>
-          <w:p>
-            <w:pPr>
-              <w:numPr>
-                <w:ilvl w:val="0"/>
-                <w:numId w:val="1"/>
-              </w:numPr>
-              <w:spacing w:after="0" w:afterAutospacing="0" w:before="0" w:beforeAutospacing="0"/>
-              <w:ind w:left="1440" w:right="180" w:hanging="360"/>
-              <w:rPr>
-                <w:sz w:val="20"/>
-                <w:szCs w:val="20"/>
-              </w:rPr>
-            </w:pPr>
-            <w:r>
-              <w:rPr>
-                <w:sz w:val="20"/>
-                <w:szCs w:val="20"/>
-                <w:rtl w:val="0"/>
-              </w:rPr>
-              <w:t xml:space="preserve">Meeting with clients, defining requirements, and reporting to the team</w:t>
-            </w:r>
-          </w:p>
-          <w:p>
-            <w:pPr>
-              <w:numPr>
-                <w:ilvl w:val="0"/>
-                <w:numId w:val="1"/>
-              </w:numPr>
-              <w:spacing w:before="0" w:beforeAutospacing="0"/>
-              <w:ind w:left="1440" w:right="180" w:hanging="360"/>
-              <w:rPr>
-                <w:sz w:val="20"/>
-                <w:szCs w:val="20"/>
-              </w:rPr>
-            </w:pPr>
-            <w:r>
-              <w:rPr>
-                <w:sz w:val="20"/>
-                <w:szCs w:val="20"/>
-                <w:rtl w:val="0"/>
-              </w:rPr>
-              <w:t xml:space="preserve">Defining API requirements &amp; reporting Issues to the backend</w:t>
-            </w:r>
-          </w:p>
-          <w:p>
-            <w:pPr>
-              <w:ind w:left="720" w:right="180" w:firstLine="0"/>
-              <w:rPr>
-                <w:sz w:val="20"/>
-                <w:szCs w:val="20"/>
-              </w:rPr>
-            </w:pPr>
-            <w:r>
-              <w:rPr>
-                <w:b w:val="1"/>
-                <w:color w:val="666666"/>
-                <w:rtl w:val="0"/>
-              </w:rPr>
-              <w:t xml:space="preserve">Medical Service Dashboard</w:t>
-            </w:r>
-            <w:r>
-              <w:rPr>
-                <w:b w:val="1"/>
-                <w:color w:val="666666"/>
-                <w:sz w:val="18"/>
-                <w:szCs w:val="18"/>
-                <w:rtl w:val="0"/>
-              </w:rPr>
-              <w:br w:type="textWrapping"/>
-            </w:r>
-            <w:r>
-              <w:rPr>
-                <w:sz w:val="20"/>
-                <w:szCs w:val="20"/>
-                <w:rtl w:val="0"/>
-              </w:rPr>
-              <w:t xml:space="preserve">Collaborated with backend and frontend developers to develop</w:t>
-            </w:r>
-            <w:r>
-              <w:rPr>
-                <w:sz w:val="20"/>
-                <w:szCs w:val="20"/>
-                <w:rtl w:val="0"/>
-              </w:rPr>
-              <w:t xml:space="preserve"> a dashboard of a medical service mobile app to serve thousands of users and hundreds of medical service providers using Angular and RxJS to maintain users' access and permissions</w:t>
-            </w:r>
-          </w:p>
-        </w:tc>
-        <w:tc>
-          <w:tcPr>
-            <w:shd w:fill="auto" w:val="clear"/>
-            <w:tcMar>
-              <w:top w:w="99.36" w:type="dxa"/>
-              <w:left w:w="99.36" w:type="dxa"/>
-              <w:bottom w:w="99.36" w:type="dxa"/>
-              <w:right w:w="99.36" w:type="dxa"/>
-            </w:tcMar>
-            <w:vAlign w:val="center"/>
-          </w:tcPr>
-          <w:p>
-            <w:pPr>
-              <w:spacing w:line="240" w:lineRule="auto"/>
-              <w:ind w:right="180"/>
-              <w:jc w:val="right"/>
-              <w:rPr>
-                <w:color w:val="666666"/>
-                <w:sz w:val="18"/>
-                <w:szCs w:val="18"/>
-              </w:rPr>
-            </w:pPr>
-            <w:r>
-              <w:rPr>
-                <w:rtl w:val="0"/>
-              </w:rPr>
-            </w:r>
-          </w:p>
-        </w:tc>
-      </w:tr>
     </w:tbl>
     <w:p>
       <w:pPr>
         <w:pStyle w:val="Title"/>
         <w:ind w:right="180"/>
         <w:jc w:val="center"/>
-        <w:rPr/>
-      </w:pPr>
-      <w:bookmarkStart w:colFirst="0" w:colLast="0" w:name="_cmgc5qrpczbg" w:id="3"/>
-      <w:bookmarkEnd w:id="3"/>
-      <w:r>
         <w:rPr>
           <w:color w:val="00ab44"/>
           <w:sz w:val="2"/>
           <w:szCs w:val="2"/>
           <w:shd w:fill="53bb84" w:val="clear"/>
+        </w:rPr>
+      </w:pPr>
+      <w:bookmarkStart w:colFirst="0" w:colLast="0" w:name="_cmgc5qrpczbg" w:id="3"/>
+      <w:bookmarkEnd w:id="3"/>
+      <w:r>
+        <w:rPr>
+          <w:color w:val="00ab44"/>
+          <w:sz w:val="2"/>
+          <w:szCs w:val="2"/>
+          <w:shd w:fill="53bb84" w:val="clear"/>
           <w:rtl w:val="0"/>
         </w:rPr>
         <w:t xml:space="preserve">                                                                                                                                                                                                                                       .</w:t>
-      </w:r>
-      <w:r>
-        <w:rPr>
-          <w:rtl w:val="0"/>
-        </w:rPr>
       </w:r>
     </w:p>
     <w:p>
@@ -1540,7 +1602,6 @@
           <w:rtl w:val="0"/>
         </w:rPr>
         <w:t xml:space="preserve">PROJECTS</w:t>
-        <w:tab/>
       </w:r>
       <w:r>
         <w:rPr>
@@ -1550,19 +1611,19 @@
     </w:p>
     <w:tbl>
       <w:tblPr>
-        <w:tblStyle w:val="Table4"/>
+        <w:tblStyle w:val="Table5"/>
         <w:tblW w:w="9630.0" w:type="dxa"/>
         <w:jc w:val="left"/>
         <w:tblLayout w:type="fixed"/>
         <w:tblLook w:val="0600"/>
       </w:tblPr>
       <w:tblGrid>
-        <w:gridCol w:w="7305"/>
-        <w:gridCol w:w="2325"/>
+        <w:gridCol w:w="8325"/>
+        <w:gridCol w:w="1305"/>
         <w:tblGridChange w:id="0">
           <w:tblGrid>
-            <w:gridCol w:w="7305"/>
-            <w:gridCol w:w="2325"/>
+            <w:gridCol w:w="8325"/>
+            <w:gridCol w:w="1305"/>
           </w:tblGrid>
         </w:tblGridChange>
       </w:tblGrid>
@@ -1604,15 +1665,26 @@
               </w:rPr>
               <w:t xml:space="preserve">Cloned a heavy animated landing page using React.JS and Framer Motion.</w:t>
             </w:r>
-            <w:r>
-              <w:rPr>
+          </w:p>
+          <w:p>
+            <w:pPr>
+              <w:spacing w:line="240" w:lineRule="auto"/>
+              <w:ind w:left="720" w:right="180" w:firstLine="0"/>
+              <w:rPr>
+                <w:color w:val="00ab44"/>
                 <w:sz w:val="20"/>
                 <w:szCs w:val="20"/>
-                <w:rtl w:val="0"/>
-              </w:rPr>
-              <w:t xml:space="preserve"> </w:t>
-            </w:r>
-            <w:hyperlink r:id="rId8">
+              </w:rPr>
+            </w:pPr>
+            <w:r>
+              <w:rPr>
+                <w:sz w:val="20"/>
+                <w:szCs w:val="20"/>
+                <w:rtl w:val="0"/>
+              </w:rPr>
+              <w:t xml:space="preserve">Live: </w:t>
+            </w:r>
+            <w:hyperlink r:id="rId7">
               <w:r>
                 <w:rPr>
                   <w:color w:val="00ab44"/>
@@ -1621,37 +1693,9 @@
                   <w:u w:val="single"/>
                   <w:rtl w:val="0"/>
                 </w:rPr>
-                <w:t xml:space="preserve">Demo</w:t>
+                <w:t xml:space="preserve">https://seifeleslam.github.io/clearmix-clone</w:t>
               </w:r>
             </w:hyperlink>
-            <w:r>
-              <w:rPr>
-                <w:sz w:val="20"/>
-                <w:szCs w:val="20"/>
-                <w:rtl w:val="0"/>
-              </w:rPr>
-              <w:t xml:space="preserve">, </w:t>
-            </w:r>
-            <w:hyperlink r:id="rId9">
-              <w:r>
-                <w:rPr>
-                  <w:color w:val="00ab44"/>
-                  <w:sz w:val="20"/>
-                  <w:szCs w:val="20"/>
-                  <w:u w:val="single"/>
-                  <w:rtl w:val="0"/>
-                </w:rPr>
-                <w:t xml:space="preserve">Repo</w:t>
-              </w:r>
-            </w:hyperlink>
-            <w:r>
-              <w:rPr>
-                <w:sz w:val="20"/>
-                <w:szCs w:val="20"/>
-                <w:rtl w:val="0"/>
-              </w:rPr>
-              <w:t xml:space="preserve">.</w:t>
-            </w:r>
             <w:r>
               <w:rPr>
                 <w:rtl w:val="0"/>
@@ -1720,7 +1764,7 @@
                 <w:ilvl w:val="0"/>
                 <w:numId w:val="2"/>
               </w:numPr>
-              <w:spacing w:after="0" w:afterAutospacing="0" w:line="240" w:lineRule="auto"/>
+              <w:spacing w:line="240" w:lineRule="auto"/>
               <w:ind w:left="720" w:right="180" w:hanging="360"/>
               <w:rPr>
                 <w:sz w:val="20"/>
@@ -1734,9 +1778,28 @@
                 <w:szCs w:val="20"/>
                 <w:rtl w:val="0"/>
               </w:rPr>
-              <w:t xml:space="preserve">Built a complex modifiable form application with several possible question types. </w:t>
-            </w:r>
-            <w:hyperlink r:id="rId10">
+              <w:t xml:space="preserve">Built a complex modifiable form application with several possible question types.</w:t>
+            </w:r>
+          </w:p>
+          <w:p>
+            <w:pPr>
+              <w:spacing w:line="240" w:lineRule="auto"/>
+              <w:ind w:left="720" w:right="180" w:firstLine="0"/>
+              <w:rPr>
+                <w:color w:val="00ab44"/>
+                <w:sz w:val="20"/>
+                <w:szCs w:val="20"/>
+              </w:rPr>
+            </w:pPr>
+            <w:r>
+              <w:rPr>
+                <w:sz w:val="20"/>
+                <w:szCs w:val="20"/>
+                <w:rtl w:val="0"/>
+              </w:rPr>
+              <w:t xml:space="preserve">Live: </w:t>
+            </w:r>
+            <w:hyperlink r:id="rId8">
               <w:r>
                 <w:rPr>
                   <w:color w:val="00ab44"/>
@@ -1745,18 +1808,57 @@
                   <w:u w:val="single"/>
                   <w:rtl w:val="0"/>
                 </w:rPr>
-                <w:t xml:space="preserve">Demo</w:t>
+                <w:t xml:space="preserve">https://job-tasks-api-task.vercel.app/</w:t>
               </w:r>
             </w:hyperlink>
             <w:r>
               <w:rPr>
+                <w:rtl w:val="0"/>
+              </w:rPr>
+            </w:r>
+          </w:p>
+          <w:p>
+            <w:pPr>
+              <w:numPr>
+                <w:ilvl w:val="0"/>
+                <w:numId w:val="2"/>
+              </w:numPr>
+              <w:spacing w:line="240" w:lineRule="auto"/>
+              <w:ind w:left="720" w:right="180" w:hanging="360"/>
+              <w:rPr>
                 <w:sz w:val="20"/>
                 <w:szCs w:val="20"/>
-                <w:rtl w:val="0"/>
-              </w:rPr>
-              <w:t xml:space="preserve">, </w:t>
-            </w:r>
-            <w:hyperlink r:id="rId11">
+                <w:u w:val="none"/>
+              </w:rPr>
+            </w:pPr>
+            <w:r>
+              <w:rPr>
+                <w:sz w:val="20"/>
+                <w:szCs w:val="20"/>
+                <w:rtl w:val="0"/>
+              </w:rPr>
+              <w:t xml:space="preserve">Built UI for responsive listing and global searching.</w:t>
+            </w:r>
+          </w:p>
+          <w:p>
+            <w:pPr>
+              <w:spacing w:line="240" w:lineRule="auto"/>
+              <w:ind w:left="720" w:right="180" w:firstLine="0"/>
+              <w:rPr>
+                <w:color w:val="00ab44"/>
+                <w:sz w:val="20"/>
+                <w:szCs w:val="20"/>
+              </w:rPr>
+            </w:pPr>
+            <w:r>
+              <w:rPr>
+                <w:sz w:val="20"/>
+                <w:szCs w:val="20"/>
+                <w:rtl w:val="0"/>
+              </w:rPr>
+              <w:t xml:space="preserve">Live: </w:t>
+            </w:r>
+            <w:hyperlink r:id="rId9">
               <w:r>
                 <w:rPr>
                   <w:color w:val="00ab44"/>
@@ -1765,79 +1867,13 @@
                   <w:u w:val="single"/>
                   <w:rtl w:val="0"/>
                 </w:rPr>
-                <w:t xml:space="preserve">Repo</w:t>
+                <w:t xml:space="preserve">https://job-tasks-ui-task.vercel.app/</w:t>
               </w:r>
             </w:hyperlink>
             <w:r>
               <w:rPr>
-                <w:sz w:val="20"/>
-                <w:szCs w:val="20"/>
-                <w:rtl w:val="0"/>
-              </w:rPr>
-              <w:t xml:space="preserve">. </w:t>
-            </w:r>
-          </w:p>
-          <w:p>
-            <w:pPr>
-              <w:numPr>
-                <w:ilvl w:val="0"/>
-                <w:numId w:val="2"/>
-              </w:numPr>
-              <w:spacing w:before="0" w:beforeAutospacing="0" w:line="240" w:lineRule="auto"/>
-              <w:ind w:left="720" w:right="180" w:hanging="360"/>
-              <w:rPr>
-                <w:sz w:val="20"/>
-                <w:szCs w:val="20"/>
-                <w:u w:val="none"/>
-              </w:rPr>
-            </w:pPr>
-            <w:r>
-              <w:rPr>
-                <w:sz w:val="20"/>
-                <w:szCs w:val="20"/>
-                <w:rtl w:val="0"/>
-              </w:rPr>
-              <w:t xml:space="preserve">Built UI for responsive listing and global searching. </w:t>
-            </w:r>
-            <w:hyperlink r:id="rId12">
-              <w:r>
-                <w:rPr>
-                  <w:color w:val="00ab44"/>
-                  <w:sz w:val="20"/>
-                  <w:szCs w:val="20"/>
-                  <w:u w:val="single"/>
-                  <w:rtl w:val="0"/>
-                </w:rPr>
-                <w:t xml:space="preserve">Demo</w:t>
-              </w:r>
-            </w:hyperlink>
-            <w:r>
-              <w:rPr>
-                <w:sz w:val="20"/>
-                <w:szCs w:val="20"/>
-                <w:rtl w:val="0"/>
-              </w:rPr>
-              <w:t xml:space="preserve">, </w:t>
-            </w:r>
-            <w:hyperlink r:id="rId13">
-              <w:r>
-                <w:rPr>
-                  <w:color w:val="00ab44"/>
-                  <w:sz w:val="20"/>
-                  <w:szCs w:val="20"/>
-                  <w:u w:val="single"/>
-                  <w:rtl w:val="0"/>
-                </w:rPr>
-                <w:t xml:space="preserve">Repo</w:t>
-              </w:r>
-            </w:hyperlink>
-            <w:r>
-              <w:rPr>
-                <w:sz w:val="20"/>
-                <w:szCs w:val="20"/>
-                <w:rtl w:val="0"/>
-              </w:rPr>
-              <w:t xml:space="preserve">. </w:t>
+                <w:rtl w:val="0"/>
+              </w:rPr>
             </w:r>
           </w:p>
         </w:tc>
@@ -1905,7 +1941,7 @@
         <w:pStyle w:val="Heading1"/>
         <w:keepNext w:val="0"/>
         <w:keepLines w:val="0"/>
-        <w:ind w:left="0" w:right="180" w:firstLine="0"/>
+        <w:ind w:right="180"/>
         <w:rPr/>
       </w:pPr>
       <w:bookmarkStart w:colFirst="0" w:colLast="0" w:name="_pwnp1k6vsbh1" w:id="6"/>
@@ -1914,7 +1950,7 @@
         <w:rPr>
           <w:rtl w:val="0"/>
         </w:rPr>
-        <w:t xml:space="preserve">EDUCATION &amp;&amp; COURSES</w:t>
+        <w:t xml:space="preserve">EDUCATION</w:t>
       </w:r>
     </w:p>
     <w:p>
@@ -1964,16 +2000,21 @@
           <w:szCs w:val="20"/>
           <w:rtl w:val="0"/>
         </w:rPr>
-        <w:t xml:space="preserve">Aug</w:t>
+        <w:t xml:space="preserve">Aug 2023 - </w:t>
       </w:r>
       <w:r>
         <w:rPr>
           <w:color w:val="666666"/>
-          <w:sz w:val="20"/>
-          <w:szCs w:val="20"/>
-          <w:rtl w:val="0"/>
-        </w:rPr>
-        <w:t xml:space="preserve"> 2023 - present</w:t>
+          <w:sz w:val="18"/>
+          <w:szCs w:val="18"/>
+          <w:rtl w:val="0"/>
+        </w:rPr>
+        <w:t xml:space="preserve">PRESENT</w:t>
+      </w:r>
+      <w:r>
+        <w:rPr>
+          <w:rtl w:val="0"/>
+        </w:rPr>
       </w:r>
     </w:p>
     <w:p>
@@ -2100,13 +2141,9 @@
         <w:pStyle w:val="Title"/>
         <w:ind w:right="180"/>
         <w:jc w:val="center"/>
-        <w:rPr>
-          <w:color w:val="666666"/>
-          <w:sz w:val="20"/>
-          <w:szCs w:val="20"/>
-        </w:rPr>
-      </w:pPr>
-      <w:bookmarkStart w:colFirst="0" w:colLast="0" w:name="_466myxkjyk2e" w:id="10"/>
+        <w:rPr/>
+      </w:pPr>
+      <w:bookmarkStart w:colFirst="0" w:colLast="0" w:name="_k1l2kwbu49u6" w:id="10"/>
       <w:bookmarkEnd w:id="10"/>
       <w:r>
         <w:rPr>
@@ -2194,7 +2231,7 @@
         </w:rPr>
         <w:t xml:space="preserve"> </w:t>
       </w:r>
-      <w:hyperlink r:id="rId14">
+      <w:hyperlink r:id="rId10">
         <w:r>
           <w:rPr>
             <w:color w:val="00ab44"/>
@@ -2253,7 +2290,7 @@
         </w:rPr>
         <w:t xml:space="preserve"> </w:t>
       </w:r>
-      <w:hyperlink r:id="rId15">
+      <w:hyperlink r:id="rId11">
         <w:r>
           <w:rPr>
             <w:color w:val="00ab44"/>
@@ -2312,7 +2349,7 @@
         </w:rPr>
         <w:t xml:space="preserve"> </w:t>
       </w:r>
-      <w:hyperlink r:id="rId16">
+      <w:hyperlink r:id="rId12">
         <w:r>
           <w:rPr>
             <w:color w:val="00ab44"/>
@@ -2330,74 +2367,13 @@
         </w:rPr>
       </w:r>
     </w:p>
-    <w:p>
-      <w:pPr>
-        <w:spacing w:line="240" w:lineRule="auto"/>
-        <w:ind w:left="0" w:right="180" w:firstLine="0"/>
-        <w:rPr>
-          <w:color w:val="00ab44"/>
-          <w:sz w:val="10"/>
-          <w:szCs w:val="10"/>
-        </w:rPr>
-      </w:pPr>
-      <w:r>
-        <w:rPr>
-          <w:rtl w:val="0"/>
-        </w:rPr>
-      </w:r>
-    </w:p>
-    <w:p>
-      <w:pPr>
-        <w:pStyle w:val="Title"/>
-        <w:ind w:right="180"/>
-        <w:jc w:val="center"/>
-        <w:rPr>
-          <w:color w:val="666666"/>
-          <w:sz w:val="20"/>
-          <w:szCs w:val="20"/>
-        </w:rPr>
-      </w:pPr>
-      <w:bookmarkStart w:colFirst="0" w:colLast="0" w:name="_rk7t4as3ah8o" w:id="12"/>
-      <w:bookmarkEnd w:id="12"/>
-      <w:r>
-        <w:rPr>
-          <w:color w:val="00ab44"/>
-          <w:sz w:val="2"/>
-          <w:szCs w:val="2"/>
-          <w:shd w:fill="53bb84" w:val="clear"/>
-          <w:rtl w:val="0"/>
-        </w:rPr>
-        <w:t xml:space="preserve">                                                                                                                                                                                                                                     .</w:t>
-      </w:r>
-      <w:r>
-        <w:rPr>
-          <w:rtl w:val="0"/>
-        </w:rPr>
-      </w:r>
-    </w:p>
-    <w:p>
-      <w:pPr>
-        <w:spacing w:line="240" w:lineRule="auto"/>
-        <w:ind w:left="0" w:right="180" w:firstLine="0"/>
-        <w:rPr>
-          <w:color w:val="00ab44"/>
-          <w:sz w:val="20"/>
-          <w:szCs w:val="20"/>
-        </w:rPr>
-      </w:pPr>
-      <w:r>
-        <w:rPr>
-          <w:rtl w:val="0"/>
-        </w:rPr>
-      </w:r>
-    </w:p>
     <w:sectPr>
-      <w:headerReference r:id="rId17" w:type="default"/>
-      <w:headerReference r:id="rId18" w:type="first"/>
-      <w:headerReference r:id="rId19" w:type="even"/>
-      <w:footerReference r:id="rId20" w:type="default"/>
-      <w:footerReference r:id="rId21" w:type="first"/>
-      <w:footerReference r:id="rId22" w:type="even"/>
+      <w:headerReference r:id="rId13" w:type="default"/>
+      <w:headerReference r:id="rId14" w:type="first"/>
+      <w:headerReference r:id="rId15" w:type="even"/>
+      <w:footerReference r:id="rId16" w:type="default"/>
+      <w:footerReference r:id="rId17" w:type="first"/>
+      <w:footerReference r:id="rId18" w:type="even"/>
       <w:pgSz w:h="15840" w:w="12240" w:orient="portrait"/>
       <w:pgMar w:bottom="720" w:top="720" w:left="1440" w:right="1260" w:header="288" w:footer="720"/>
       <w:pgNumType w:start="1"/>
@@ -2483,7 +2459,7 @@
   </w:p>
   <w:tbl>
     <w:tblPr>
-      <w:tblStyle w:val="Table5"/>
+      <w:tblStyle w:val="Table6"/>
       <w:tblW w:w="9540.0" w:type="dxa"/>
       <w:jc w:val="left"/>
       <w:tblLayout w:type="fixed"/>
@@ -3492,6 +3468,55 @@
     </w:tblStylePr>
   </w:style>
   <w:style w:type="table" w:styleId="Table5">
+    <w:basedOn w:val="TableNormal"/>
+    <w:tblPr>
+      <w:tblStyleRowBandSize w:val="1"/>
+      <w:tblStyleColBandSize w:val="1"/>
+      <w:tblCellMar>
+        <w:top w:w="100.0" w:type="dxa"/>
+        <w:left w:w="100.0" w:type="dxa"/>
+        <w:bottom w:w="100.0" w:type="dxa"/>
+        <w:right w:w="100.0" w:type="dxa"/>
+      </w:tblCellMar>
+    </w:tblPr>
+    <w:tblStylePr w:type="band1Horz">
+      <w:tcPr/>
+    </w:tblStylePr>
+    <w:tblStylePr w:type="band1Vert">
+      <w:tcPr/>
+    </w:tblStylePr>
+    <w:tblStylePr w:type="band2Horz">
+      <w:tcPr/>
+    </w:tblStylePr>
+    <w:tblStylePr w:type="band2Vert">
+      <w:tcPr/>
+    </w:tblStylePr>
+    <w:tblStylePr w:type="firstCol">
+      <w:tcPr/>
+    </w:tblStylePr>
+    <w:tblStylePr w:type="firstRow">
+      <w:tcPr/>
+    </w:tblStylePr>
+    <w:tblStylePr w:type="lastCol">
+      <w:tcPr/>
+    </w:tblStylePr>
+    <w:tblStylePr w:type="lastRow">
+      <w:tcPr/>
+    </w:tblStylePr>
+    <w:tblStylePr w:type="neCell">
+      <w:tcPr/>
+    </w:tblStylePr>
+    <w:tblStylePr w:type="nwCell">
+      <w:tcPr/>
+    </w:tblStylePr>
+    <w:tblStylePr w:type="seCell">
+      <w:tcPr/>
+    </w:tblStylePr>
+    <w:tblStylePr w:type="swCell">
+      <w:tcPr/>
+    </w:tblStylePr>
+  </w:style>
+  <w:style w:type="table" w:styleId="Table6">
     <w:basedOn w:val="TableNormal"/>
     <w:tblPr>
       <w:tblStyleRowBandSize w:val="1"/>

--- a/public/resume.docx
+++ b/public/resume.docx
@@ -1,6 +1,6 @@
 
 <file path=word/document.xml><?xml version="1.0" encoding="utf-8"?>
-<w:document xmlns:mc="http://schemas.openxmlformats.org/markup-compatibility/2006" xmlns:o="urn:schemas-microsoft-com:office:office" xmlns:r="http://schemas.openxmlformats.org/officeDocument/2006/relationships" xmlns:m="http://schemas.openxmlformats.org/officeDocument/2006/math" xmlns:v="urn:schemas-microsoft-com:vml" xmlns:wp="http://schemas.openxmlformats.org/drawingml/2006/wordprocessingDrawing" xmlns:w10="urn:schemas-microsoft-com:office:word" xmlns:w="http://schemas.openxmlformats.org/wordprocessingml/2006/main" xmlns:wne="http://schemas.microsoft.com/office/word/2006/wordml" xmlns:sl="http://schemas.openxmlformats.org/schemaLibrary/2006/main" xmlns:a="http://schemas.openxmlformats.org/drawingml/2006/main" xmlns:pic="http://schemas.openxmlformats.org/drawingml/2006/picture" xmlns:c="http://schemas.openxmlformats.org/drawingml/2006/chart" xmlns:lc="http://schemas.openxmlformats.org/drawingml/2006/lockedCanvas" xmlns:dgm="http://schemas.openxmlformats.org/drawingml/2006/diagram" xmlns:wps="http://schemas.microsoft.com/office/word/2010/wordprocessingShape" xmlns:wpg="http://schemas.microsoft.com/office/word/2010/wordprocessingGroup" xmlns:w14="http://schemas.microsoft.com/office/word/2010/wordml" xmlns:w15="http://schemas.microsoft.com/office/word/2012/wordml">
+<w:document xmlns:mc="http://schemas.openxmlformats.org/markup-compatibility/2006" xmlns:o="urn:schemas-microsoft-com:office:office" xmlns:r="http://schemas.openxmlformats.org/officeDocument/2006/relationships" xmlns:m="http://schemas.openxmlformats.org/officeDocument/2006/math" xmlns:v="urn:schemas-microsoft-com:vml" xmlns:wp="http://schemas.openxmlformats.org/drawingml/2006/wordprocessingDrawing" xmlns:w10="urn:schemas-microsoft-com:office:word" xmlns:w="http://schemas.openxmlformats.org/wordprocessingml/2006/main" xmlns:wne="http://schemas.microsoft.com/office/word/2006/wordml" xmlns:sl="http://schemas.openxmlformats.org/schemaLibrary/2006/main" xmlns:a="http://schemas.openxmlformats.org/drawingml/2006/main" xmlns:pic="http://schemas.openxmlformats.org/drawingml/2006/picture" xmlns:c="http://schemas.openxmlformats.org/drawingml/2006/chart" xmlns:lc="http://schemas.openxmlformats.org/drawingml/2006/lockedCanvas" xmlns:dgm="http://schemas.openxmlformats.org/drawingml/2006/diagram" xmlns:wps="http://schemas.microsoft.com/office/word/2010/wordprocessingShape" xmlns:wpg="http://schemas.microsoft.com/office/word/2010/wordprocessingGroup" xmlns:w14="http://schemas.microsoft.com/office/word/2010/wordml" xmlns:w15="http://schemas.microsoft.com/office/word/2012/wordml" xmlns:w16="http://schemas.microsoft.com/office/word/2018/wordml" xmlns:w16cex="http://schemas.microsoft.com/office/word/2018/wordml/cex" xmlns:w16cid="http://schemas.microsoft.com/office/word/2016/wordml/cid" xmlns="http://schemas.microsoft.com/office/tasks/2019/documenttasks" xmlns:cr="http://schemas.microsoft.com/office/comments/2020/reactions">
   <w:body>
     <w:p>
       <w:pPr>
@@ -184,22 +184,7 @@
                       <w:color w:val="666666"/>
                       <w:rtl w:val="0"/>
                     </w:rPr>
-                    <w:t xml:space="preserve">El-Imam Malek Str. 27 62514 Beni-Suef, Egypt (</w:t>
-                  </w:r>
-                  <w:r>
-                    <w:rPr>
-                      <w:b w:val="1"/>
-                      <w:color w:val="666666"/>
-                      <w:rtl w:val="0"/>
-                    </w:rPr>
-                    <w:t xml:space="preserve">Ready to Relocate</w:t>
-                  </w:r>
-                  <w:r>
-                    <w:rPr>
-                      <w:color w:val="666666"/>
-                      <w:rtl w:val="0"/>
-                    </w:rPr>
-                    <w:t xml:space="preserve">)</w:t>
+                    <w:t xml:space="preserve">El-Imam Malek Str. 27 62514 Beni-Suef Egypt</w:t>
                   </w:r>
                   <w:r>
                     <w:rPr>
@@ -527,7 +512,7 @@
                 <w:szCs w:val="20"/>
                 <w:rtl w:val="0"/>
               </w:rPr>
-              <w:t xml:space="preserve">HTML | CSS | Javascript | Typescript | React.js | Next.js | Tailwind CSS | Angular | Debugging | MySQL | Python</w:t>
+              <w:t xml:space="preserve">HTML | CSS | Javascript | Typescript | React.js | Next.js | Vue | Nuxt | Tailwind CSS | Angular | Debugging | MySQL | Nodejs | Nestjs | Redux | Shell | SEO</w:t>
             </w:r>
             <w:r>
               <w:rPr>
@@ -595,7 +580,7 @@
                 <w:szCs w:val="20"/>
                 <w:rtl w:val="0"/>
               </w:rPr>
-              <w:t xml:space="preserve">Node.js | Express.js | Postgres | MongoDB | RxJS | Supabase | PHP | Redux | Docker</w:t>
+              <w:t xml:space="preserve">Postgres | MongoDB | RxJS | Supabase | PHP | Firebase | Docker | Python</w:t>
             </w:r>
           </w:p>
         </w:tc>
@@ -701,6 +686,516 @@
       <w:tr>
         <w:trPr>
           <w:cantSplit w:val="0"/>
+          <w:tblHeader w:val="0"/>
+        </w:trPr>
+        <w:tc>
+          <w:tcPr>
+            <w:shd w:fill="auto" w:val="clear"/>
+            <w:tcMar>
+              <w:top w:w="99.36" w:type="dxa"/>
+              <w:left w:w="99.36" w:type="dxa"/>
+              <w:bottom w:w="99.36" w:type="dxa"/>
+              <w:right w:w="99.36" w:type="dxa"/>
+            </w:tcMar>
+          </w:tcPr>
+          <w:p>
+            <w:pPr>
+              <w:ind w:right="180"/>
+              <w:rPr>
+                <w:i w:val="1"/>
+                <w:sz w:val="26"/>
+                <w:szCs w:val="26"/>
+              </w:rPr>
+            </w:pPr>
+            <w:r>
+              <w:rPr>
+                <w:b w:val="1"/>
+                <w:sz w:val="26"/>
+                <w:szCs w:val="26"/>
+                <w:rtl w:val="0"/>
+              </w:rPr>
+              <w:t xml:space="preserve">Hwzn </w:t>
+            </w:r>
+            <w:r>
+              <w:rPr>
+                <w:i w:val="1"/>
+                <w:sz w:val="26"/>
+                <w:szCs w:val="26"/>
+                <w:rtl w:val="0"/>
+              </w:rPr>
+              <w:t xml:space="preserve">- Frontend Developer</w:t>
+            </w:r>
+          </w:p>
+        </w:tc>
+        <w:tc>
+          <w:tcPr>
+            <w:shd w:fill="auto" w:val="clear"/>
+            <w:tcMar>
+              <w:top w:w="99.36" w:type="dxa"/>
+              <w:left w:w="99.36" w:type="dxa"/>
+              <w:bottom w:w="99.36" w:type="dxa"/>
+              <w:right w:w="99.36" w:type="dxa"/>
+            </w:tcMar>
+            <w:vAlign w:val="center"/>
+          </w:tcPr>
+          <w:p>
+            <w:pPr>
+              <w:spacing w:line="240" w:lineRule="auto"/>
+              <w:ind w:right="180"/>
+              <w:jc w:val="right"/>
+              <w:rPr>
+                <w:color w:val="666666"/>
+                <w:sz w:val="18"/>
+                <w:szCs w:val="18"/>
+              </w:rPr>
+            </w:pPr>
+            <w:r>
+              <w:rPr>
+                <w:color w:val="666666"/>
+                <w:sz w:val="18"/>
+                <w:szCs w:val="18"/>
+                <w:rtl w:val="0"/>
+              </w:rPr>
+              <w:t xml:space="preserve">AUG 2024 - PRESENT</w:t>
+            </w:r>
+          </w:p>
+        </w:tc>
+      </w:tr>
+      <w:tr>
+        <w:trPr>
+          <w:cantSplit w:val="0"/>
+          <w:tblHeader w:val="0"/>
+        </w:trPr>
+        <w:tc>
+          <w:tcPr>
+            <w:shd w:fill="auto" w:val="clear"/>
+            <w:tcMar>
+              <w:top w:w="99.36" w:type="dxa"/>
+              <w:left w:w="99.36" w:type="dxa"/>
+              <w:bottom w:w="99.36" w:type="dxa"/>
+              <w:right w:w="99.36" w:type="dxa"/>
+            </w:tcMar>
+          </w:tcPr>
+          <w:p>
+            <w:pPr>
+              <w:spacing w:line="276" w:lineRule="auto"/>
+              <w:ind w:left="0" w:right="180" w:firstLine="0"/>
+              <w:rPr>
+                <w:sz w:val="20"/>
+                <w:szCs w:val="20"/>
+              </w:rPr>
+            </w:pPr>
+            <w:r>
+              <w:rPr>
+                <w:b w:val="1"/>
+                <w:color w:val="666666"/>
+                <w:sz w:val="20"/>
+                <w:szCs w:val="20"/>
+                <w:rtl w:val="0"/>
+              </w:rPr>
+              <w:t xml:space="preserve">Angular | Typescript | React | Tailwind</w:t>
+              <w:br w:type="textWrapping"/>
+              <w:t xml:space="preserve">A front-end developer with the following </w:t>
+            </w:r>
+            <w:r>
+              <w:rPr>
+                <w:sz w:val="20"/>
+                <w:szCs w:val="20"/>
+                <w:rtl w:val="0"/>
+              </w:rPr>
+              <w:t xml:space="preserve">responsibilities:</w:t>
+            </w:r>
+          </w:p>
+          <w:p>
+            <w:pPr>
+              <w:numPr>
+                <w:ilvl w:val="0"/>
+                <w:numId w:val="3"/>
+              </w:numPr>
+              <w:spacing w:after="0" w:afterAutospacing="0" w:line="276" w:lineRule="auto"/>
+              <w:ind w:left="720" w:right="180" w:hanging="360"/>
+              <w:rPr>
+                <w:sz w:val="20"/>
+                <w:szCs w:val="20"/>
+                <w:u w:val="none"/>
+              </w:rPr>
+            </w:pPr>
+            <w:r>
+              <w:rPr>
+                <w:b w:val="1"/>
+                <w:sz w:val="20"/>
+                <w:szCs w:val="20"/>
+                <w:rtl w:val="0"/>
+              </w:rPr>
+              <w:t xml:space="preserve">Architected and developed a reusable Angular codebase</w:t>
+            </w:r>
+            <w:r>
+              <w:rPr>
+                <w:sz w:val="20"/>
+                <w:szCs w:val="20"/>
+                <w:rtl w:val="0"/>
+              </w:rPr>
+              <w:t xml:space="preserve">, significantly boosting team productivity across multiple projects.</w:t>
+            </w:r>
+          </w:p>
+          <w:p>
+            <w:pPr>
+              <w:numPr>
+                <w:ilvl w:val="0"/>
+                <w:numId w:val="3"/>
+              </w:numPr>
+              <w:spacing w:after="0" w:afterAutospacing="0" w:before="0" w:beforeAutospacing="0" w:line="276" w:lineRule="auto"/>
+              <w:ind w:left="720" w:right="180" w:hanging="360"/>
+              <w:rPr>
+                <w:sz w:val="20"/>
+                <w:szCs w:val="20"/>
+                <w:u w:val="none"/>
+              </w:rPr>
+            </w:pPr>
+            <w:r>
+              <w:rPr>
+                <w:b w:val="1"/>
+                <w:sz w:val="20"/>
+                <w:szCs w:val="20"/>
+                <w:rtl w:val="0"/>
+              </w:rPr>
+              <w:t xml:space="preserve">Provided ongoing maintenance and technical support</w:t>
+            </w:r>
+            <w:r>
+              <w:rPr>
+                <w:sz w:val="20"/>
+                <w:szCs w:val="20"/>
+                <w:rtl w:val="0"/>
+              </w:rPr>
+              <w:t xml:space="preserve"> for legacy React applications, ensuring continued functionality and performance.</w:t>
+            </w:r>
+          </w:p>
+          <w:p>
+            <w:pPr>
+              <w:numPr>
+                <w:ilvl w:val="0"/>
+                <w:numId w:val="3"/>
+              </w:numPr>
+              <w:spacing w:before="0" w:beforeAutospacing="0" w:line="276" w:lineRule="auto"/>
+              <w:ind w:left="720" w:right="180" w:hanging="360"/>
+              <w:rPr>
+                <w:sz w:val="20"/>
+                <w:szCs w:val="20"/>
+                <w:u w:val="none"/>
+              </w:rPr>
+            </w:pPr>
+            <w:r>
+              <w:rPr>
+                <w:b w:val="1"/>
+                <w:sz w:val="20"/>
+                <w:szCs w:val="20"/>
+                <w:rtl w:val="0"/>
+              </w:rPr>
+              <w:t xml:space="preserve">Mentored and onboarded new developers</w:t>
+            </w:r>
+            <w:r>
+              <w:rPr>
+                <w:sz w:val="20"/>
+                <w:szCs w:val="20"/>
+                <w:rtl w:val="0"/>
+              </w:rPr>
+              <w:t xml:space="preserve">, facilitating their understanding of established workflows and accelerating their integration into the team.</w:t>
+            </w:r>
+            <w:r>
+              <w:rPr>
+                <w:rtl w:val="0"/>
+              </w:rPr>
+            </w:r>
+          </w:p>
+        </w:tc>
+        <w:tc>
+          <w:tcPr>
+            <w:shd w:fill="auto" w:val="clear"/>
+            <w:tcMar>
+              <w:top w:w="99.36" w:type="dxa"/>
+              <w:left w:w="99.36" w:type="dxa"/>
+              <w:bottom w:w="99.36" w:type="dxa"/>
+              <w:right w:w="99.36" w:type="dxa"/>
+            </w:tcMar>
+            <w:vAlign w:val="center"/>
+          </w:tcPr>
+          <w:p>
+            <w:pPr>
+              <w:spacing w:line="240" w:lineRule="auto"/>
+              <w:ind w:right="180"/>
+              <w:jc w:val="right"/>
+              <w:rPr>
+                <w:color w:val="666666"/>
+                <w:sz w:val="18"/>
+                <w:szCs w:val="18"/>
+              </w:rPr>
+            </w:pPr>
+            <w:r>
+              <w:rPr>
+                <w:rtl w:val="0"/>
+              </w:rPr>
+            </w:r>
+          </w:p>
+        </w:tc>
+      </w:tr>
+      <w:tr>
+        <w:trPr>
+          <w:cantSplit w:val="0"/>
+          <w:tblHeader w:val="0"/>
+        </w:trPr>
+        <w:tc>
+          <w:tcPr>
+            <w:shd w:fill="auto" w:val="clear"/>
+            <w:tcMar>
+              <w:top w:w="99.36" w:type="dxa"/>
+              <w:left w:w="99.36" w:type="dxa"/>
+              <w:bottom w:w="99.36" w:type="dxa"/>
+              <w:right w:w="99.36" w:type="dxa"/>
+            </w:tcMar>
+          </w:tcPr>
+          <w:p>
+            <w:pPr>
+              <w:ind w:right="180"/>
+              <w:rPr>
+                <w:b w:val="1"/>
+                <w:sz w:val="26"/>
+                <w:szCs w:val="26"/>
+              </w:rPr>
+            </w:pPr>
+            <w:r>
+              <w:rPr>
+                <w:b w:val="1"/>
+                <w:sz w:val="26"/>
+                <w:szCs w:val="26"/>
+                <w:rtl w:val="0"/>
+              </w:rPr>
+              <w:t xml:space="preserve">Fabrica </w:t>
+            </w:r>
+            <w:r>
+              <w:rPr>
+                <w:i w:val="1"/>
+                <w:color w:val="666666"/>
+                <w:sz w:val="26"/>
+                <w:szCs w:val="26"/>
+                <w:rtl w:val="0"/>
+              </w:rPr>
+              <w:t xml:space="preserve">- Frontend Developer</w:t>
+            </w:r>
+            <w:r>
+              <w:rPr>
+                <w:rtl w:val="0"/>
+              </w:rPr>
+            </w:r>
+          </w:p>
+        </w:tc>
+        <w:tc>
+          <w:tcPr>
+            <w:shd w:fill="auto" w:val="clear"/>
+            <w:tcMar>
+              <w:top w:w="99.36" w:type="dxa"/>
+              <w:left w:w="99.36" w:type="dxa"/>
+              <w:bottom w:w="99.36" w:type="dxa"/>
+              <w:right w:w="99.36" w:type="dxa"/>
+            </w:tcMar>
+            <w:vAlign w:val="center"/>
+          </w:tcPr>
+          <w:p>
+            <w:pPr>
+              <w:spacing w:line="240" w:lineRule="auto"/>
+              <w:ind w:right="180"/>
+              <w:jc w:val="right"/>
+              <w:rPr>
+                <w:color w:val="666666"/>
+                <w:sz w:val="16"/>
+                <w:szCs w:val="16"/>
+              </w:rPr>
+            </w:pPr>
+            <w:r>
+              <w:rPr>
+                <w:color w:val="666666"/>
+                <w:sz w:val="18"/>
+                <w:szCs w:val="18"/>
+                <w:rtl w:val="0"/>
+              </w:rPr>
+              <w:t xml:space="preserve">APR 2024 - DEC 2024</w:t>
+            </w:r>
+            <w:r>
+              <w:rPr>
+                <w:rtl w:val="0"/>
+              </w:rPr>
+            </w:r>
+          </w:p>
+        </w:tc>
+      </w:tr>
+      <w:tr>
+        <w:trPr>
+          <w:cantSplit w:val="0"/>
+          <w:tblHeader w:val="0"/>
+        </w:trPr>
+        <w:tc>
+          <w:tcPr>
+            <w:shd w:fill="auto" w:val="clear"/>
+            <w:tcMar>
+              <w:top w:w="99.36" w:type="dxa"/>
+              <w:left w:w="99.36" w:type="dxa"/>
+              <w:bottom w:w="99.36" w:type="dxa"/>
+              <w:right w:w="99.36" w:type="dxa"/>
+            </w:tcMar>
+          </w:tcPr>
+          <w:p>
+            <w:pPr>
+              <w:spacing w:line="240" w:lineRule="auto"/>
+              <w:ind w:left="720" w:right="180" w:firstLine="0"/>
+              <w:rPr>
+                <w:b w:val="1"/>
+                <w:color w:val="666666"/>
+                <w:sz w:val="20"/>
+                <w:szCs w:val="20"/>
+              </w:rPr>
+            </w:pPr>
+            <w:r>
+              <w:rPr>
+                <w:b w:val="1"/>
+                <w:color w:val="666666"/>
+                <w:sz w:val="20"/>
+                <w:szCs w:val="20"/>
+                <w:rtl w:val="0"/>
+              </w:rPr>
+              <w:t xml:space="preserve">Angular | Typescript | Vue | Nuxt</w:t>
+            </w:r>
+          </w:p>
+          <w:p>
+            <w:pPr>
+              <w:spacing w:line="240" w:lineRule="auto"/>
+              <w:ind w:left="720" w:right="180" w:firstLine="0"/>
+              <w:rPr>
+                <w:sz w:val="20"/>
+                <w:szCs w:val="20"/>
+              </w:rPr>
+            </w:pPr>
+            <w:r>
+              <w:rPr>
+                <w:sz w:val="20"/>
+                <w:szCs w:val="20"/>
+                <w:rtl w:val="0"/>
+              </w:rPr>
+              <w:t xml:space="preserve">A front-end developer with the following responsibilities:</w:t>
+            </w:r>
+          </w:p>
+          <w:p>
+            <w:pPr>
+              <w:numPr>
+                <w:ilvl w:val="0"/>
+                <w:numId w:val="2"/>
+              </w:numPr>
+              <w:spacing w:after="0" w:afterAutospacing="0"/>
+              <w:ind w:left="1440" w:right="180" w:hanging="360"/>
+              <w:rPr>
+                <w:sz w:val="20"/>
+                <w:szCs w:val="20"/>
+              </w:rPr>
+            </w:pPr>
+            <w:r>
+              <w:rPr>
+                <w:sz w:val="20"/>
+                <w:szCs w:val="20"/>
+                <w:rtl w:val="0"/>
+              </w:rPr>
+              <w:t xml:space="preserve">Developing Web Applications with optimized and clean code</w:t>
+            </w:r>
+          </w:p>
+          <w:p>
+            <w:pPr>
+              <w:numPr>
+                <w:ilvl w:val="0"/>
+                <w:numId w:val="2"/>
+              </w:numPr>
+              <w:spacing w:after="0" w:afterAutospacing="0" w:before="0" w:beforeAutospacing="0"/>
+              <w:ind w:left="1440" w:right="180" w:hanging="360"/>
+              <w:rPr>
+                <w:sz w:val="20"/>
+                <w:szCs w:val="20"/>
+              </w:rPr>
+            </w:pPr>
+            <w:r>
+              <w:rPr>
+                <w:sz w:val="20"/>
+                <w:szCs w:val="20"/>
+                <w:rtl w:val="0"/>
+              </w:rPr>
+              <w:t xml:space="preserve">Developing SEO-optimized websites and optimizing old websites</w:t>
+            </w:r>
+          </w:p>
+          <w:p>
+            <w:pPr>
+              <w:numPr>
+                <w:ilvl w:val="0"/>
+                <w:numId w:val="2"/>
+              </w:numPr>
+              <w:spacing w:before="0" w:beforeAutospacing="0"/>
+              <w:ind w:left="1440" w:right="180" w:hanging="360"/>
+              <w:rPr>
+                <w:sz w:val="20"/>
+                <w:szCs w:val="20"/>
+              </w:rPr>
+            </w:pPr>
+            <w:r>
+              <w:rPr>
+                <w:sz w:val="20"/>
+                <w:szCs w:val="20"/>
+                <w:rtl w:val="0"/>
+              </w:rPr>
+              <w:t xml:space="preserve">Adding Features to old dashboards and updating versions and code to meet the latest market technologies</w:t>
+            </w:r>
+          </w:p>
+          <w:p>
+            <w:pPr>
+              <w:ind w:left="0" w:right="180" w:firstLine="0"/>
+              <w:rPr>
+                <w:sz w:val="20"/>
+                <w:szCs w:val="20"/>
+              </w:rPr>
+            </w:pPr>
+            <w:r>
+              <w:rPr>
+                <w:rtl w:val="0"/>
+              </w:rPr>
+            </w:r>
+          </w:p>
+        </w:tc>
+        <w:tc>
+          <w:tcPr>
+            <w:shd w:fill="auto" w:val="clear"/>
+            <w:tcMar>
+              <w:top w:w="99.36" w:type="dxa"/>
+              <w:left w:w="99.36" w:type="dxa"/>
+              <w:bottom w:w="99.36" w:type="dxa"/>
+              <w:right w:w="99.36" w:type="dxa"/>
+            </w:tcMar>
+            <w:vAlign w:val="center"/>
+          </w:tcPr>
+          <w:p>
+            <w:pPr>
+              <w:spacing w:line="240" w:lineRule="auto"/>
+              <w:ind w:right="180"/>
+              <w:jc w:val="right"/>
+              <w:rPr>
+                <w:color w:val="666666"/>
+                <w:sz w:val="18"/>
+                <w:szCs w:val="18"/>
+              </w:rPr>
+            </w:pPr>
+            <w:r>
+              <w:rPr>
+                <w:rtl w:val="0"/>
+              </w:rPr>
+            </w:r>
+          </w:p>
+        </w:tc>
+      </w:tr>
+      <w:tr>
+        <w:trPr>
+          <w:cantSplit w:val="0"/>
           <w:trHeight w:val="438.72" w:hRule="atLeast"/>
           <w:tblHeader w:val="0"/>
         </w:trPr>
@@ -842,7 +1337,7 @@
             <w:pPr>
               <w:numPr>
                 <w:ilvl w:val="0"/>
-                <w:numId w:val="1"/>
+                <w:numId w:val="2"/>
               </w:numPr>
               <w:spacing w:after="0" w:afterAutospacing="0"/>
               <w:ind w:left="1440" w:right="180" w:hanging="360"/>
@@ -864,7 +1359,7 @@
             <w:pPr>
               <w:numPr>
                 <w:ilvl w:val="0"/>
-                <w:numId w:val="1"/>
+                <w:numId w:val="2"/>
               </w:numPr>
               <w:spacing w:after="0" w:afterAutospacing="0" w:before="0" w:beforeAutospacing="0"/>
               <w:ind w:left="1440" w:right="180" w:hanging="360"/>
@@ -886,7 +1381,7 @@
             <w:pPr>
               <w:numPr>
                 <w:ilvl w:val="0"/>
-                <w:numId w:val="1"/>
+                <w:numId w:val="2"/>
               </w:numPr>
               <w:spacing w:after="0" w:afterAutospacing="0" w:before="0" w:beforeAutospacing="0"/>
               <w:ind w:left="1440" w:right="180" w:hanging="360"/>
@@ -908,7 +1403,7 @@
             <w:pPr>
               <w:numPr>
                 <w:ilvl w:val="0"/>
-                <w:numId w:val="1"/>
+                <w:numId w:val="2"/>
               </w:numPr>
               <w:spacing w:before="0" w:beforeAutospacing="0"/>
               <w:ind w:left="1440" w:right="180" w:hanging="360"/>
@@ -959,6 +1454,20 @@
                 <w:rtl w:val="0"/>
               </w:rPr>
               <w:t xml:space="preserve">Collaborated with backend and frontend developers to develop a dashboard of a medical service mobile app to serve thousands of users and hundreds of medical service providers using Angular and RxJS to maintain users' access and permissions</w:t>
+            </w:r>
+          </w:p>
+          <w:p>
+            <w:pPr>
+              <w:ind w:left="720" w:right="180" w:firstLine="0"/>
+              <w:rPr>
+                <w:sz w:val="20"/>
+                <w:szCs w:val="20"/>
+              </w:rPr>
+            </w:pPr>
+            <w:r>
+              <w:rPr>
+                <w:rtl w:val="0"/>
+              </w:rPr>
             </w:r>
           </w:p>
         </w:tc>
@@ -1144,21 +1653,6 @@
               <w:rPr>
                 <w:rtl w:val="0"/>
               </w:rPr>
-              <w:br w:type="textWrapping"/>
-              <w:t xml:space="preserve">Developed</w:t>
-            </w:r>
-            <w:r>
-              <w:rPr>
-                <w:sz w:val="20"/>
-                <w:szCs w:val="20"/>
-                <w:rtl w:val="0"/>
-              </w:rPr>
-              <w:t xml:space="preserve"> the front-end of a management system for gaming centers that is used with several gaming centers to optimize scheduling time by 25% and cash flow management by 50%. (www.my-controller.online), </w:t>
-            </w:r>
-            <w:r>
-              <w:rPr>
-                <w:rtl w:val="0"/>
-              </w:rPr>
             </w:r>
           </w:p>
         </w:tc>
@@ -1251,15 +1745,6 @@
                 <w:rtl w:val="0"/>
               </w:rPr>
               <w:t xml:space="preserve">JavaScript | Typescript | Next.js</w:t>
-              <w:br w:type="textWrapping"/>
-            </w:r>
-            <w:r>
-              <w:rPr>
-                <w:sz w:val="20"/>
-                <w:szCs w:val="20"/>
-                <w:rtl w:val="0"/>
-              </w:rPr>
-              <w:t xml:space="preserve">Integration of the snap-pixel tracking tool in a Next.js website to increase the advertising effectiveness and users' activities awareness by 50%.</w:t>
             </w:r>
             <w:r>
               <w:rPr>
@@ -1338,8 +1823,6 @@
             <w:pPr>
               <w:ind w:left="720" w:right="180" w:firstLine="0"/>
               <w:rPr>
-                <w:b w:val="1"/>
-                <w:color w:val="666666"/>
                 <w:sz w:val="20"/>
                 <w:szCs w:val="20"/>
               </w:rPr>
@@ -1376,22 +1859,10 @@
               </w:rPr>
               <w:t xml:space="preserve">Typescript | Next.js | Supabase | Redux</w:t>
             </w:r>
-          </w:p>
-          <w:p>
-            <w:pPr>
-              <w:ind w:left="720" w:right="180" w:firstLine="0"/>
-              <w:rPr>
-                <w:sz w:val="20"/>
-                <w:szCs w:val="20"/>
-              </w:rPr>
-            </w:pPr>
-            <w:r>
-              <w:rPr>
-                <w:sz w:val="20"/>
-                <w:szCs w:val="20"/>
-                <w:rtl w:val="0"/>
-              </w:rPr>
-              <w:t xml:space="preserve">Development of a multi-tenancy system that creates online commercial stores providing software solutions for 10s of small markets and service providers to have their E-commerce.Created reusable components that ensured the efficiency and flexibility required for a  multi-tenancy system</w:t>
+            <w:r>
+              <w:rPr>
+                <w:rtl w:val="0"/>
+              </w:rPr>
             </w:r>
           </w:p>
         </w:tc>
@@ -1496,15 +1967,6 @@
                 <w:rtl w:val="0"/>
               </w:rPr>
               <w:t xml:space="preserve">HTML | TailwindCSS | JavaScript |  PHP</w:t>
-              <w:br w:type="textWrapping"/>
-            </w:r>
-            <w:r>
-              <w:rPr>
-                <w:sz w:val="20"/>
-                <w:szCs w:val="20"/>
-                <w:rtl w:val="0"/>
-              </w:rPr>
-              <w:t xml:space="preserve">Added features to York Towers Company’s CRM for reporting sales and financial flow, which increased the efficiency of the reporting process, making it 10 times faster in addition to increasing the accessibility of the data.</w:t>
             </w:r>
             <w:r>
               <w:rPr>
@@ -1576,341 +2038,210 @@
         <w:pStyle w:val="Heading1"/>
         <w:keepNext w:val="0"/>
         <w:keepLines w:val="0"/>
-        <w:pageBreakBefore w:val="0"/>
-        <w:pBdr>
-          <w:top w:space="0" w:sz="0" w:val="nil"/>
-          <w:left w:space="0" w:sz="0" w:val="nil"/>
-          <w:bottom w:space="0" w:sz="0" w:val="nil"/>
-          <w:right w:space="0" w:sz="0" w:val="nil"/>
-          <w:between w:space="0" w:sz="0" w:val="nil"/>
-        </w:pBdr>
-        <w:shd w:fill="auto" w:val="clear"/>
-        <w:spacing w:after="200" w:before="480" w:line="240" w:lineRule="auto"/>
-        <w:ind w:left="0" w:right="180" w:firstLine="0"/>
+        <w:ind w:right="180"/>
         <w:rPr/>
       </w:pPr>
-      <w:bookmarkStart w:colFirst="0" w:colLast="0" w:name="_3hy8rkwzatey" w:id="4"/>
+      <w:bookmarkStart w:colFirst="0" w:colLast="0" w:name="_pwnp1k6vsbh1" w:id="4"/>
       <w:bookmarkEnd w:id="4"/>
       <w:r>
         <w:rPr>
           <w:rtl w:val="0"/>
         </w:rPr>
-        <w:t xml:space="preserve">PERSONAL </w:t>
+        <w:t xml:space="preserve">EDUCATION</w:t>
+      </w:r>
+    </w:p>
+    <w:p>
+      <w:pPr>
+        <w:pStyle w:val="Heading2"/>
+        <w:keepNext w:val="0"/>
+        <w:keepLines w:val="0"/>
+        <w:ind w:right="180"/>
+        <w:rPr>
+          <w:b w:val="0"/>
+          <w:i w:val="1"/>
+          <w:color w:val="666666"/>
+          <w:sz w:val="22"/>
+          <w:szCs w:val="22"/>
+        </w:rPr>
+      </w:pPr>
+      <w:bookmarkStart w:colFirst="0" w:colLast="0" w:name="_5h29s1oezesk" w:id="5"/>
+      <w:bookmarkEnd w:id="5"/>
+      <w:r>
+        <w:rPr>
+          <w:sz w:val="22"/>
+          <w:szCs w:val="22"/>
+          <w:rtl w:val="0"/>
+        </w:rPr>
+        <w:t xml:space="preserve">ALX </w:t>
       </w:r>
       <w:r>
         <w:rPr>
+          <w:b w:val="0"/>
+          <w:i w:val="1"/>
+          <w:color w:val="666666"/>
+          <w:sz w:val="22"/>
+          <w:szCs w:val="22"/>
           <w:rtl w:val="0"/>
         </w:rPr>
-        <w:t xml:space="preserve">PROJECTS</w:t>
+        <w:t xml:space="preserve">- Software Engineering Full Stack Programme</w:t>
+      </w:r>
+    </w:p>
+    <w:p>
+      <w:pPr>
+        <w:spacing w:line="240" w:lineRule="auto"/>
+        <w:ind w:right="180"/>
+        <w:rPr>
+          <w:color w:val="666666"/>
+          <w:sz w:val="18"/>
+          <w:szCs w:val="18"/>
+        </w:rPr>
+      </w:pPr>
+      <w:r>
+        <w:rPr>
+          <w:color w:val="666666"/>
+          <w:sz w:val="18"/>
+          <w:szCs w:val="18"/>
+          <w:rtl w:val="0"/>
+        </w:rPr>
+        <w:t xml:space="preserve">Aug 2023 - June 2024 </w:t>
+      </w:r>
+    </w:p>
+    <w:p>
+      <w:pPr>
+        <w:pStyle w:val="Heading2"/>
+        <w:keepNext w:val="0"/>
+        <w:keepLines w:val="0"/>
+        <w:ind w:right="180"/>
+        <w:rPr>
+          <w:b w:val="0"/>
+          <w:i w:val="1"/>
+          <w:color w:val="666666"/>
+          <w:sz w:val="22"/>
+          <w:szCs w:val="22"/>
+        </w:rPr>
+      </w:pPr>
+      <w:bookmarkStart w:colFirst="0" w:colLast="0" w:name="_jpv9v4b642w5" w:id="6"/>
+      <w:bookmarkEnd w:id="6"/>
+      <w:r>
+        <w:rPr>
+          <w:sz w:val="22"/>
+          <w:szCs w:val="22"/>
+          <w:rtl w:val="0"/>
+        </w:rPr>
+        <w:t xml:space="preserve">University of the People </w:t>
       </w:r>
       <w:r>
         <w:rPr>
+          <w:b w:val="0"/>
+          <w:i w:val="1"/>
+          <w:color w:val="666666"/>
+          <w:sz w:val="22"/>
+          <w:szCs w:val="22"/>
           <w:rtl w:val="0"/>
         </w:rPr>
+        <w:t xml:space="preserve">- Bachelor in Computer Science</w:t>
       </w:r>
     </w:p>
-    <w:tbl>
-      <w:tblPr>
-        <w:tblStyle w:val="Table5"/>
-        <w:tblW w:w="9630.0" w:type="dxa"/>
-        <w:jc w:val="left"/>
-        <w:tblLayout w:type="fixed"/>
-        <w:tblLook w:val="0600"/>
-      </w:tblPr>
-      <w:tblGrid>
-        <w:gridCol w:w="8325"/>
-        <w:gridCol w:w="1305"/>
-        <w:tblGridChange w:id="0">
-          <w:tblGrid>
-            <w:gridCol w:w="8325"/>
-            <w:gridCol w:w="1305"/>
-          </w:tblGrid>
-        </w:tblGridChange>
-      </w:tblGrid>
-      <w:tr>
-        <w:trPr>
-          <w:cantSplit w:val="0"/>
-          <w:trHeight w:val="438.72" w:hRule="atLeast"/>
-          <w:tblHeader w:val="0"/>
-        </w:trPr>
-        <w:tc>
-          <w:tcPr>
-            <w:shd w:fill="auto" w:val="clear"/>
-            <w:tcMar>
-              <w:top w:w="99.36" w:type="dxa"/>
-              <w:left w:w="99.36" w:type="dxa"/>
-              <w:bottom w:w="99.36" w:type="dxa"/>
-              <w:right w:w="99.36" w:type="dxa"/>
-            </w:tcMar>
-          </w:tcPr>
-          <w:p>
-            <w:pPr>
-              <w:numPr>
-                <w:ilvl w:val="0"/>
-                <w:numId w:val="4"/>
-              </w:numPr>
-              <w:spacing w:line="240" w:lineRule="auto"/>
-              <w:ind w:left="720" w:right="180" w:hanging="360"/>
-              <w:rPr>
-                <w:sz w:val="20"/>
-                <w:szCs w:val="20"/>
-                <w:u w:val="none"/>
-              </w:rPr>
-            </w:pPr>
-            <w:r>
-              <w:rPr>
-                <w:sz w:val="20"/>
-                <w:szCs w:val="20"/>
-                <w:rtl w:val="0"/>
-              </w:rPr>
-              <w:t xml:space="preserve">Cloned a heavy animated landing page using React.JS and Framer Motion.</w:t>
-            </w:r>
-          </w:p>
-          <w:p>
-            <w:pPr>
-              <w:spacing w:line="240" w:lineRule="auto"/>
-              <w:ind w:left="720" w:right="180" w:firstLine="0"/>
-              <w:rPr>
-                <w:color w:val="00ab44"/>
-                <w:sz w:val="20"/>
-                <w:szCs w:val="20"/>
-              </w:rPr>
-            </w:pPr>
-            <w:r>
-              <w:rPr>
-                <w:sz w:val="20"/>
-                <w:szCs w:val="20"/>
-                <w:rtl w:val="0"/>
-              </w:rPr>
-              <w:t xml:space="preserve">Live: </w:t>
-            </w:r>
-            <w:hyperlink r:id="rId7">
-              <w:r>
-                <w:rPr>
-                  <w:color w:val="00ab44"/>
-                  <w:sz w:val="20"/>
-                  <w:szCs w:val="20"/>
-                  <w:u w:val="single"/>
-                  <w:rtl w:val="0"/>
-                </w:rPr>
-                <w:t xml:space="preserve">https://seifeleslam.github.io/clearmix-clone</w:t>
-              </w:r>
-            </w:hyperlink>
-            <w:r>
-              <w:rPr>
-                <w:rtl w:val="0"/>
-              </w:rPr>
-            </w:r>
-          </w:p>
-        </w:tc>
-        <w:tc>
-          <w:tcPr>
-            <w:shd w:fill="auto" w:val="clear"/>
-            <w:tcMar>
-              <w:top w:w="99.36" w:type="dxa"/>
-              <w:left w:w="99.36" w:type="dxa"/>
-              <w:bottom w:w="99.36" w:type="dxa"/>
-              <w:right w:w="99.36" w:type="dxa"/>
-            </w:tcMar>
-          </w:tcPr>
-          <w:p>
-            <w:pPr>
-              <w:spacing w:line="240" w:lineRule="auto"/>
-              <w:ind w:right="180"/>
-              <w:jc w:val="right"/>
-              <w:rPr>
-                <w:b w:val="1"/>
-                <w:color w:val="353744"/>
-                <w:sz w:val="18"/>
-                <w:szCs w:val="18"/>
-              </w:rPr>
-            </w:pPr>
-            <w:r>
-              <w:rPr>
-                <w:color w:val="666666"/>
-                <w:sz w:val="18"/>
-                <w:szCs w:val="18"/>
-                <w:rtl w:val="0"/>
-              </w:rPr>
-              <w:t xml:space="preserve">MAR 2022</w:t>
-            </w:r>
-            <w:r>
-              <w:rPr>
-                <w:rtl w:val="0"/>
-              </w:rPr>
-            </w:r>
-          </w:p>
-        </w:tc>
-      </w:tr>
-      <w:tr>
-        <w:trPr>
-          <w:cantSplit w:val="0"/>
-          <w:trHeight w:val="438.72" w:hRule="atLeast"/>
-          <w:tblHeader w:val="0"/>
-        </w:trPr>
-        <w:tc>
-          <w:tcPr>
-            <w:shd w:fill="auto" w:val="clear"/>
-            <w:tcMar>
-              <w:top w:w="99.36" w:type="dxa"/>
-              <w:left w:w="99.36" w:type="dxa"/>
-              <w:bottom w:w="99.36" w:type="dxa"/>
-              <w:right w:w="99.36" w:type="dxa"/>
-            </w:tcMar>
-          </w:tcPr>
-          <w:p>
-            <w:pPr>
-              <w:numPr>
-                <w:ilvl w:val="0"/>
-                <w:numId w:val="2"/>
-              </w:numPr>
-              <w:spacing w:line="240" w:lineRule="auto"/>
-              <w:ind w:left="720" w:right="180" w:hanging="360"/>
-              <w:rPr>
-                <w:sz w:val="20"/>
-                <w:szCs w:val="20"/>
-                <w:u w:val="none"/>
-              </w:rPr>
-            </w:pPr>
-            <w:r>
-              <w:rPr>
-                <w:sz w:val="20"/>
-                <w:szCs w:val="20"/>
-                <w:rtl w:val="0"/>
-              </w:rPr>
-              <w:t xml:space="preserve">Built a complex modifiable form application with several possible question types.</w:t>
-            </w:r>
-          </w:p>
-          <w:p>
-            <w:pPr>
-              <w:spacing w:line="240" w:lineRule="auto"/>
-              <w:ind w:left="720" w:right="180" w:firstLine="0"/>
-              <w:rPr>
-                <w:color w:val="00ab44"/>
-                <w:sz w:val="20"/>
-                <w:szCs w:val="20"/>
-              </w:rPr>
-            </w:pPr>
-            <w:r>
-              <w:rPr>
-                <w:sz w:val="20"/>
-                <w:szCs w:val="20"/>
-                <w:rtl w:val="0"/>
-              </w:rPr>
-              <w:t xml:space="preserve">Live: </w:t>
-            </w:r>
-            <w:hyperlink r:id="rId8">
-              <w:r>
-                <w:rPr>
-                  <w:color w:val="00ab44"/>
-                  <w:sz w:val="20"/>
-                  <w:szCs w:val="20"/>
-                  <w:u w:val="single"/>
-                  <w:rtl w:val="0"/>
-                </w:rPr>
-                <w:t xml:space="preserve">https://job-tasks-api-task.vercel.app/</w:t>
-              </w:r>
-            </w:hyperlink>
-            <w:r>
-              <w:rPr>
-                <w:rtl w:val="0"/>
-              </w:rPr>
-            </w:r>
-          </w:p>
-          <w:p>
-            <w:pPr>
-              <w:numPr>
-                <w:ilvl w:val="0"/>
-                <w:numId w:val="2"/>
-              </w:numPr>
-              <w:spacing w:line="240" w:lineRule="auto"/>
-              <w:ind w:left="720" w:right="180" w:hanging="360"/>
-              <w:rPr>
-                <w:sz w:val="20"/>
-                <w:szCs w:val="20"/>
-                <w:u w:val="none"/>
-              </w:rPr>
-            </w:pPr>
-            <w:r>
-              <w:rPr>
-                <w:sz w:val="20"/>
-                <w:szCs w:val="20"/>
-                <w:rtl w:val="0"/>
-              </w:rPr>
-              <w:t xml:space="preserve">Built UI for responsive listing and global searching.</w:t>
-            </w:r>
-          </w:p>
-          <w:p>
-            <w:pPr>
-              <w:spacing w:line="240" w:lineRule="auto"/>
-              <w:ind w:left="720" w:right="180" w:firstLine="0"/>
-              <w:rPr>
-                <w:color w:val="00ab44"/>
-                <w:sz w:val="20"/>
-                <w:szCs w:val="20"/>
-              </w:rPr>
-            </w:pPr>
-            <w:r>
-              <w:rPr>
-                <w:sz w:val="20"/>
-                <w:szCs w:val="20"/>
-                <w:rtl w:val="0"/>
-              </w:rPr>
-              <w:t xml:space="preserve">Live: </w:t>
-            </w:r>
-            <w:hyperlink r:id="rId9">
-              <w:r>
-                <w:rPr>
-                  <w:color w:val="00ab44"/>
-                  <w:sz w:val="20"/>
-                  <w:szCs w:val="20"/>
-                  <w:u w:val="single"/>
-                  <w:rtl w:val="0"/>
-                </w:rPr>
-                <w:t xml:space="preserve">https://job-tasks-ui-task.vercel.app/</w:t>
-              </w:r>
-            </w:hyperlink>
-            <w:r>
-              <w:rPr>
-                <w:rtl w:val="0"/>
-              </w:rPr>
-            </w:r>
-          </w:p>
-        </w:tc>
-        <w:tc>
-          <w:tcPr>
-            <w:shd w:fill="auto" w:val="clear"/>
-            <w:tcMar>
-              <w:top w:w="99.36" w:type="dxa"/>
-              <w:left w:w="99.36" w:type="dxa"/>
-              <w:bottom w:w="99.36" w:type="dxa"/>
-              <w:right w:w="99.36" w:type="dxa"/>
-            </w:tcMar>
-          </w:tcPr>
-          <w:p>
-            <w:pPr>
-              <w:spacing w:line="240" w:lineRule="auto"/>
-              <w:ind w:right="180"/>
-              <w:jc w:val="right"/>
-              <w:rPr>
-                <w:color w:val="666666"/>
-                <w:sz w:val="18"/>
-                <w:szCs w:val="18"/>
-              </w:rPr>
-            </w:pPr>
-            <w:r>
-              <w:rPr>
-                <w:color w:val="666666"/>
-                <w:sz w:val="18"/>
-                <w:szCs w:val="18"/>
-                <w:rtl w:val="0"/>
-              </w:rPr>
-              <w:t xml:space="preserve">SEP 2023</w:t>
-            </w:r>
-          </w:p>
-        </w:tc>
-      </w:tr>
-    </w:tbl>
+    <w:p>
+      <w:pPr>
+        <w:spacing w:line="240" w:lineRule="auto"/>
+        <w:ind w:right="180"/>
+        <w:rPr>
+          <w:color w:val="666666"/>
+          <w:sz w:val="18"/>
+          <w:szCs w:val="18"/>
+        </w:rPr>
+      </w:pPr>
+      <w:r>
+        <w:rPr>
+          <w:color w:val="666666"/>
+          <w:sz w:val="18"/>
+          <w:szCs w:val="18"/>
+          <w:rtl w:val="0"/>
+        </w:rPr>
+        <w:t xml:space="preserve">Nov 2017 - Dec 2022</w:t>
+      </w:r>
+    </w:p>
+    <w:p>
+      <w:pPr>
+        <w:ind w:right="180"/>
+        <w:rPr>
+          <w:sz w:val="18"/>
+          <w:szCs w:val="18"/>
+        </w:rPr>
+      </w:pPr>
+      <w:r>
+        <w:rPr>
+          <w:b w:val="1"/>
+          <w:color w:val="666666"/>
+          <w:sz w:val="18"/>
+          <w:szCs w:val="18"/>
+          <w:rtl w:val="0"/>
+        </w:rPr>
+        <w:t xml:space="preserve">Magna Cum Laude, CGPA 3.83</w:t>
+      </w:r>
+      <w:r>
+        <w:rPr>
+          <w:rtl w:val="0"/>
+        </w:rPr>
+      </w:r>
+    </w:p>
+    <w:p>
+      <w:pPr>
+        <w:pStyle w:val="Heading2"/>
+        <w:keepNext w:val="0"/>
+        <w:keepLines w:val="0"/>
+        <w:ind w:right="180"/>
+        <w:rPr>
+          <w:b w:val="0"/>
+          <w:i w:val="1"/>
+          <w:color w:val="666666"/>
+          <w:sz w:val="22"/>
+          <w:szCs w:val="22"/>
+        </w:rPr>
+      </w:pPr>
+      <w:bookmarkStart w:colFirst="0" w:colLast="0" w:name="_4r9dz15f49yg" w:id="7"/>
+      <w:bookmarkEnd w:id="7"/>
+      <w:r>
+        <w:rPr>
+          <w:sz w:val="22"/>
+          <w:szCs w:val="22"/>
+          <w:rtl w:val="0"/>
+        </w:rPr>
+        <w:t xml:space="preserve">Beni Suef University </w:t>
+      </w:r>
+      <w:r>
+        <w:rPr>
+          <w:b w:val="0"/>
+          <w:i w:val="1"/>
+          <w:color w:val="666666"/>
+          <w:sz w:val="22"/>
+          <w:szCs w:val="22"/>
+          <w:rtl w:val="0"/>
+        </w:rPr>
+        <w:t xml:space="preserve">- Bachelor in Civil Engineering</w:t>
+      </w:r>
+    </w:p>
+    <w:p>
+      <w:pPr>
+        <w:spacing w:line="240" w:lineRule="auto"/>
+        <w:ind w:right="180"/>
+        <w:rPr>
+          <w:color w:val="666666"/>
+          <w:sz w:val="18"/>
+          <w:szCs w:val="18"/>
+        </w:rPr>
+      </w:pPr>
+      <w:r>
+        <w:rPr>
+          <w:color w:val="666666"/>
+          <w:sz w:val="18"/>
+          <w:szCs w:val="18"/>
+          <w:rtl w:val="0"/>
+        </w:rPr>
+        <w:t xml:space="preserve">Sep 2016 - Oct 2022</w:t>
+      </w:r>
+    </w:p>
     <w:p>
       <w:pPr>
         <w:pStyle w:val="Title"/>
@@ -1918,8 +2249,8 @@
         <w:jc w:val="center"/>
         <w:rPr/>
       </w:pPr>
-      <w:bookmarkStart w:colFirst="0" w:colLast="0" w:name="_9a4ru6za0s0h" w:id="5"/>
-      <w:bookmarkEnd w:id="5"/>
+      <w:bookmarkStart w:colFirst="0" w:colLast="0" w:name="_k1l2kwbu49u6" w:id="8"/>
+      <w:bookmarkEnd w:id="8"/>
       <w:r>
         <w:rPr>
           <w:color w:val="00ab44"/>
@@ -1942,231 +2273,6 @@
         <w:keepNext w:val="0"/>
         <w:keepLines w:val="0"/>
         <w:ind w:right="180"/>
-        <w:rPr/>
-      </w:pPr>
-      <w:bookmarkStart w:colFirst="0" w:colLast="0" w:name="_pwnp1k6vsbh1" w:id="6"/>
-      <w:bookmarkEnd w:id="6"/>
-      <w:r>
-        <w:rPr>
-          <w:rtl w:val="0"/>
-        </w:rPr>
-        <w:t xml:space="preserve">EDUCATION</w:t>
-      </w:r>
-    </w:p>
-    <w:p>
-      <w:pPr>
-        <w:pStyle w:val="Heading2"/>
-        <w:keepNext w:val="0"/>
-        <w:keepLines w:val="0"/>
-        <w:ind w:right="180"/>
-        <w:rPr>
-          <w:b w:val="0"/>
-          <w:i w:val="1"/>
-          <w:color w:val="666666"/>
-        </w:rPr>
-      </w:pPr>
-      <w:bookmarkStart w:colFirst="0" w:colLast="0" w:name="_5h29s1oezesk" w:id="7"/>
-      <w:bookmarkEnd w:id="7"/>
-      <w:r>
-        <w:rPr>
-          <w:rtl w:val="0"/>
-        </w:rPr>
-        <w:t xml:space="preserve">ALX </w:t>
-      </w:r>
-      <w:r>
-        <w:rPr>
-          <w:b w:val="0"/>
-          <w:i w:val="1"/>
-          <w:color w:val="666666"/>
-          <w:rtl w:val="0"/>
-        </w:rPr>
-        <w:t xml:space="preserve">- Software Engineering Full Stack Programme</w:t>
-      </w:r>
-    </w:p>
-    <w:p>
-      <w:pPr>
-        <w:spacing w:line="240" w:lineRule="auto"/>
-        <w:ind w:right="180"/>
-        <w:rPr>
-          <w:color w:val="666666"/>
-          <w:sz w:val="20"/>
-          <w:szCs w:val="20"/>
-        </w:rPr>
-      </w:pPr>
-      <w:r>
-        <w:rPr>
-          <w:color w:val="666666"/>
-          <w:sz w:val="20"/>
-          <w:szCs w:val="20"/>
-          <w:rtl w:val="0"/>
-        </w:rPr>
-        <w:t xml:space="preserve">Aug 2023 - </w:t>
-      </w:r>
-      <w:r>
-        <w:rPr>
-          <w:color w:val="666666"/>
-          <w:sz w:val="18"/>
-          <w:szCs w:val="18"/>
-          <w:rtl w:val="0"/>
-        </w:rPr>
-        <w:t xml:space="preserve">PRESENT</w:t>
-      </w:r>
-      <w:r>
-        <w:rPr>
-          <w:rtl w:val="0"/>
-        </w:rPr>
-      </w:r>
-    </w:p>
-    <w:p>
-      <w:pPr>
-        <w:pStyle w:val="Heading2"/>
-        <w:keepNext w:val="0"/>
-        <w:keepLines w:val="0"/>
-        <w:ind w:right="180"/>
-        <w:rPr>
-          <w:b w:val="0"/>
-          <w:i w:val="1"/>
-          <w:color w:val="666666"/>
-        </w:rPr>
-      </w:pPr>
-      <w:bookmarkStart w:colFirst="0" w:colLast="0" w:name="_jpv9v4b642w5" w:id="8"/>
-      <w:bookmarkEnd w:id="8"/>
-      <w:r>
-        <w:rPr>
-          <w:rtl w:val="0"/>
-        </w:rPr>
-        <w:t xml:space="preserve">University of the People </w:t>
-      </w:r>
-      <w:r>
-        <w:rPr>
-          <w:b w:val="0"/>
-          <w:i w:val="1"/>
-          <w:color w:val="666666"/>
-          <w:rtl w:val="0"/>
-        </w:rPr>
-        <w:t xml:space="preserve">- Bachelor in Computer Science</w:t>
-      </w:r>
-    </w:p>
-    <w:p>
-      <w:pPr>
-        <w:spacing w:line="240" w:lineRule="auto"/>
-        <w:ind w:right="180"/>
-        <w:rPr>
-          <w:color w:val="666666"/>
-          <w:sz w:val="20"/>
-          <w:szCs w:val="20"/>
-        </w:rPr>
-      </w:pPr>
-      <w:r>
-        <w:rPr>
-          <w:color w:val="666666"/>
-          <w:sz w:val="20"/>
-          <w:szCs w:val="20"/>
-          <w:rtl w:val="0"/>
-        </w:rPr>
-        <w:t xml:space="preserve">Nov 2017 - Dec 2022</w:t>
-      </w:r>
-    </w:p>
-    <w:p>
-      <w:pPr>
-        <w:ind w:right="180"/>
-        <w:rPr/>
-      </w:pPr>
-      <w:r>
-        <w:rPr>
-          <w:b w:val="1"/>
-          <w:color w:val="666666"/>
-          <w:rtl w:val="0"/>
-        </w:rPr>
-        <w:t xml:space="preserve">Magna Cum Laude, CGPA 3.83</w:t>
-      </w:r>
-      <w:r>
-        <w:rPr>
-          <w:rtl w:val="0"/>
-        </w:rPr>
-      </w:r>
-    </w:p>
-    <w:p>
-      <w:pPr>
-        <w:pStyle w:val="Heading2"/>
-        <w:keepNext w:val="0"/>
-        <w:keepLines w:val="0"/>
-        <w:ind w:right="180"/>
-        <w:rPr>
-          <w:b w:val="0"/>
-          <w:i w:val="1"/>
-          <w:color w:val="666666"/>
-        </w:rPr>
-      </w:pPr>
-      <w:bookmarkStart w:colFirst="0" w:colLast="0" w:name="_4r9dz15f49yg" w:id="9"/>
-      <w:bookmarkEnd w:id="9"/>
-      <w:r>
-        <w:rPr>
-          <w:rtl w:val="0"/>
-        </w:rPr>
-        <w:t xml:space="preserve">Beni Suef University </w:t>
-      </w:r>
-      <w:r>
-        <w:rPr>
-          <w:b w:val="0"/>
-          <w:i w:val="1"/>
-          <w:color w:val="666666"/>
-          <w:rtl w:val="0"/>
-        </w:rPr>
-        <w:t xml:space="preserve">- Bachelor in Civil Engineering</w:t>
-      </w:r>
-    </w:p>
-    <w:p>
-      <w:pPr>
-        <w:spacing w:line="240" w:lineRule="auto"/>
-        <w:ind w:right="180"/>
-        <w:rPr>
-          <w:color w:val="666666"/>
-          <w:sz w:val="20"/>
-          <w:szCs w:val="20"/>
-        </w:rPr>
-      </w:pPr>
-      <w:r>
-        <w:rPr>
-          <w:color w:val="666666"/>
-          <w:sz w:val="20"/>
-          <w:szCs w:val="20"/>
-          <w:rtl w:val="0"/>
-        </w:rPr>
-        <w:t xml:space="preserve">Sep 2016 - Oct 2022</w:t>
-      </w:r>
-    </w:p>
-    <w:p>
-      <w:pPr>
-        <w:pStyle w:val="Title"/>
-        <w:ind w:right="180"/>
-        <w:jc w:val="center"/>
-        <w:rPr/>
-      </w:pPr>
-      <w:bookmarkStart w:colFirst="0" w:colLast="0" w:name="_k1l2kwbu49u6" w:id="10"/>
-      <w:bookmarkEnd w:id="10"/>
-      <w:r>
-        <w:rPr>
-          <w:color w:val="00ab44"/>
-          <w:sz w:val="2"/>
-          <w:szCs w:val="2"/>
-          <w:shd w:fill="53bb84" w:val="clear"/>
-          <w:rtl w:val="0"/>
-        </w:rPr>
-        <w:t xml:space="preserve">                                                                                                                                                                                                                                     .</w:t>
-      </w:r>
-      <w:r>
-        <w:rPr>
-          <w:rtl w:val="0"/>
-        </w:rPr>
-      </w:r>
-    </w:p>
-    <w:p>
-      <w:pPr>
-        <w:pStyle w:val="Heading1"/>
-        <w:keepNext w:val="0"/>
-        <w:keepLines w:val="0"/>
-        <w:ind w:right="180"/>
         <w:rPr>
           <w:b w:val="1"/>
           <w:color w:val="00ab44"/>
@@ -2174,8 +2280,8 @@
           <w:szCs w:val="28"/>
         </w:rPr>
       </w:pPr>
-      <w:bookmarkStart w:colFirst="0" w:colLast="0" w:name="_fc3pnqor0w7" w:id="11"/>
-      <w:bookmarkEnd w:id="11"/>
+      <w:bookmarkStart w:colFirst="0" w:colLast="0" w:name="_fc3pnqor0w7" w:id="9"/>
+      <w:bookmarkEnd w:id="9"/>
       <w:r>
         <w:rPr>
           <w:rtl w:val="0"/>
@@ -2192,7 +2298,7 @@
       <w:pPr>
         <w:numPr>
           <w:ilvl w:val="0"/>
-          <w:numId w:val="3"/>
+          <w:numId w:val="1"/>
         </w:numPr>
         <w:spacing w:after="0" w:afterAutospacing="0" w:line="240" w:lineRule="auto"/>
         <w:ind w:left="720" w:right="180" w:hanging="360"/>
@@ -2231,7 +2337,7 @@
         </w:rPr>
         <w:t xml:space="preserve"> </w:t>
       </w:r>
-      <w:hyperlink r:id="rId10">
+      <w:hyperlink r:id="rId7">
         <w:r>
           <w:rPr>
             <w:color w:val="00ab44"/>
@@ -2253,7 +2359,7 @@
       <w:pPr>
         <w:numPr>
           <w:ilvl w:val="0"/>
-          <w:numId w:val="3"/>
+          <w:numId w:val="1"/>
         </w:numPr>
         <w:spacing w:after="0" w:afterAutospacing="0" w:before="0" w:beforeAutospacing="0" w:line="240" w:lineRule="auto"/>
         <w:ind w:left="720" w:right="180" w:hanging="360"/>
@@ -2290,7 +2396,7 @@
         </w:rPr>
         <w:t xml:space="preserve"> </w:t>
       </w:r>
-      <w:hyperlink r:id="rId11">
+      <w:hyperlink r:id="rId8">
         <w:r>
           <w:rPr>
             <w:color w:val="00ab44"/>
@@ -2312,7 +2418,7 @@
       <w:pPr>
         <w:numPr>
           <w:ilvl w:val="0"/>
-          <w:numId w:val="3"/>
+          <w:numId w:val="1"/>
         </w:numPr>
         <w:spacing w:before="0" w:beforeAutospacing="0" w:line="240" w:lineRule="auto"/>
         <w:ind w:left="720" w:right="180" w:hanging="360"/>
@@ -2349,7 +2455,7 @@
         </w:rPr>
         <w:t xml:space="preserve"> </w:t>
       </w:r>
-      <w:hyperlink r:id="rId12">
+      <w:hyperlink r:id="rId9">
         <w:r>
           <w:rPr>
             <w:color w:val="00ab44"/>
@@ -2368,12 +2474,12 @@
       </w:r>
     </w:p>
     <w:sectPr>
-      <w:headerReference r:id="rId13" w:type="default"/>
-      <w:headerReference r:id="rId14" w:type="first"/>
-      <w:headerReference r:id="rId15" w:type="even"/>
-      <w:footerReference r:id="rId16" w:type="default"/>
-      <w:footerReference r:id="rId17" w:type="first"/>
-      <w:footerReference r:id="rId18" w:type="even"/>
+      <w:headerReference r:id="rId10" w:type="default"/>
+      <w:headerReference r:id="rId11" w:type="first"/>
+      <w:headerReference r:id="rId12" w:type="even"/>
+      <w:footerReference r:id="rId13" w:type="default"/>
+      <w:footerReference r:id="rId14" w:type="first"/>
+      <w:footerReference r:id="rId15" w:type="even"/>
       <w:pgSz w:h="15840" w:w="12240" w:orient="portrait"/>
       <w:pgMar w:bottom="720" w:top="720" w:left="1440" w:right="1260" w:header="288" w:footer="720"/>
       <w:pgNumType w:start="1"/>
@@ -2383,7 +2489,7 @@
 </file>
 
 <file path=word/footer1.xml><?xml version="1.0" encoding="utf-8"?>
-<w:ftr xmlns:mc="http://schemas.openxmlformats.org/markup-compatibility/2006" xmlns:o="urn:schemas-microsoft-com:office:office" xmlns:r="http://schemas.openxmlformats.org/officeDocument/2006/relationships" xmlns:m="http://schemas.openxmlformats.org/officeDocument/2006/math" xmlns:v="urn:schemas-microsoft-com:vml" xmlns:wp="http://schemas.openxmlformats.org/drawingml/2006/wordprocessingDrawing" xmlns:w10="urn:schemas-microsoft-com:office:word" xmlns:w="http://schemas.openxmlformats.org/wordprocessingml/2006/main" xmlns:wne="http://schemas.microsoft.com/office/word/2006/wordml" xmlns:sl="http://schemas.openxmlformats.org/schemaLibrary/2006/main" xmlns:a="http://schemas.openxmlformats.org/drawingml/2006/main" xmlns:pic="http://schemas.openxmlformats.org/drawingml/2006/picture" xmlns:c="http://schemas.openxmlformats.org/drawingml/2006/chart" xmlns:lc="http://schemas.openxmlformats.org/drawingml/2006/lockedCanvas" xmlns:dgm="http://schemas.openxmlformats.org/drawingml/2006/diagram" xmlns:wps="http://schemas.microsoft.com/office/word/2010/wordprocessingShape" xmlns:wpg="http://schemas.microsoft.com/office/word/2010/wordprocessingGroup" xmlns:w14="http://schemas.microsoft.com/office/word/2010/wordml" xmlns:w15="http://schemas.microsoft.com/office/word/2012/wordml">
+<w:ftr xmlns:mc="http://schemas.openxmlformats.org/markup-compatibility/2006" xmlns:o="urn:schemas-microsoft-com:office:office" xmlns:r="http://schemas.openxmlformats.org/officeDocument/2006/relationships" xmlns:m="http://schemas.openxmlformats.org/officeDocument/2006/math" xmlns:v="urn:schemas-microsoft-com:vml" xmlns:wp="http://schemas.openxmlformats.org/drawingml/2006/wordprocessingDrawing" xmlns:w10="urn:schemas-microsoft-com:office:word" xmlns:w="http://schemas.openxmlformats.org/wordprocessingml/2006/main" xmlns:wne="http://schemas.microsoft.com/office/word/2006/wordml" xmlns:sl="http://schemas.openxmlformats.org/schemaLibrary/2006/main" xmlns:a="http://schemas.openxmlformats.org/drawingml/2006/main" xmlns:pic="http://schemas.openxmlformats.org/drawingml/2006/picture" xmlns:c="http://schemas.openxmlformats.org/drawingml/2006/chart" xmlns:lc="http://schemas.openxmlformats.org/drawingml/2006/lockedCanvas" xmlns:dgm="http://schemas.openxmlformats.org/drawingml/2006/diagram" xmlns:wps="http://schemas.microsoft.com/office/word/2010/wordprocessingShape" xmlns:wpg="http://schemas.microsoft.com/office/word/2010/wordprocessingGroup" xmlns:w14="http://schemas.microsoft.com/office/word/2010/wordml" xmlns:w15="http://schemas.microsoft.com/office/word/2012/wordml" xmlns:w16="http://schemas.microsoft.com/office/word/2018/wordml" xmlns:w16cex="http://schemas.microsoft.com/office/word/2018/wordml/cex" xmlns:w16cid="http://schemas.microsoft.com/office/word/2016/wordml/cid" xmlns="http://schemas.microsoft.com/office/tasks/2019/documenttasks" xmlns:cr="http://schemas.microsoft.com/office/comments/2020/reactions">
   <w:p>
     <w:pPr>
       <w:rPr/>
@@ -2398,7 +2504,7 @@
 </file>
 
 <file path=word/footer2.xml><?xml version="1.0" encoding="utf-8"?>
-<w:ftr xmlns:mc="http://schemas.openxmlformats.org/markup-compatibility/2006" xmlns:o="urn:schemas-microsoft-com:office:office" xmlns:r="http://schemas.openxmlformats.org/officeDocument/2006/relationships" xmlns:m="http://schemas.openxmlformats.org/officeDocument/2006/math" xmlns:v="urn:schemas-microsoft-com:vml" xmlns:wp="http://schemas.openxmlformats.org/drawingml/2006/wordprocessingDrawing" xmlns:w10="urn:schemas-microsoft-com:office:word" xmlns:w="http://schemas.openxmlformats.org/wordprocessingml/2006/main" xmlns:wne="http://schemas.microsoft.com/office/word/2006/wordml" xmlns:sl="http://schemas.openxmlformats.org/schemaLibrary/2006/main" xmlns:a="http://schemas.openxmlformats.org/drawingml/2006/main" xmlns:pic="http://schemas.openxmlformats.org/drawingml/2006/picture" xmlns:c="http://schemas.openxmlformats.org/drawingml/2006/chart" xmlns:lc="http://schemas.openxmlformats.org/drawingml/2006/lockedCanvas" xmlns:dgm="http://schemas.openxmlformats.org/drawingml/2006/diagram" xmlns:wps="http://schemas.microsoft.com/office/word/2010/wordprocessingShape" xmlns:wpg="http://schemas.microsoft.com/office/word/2010/wordprocessingGroup" xmlns:w14="http://schemas.microsoft.com/office/word/2010/wordml" xmlns:w15="http://schemas.microsoft.com/office/word/2012/wordml">
+<w:ftr xmlns:mc="http://schemas.openxmlformats.org/markup-compatibility/2006" xmlns:o="urn:schemas-microsoft-com:office:office" xmlns:r="http://schemas.openxmlformats.org/officeDocument/2006/relationships" xmlns:m="http://schemas.openxmlformats.org/officeDocument/2006/math" xmlns:v="urn:schemas-microsoft-com:vml" xmlns:wp="http://schemas.openxmlformats.org/drawingml/2006/wordprocessingDrawing" xmlns:w10="urn:schemas-microsoft-com:office:word" xmlns:w="http://schemas.openxmlformats.org/wordprocessingml/2006/main" xmlns:wne="http://schemas.microsoft.com/office/word/2006/wordml" xmlns:sl="http://schemas.openxmlformats.org/schemaLibrary/2006/main" xmlns:a="http://schemas.openxmlformats.org/drawingml/2006/main" xmlns:pic="http://schemas.openxmlformats.org/drawingml/2006/picture" xmlns:c="http://schemas.openxmlformats.org/drawingml/2006/chart" xmlns:lc="http://schemas.openxmlformats.org/drawingml/2006/lockedCanvas" xmlns:dgm="http://schemas.openxmlformats.org/drawingml/2006/diagram" xmlns:wps="http://schemas.microsoft.com/office/word/2010/wordprocessingShape" xmlns:wpg="http://schemas.microsoft.com/office/word/2010/wordprocessingGroup" xmlns:w14="http://schemas.microsoft.com/office/word/2010/wordml" xmlns:w15="http://schemas.microsoft.com/office/word/2012/wordml" xmlns:w16="http://schemas.microsoft.com/office/word/2018/wordml" xmlns:w16cex="http://schemas.microsoft.com/office/word/2018/wordml/cex" xmlns:w16cid="http://schemas.microsoft.com/office/word/2016/wordml/cid" xmlns="http://schemas.microsoft.com/office/tasks/2019/documenttasks" xmlns:cr="http://schemas.microsoft.com/office/comments/2020/reactions">
   <w:p>
     <w:pPr>
       <w:rPr/>
@@ -2413,7 +2519,7 @@
 </file>
 
 <file path=word/footer3.xml><?xml version="1.0" encoding="utf-8"?>
-<w:ftr xmlns:mc="http://schemas.openxmlformats.org/markup-compatibility/2006" xmlns:o="urn:schemas-microsoft-com:office:office" xmlns:r="http://schemas.openxmlformats.org/officeDocument/2006/relationships" xmlns:m="http://schemas.openxmlformats.org/officeDocument/2006/math" xmlns:v="urn:schemas-microsoft-com:vml" xmlns:wp="http://schemas.openxmlformats.org/drawingml/2006/wordprocessingDrawing" xmlns:w10="urn:schemas-microsoft-com:office:word" xmlns:w="http://schemas.openxmlformats.org/wordprocessingml/2006/main" xmlns:wne="http://schemas.microsoft.com/office/word/2006/wordml" xmlns:sl="http://schemas.openxmlformats.org/schemaLibrary/2006/main" xmlns:a="http://schemas.openxmlformats.org/drawingml/2006/main" xmlns:pic="http://schemas.openxmlformats.org/drawingml/2006/picture" xmlns:c="http://schemas.openxmlformats.org/drawingml/2006/chart" xmlns:lc="http://schemas.openxmlformats.org/drawingml/2006/lockedCanvas" xmlns:dgm="http://schemas.openxmlformats.org/drawingml/2006/diagram" xmlns:wps="http://schemas.microsoft.com/office/word/2010/wordprocessingShape" xmlns:wpg="http://schemas.microsoft.com/office/word/2010/wordprocessingGroup" xmlns:w14="http://schemas.microsoft.com/office/word/2010/wordml" xmlns:w15="http://schemas.microsoft.com/office/word/2012/wordml">
+<w:ftr xmlns:mc="http://schemas.openxmlformats.org/markup-compatibility/2006" xmlns:o="urn:schemas-microsoft-com:office:office" xmlns:r="http://schemas.openxmlformats.org/officeDocument/2006/relationships" xmlns:m="http://schemas.openxmlformats.org/officeDocument/2006/math" xmlns:v="urn:schemas-microsoft-com:vml" xmlns:wp="http://schemas.openxmlformats.org/drawingml/2006/wordprocessingDrawing" xmlns:w10="urn:schemas-microsoft-com:office:word" xmlns:w="http://schemas.openxmlformats.org/wordprocessingml/2006/main" xmlns:wne="http://schemas.microsoft.com/office/word/2006/wordml" xmlns:sl="http://schemas.openxmlformats.org/schemaLibrary/2006/main" xmlns:a="http://schemas.openxmlformats.org/drawingml/2006/main" xmlns:pic="http://schemas.openxmlformats.org/drawingml/2006/picture" xmlns:c="http://schemas.openxmlformats.org/drawingml/2006/chart" xmlns:lc="http://schemas.openxmlformats.org/drawingml/2006/lockedCanvas" xmlns:dgm="http://schemas.openxmlformats.org/drawingml/2006/diagram" xmlns:wps="http://schemas.microsoft.com/office/word/2010/wordprocessingShape" xmlns:wpg="http://schemas.microsoft.com/office/word/2010/wordprocessingGroup" xmlns:w14="http://schemas.microsoft.com/office/word/2010/wordml" xmlns:w15="http://schemas.microsoft.com/office/word/2012/wordml" xmlns:w16="http://schemas.microsoft.com/office/word/2018/wordml" xmlns:w16cex="http://schemas.microsoft.com/office/word/2018/wordml/cex" xmlns:w16cid="http://schemas.microsoft.com/office/word/2016/wordml/cid" xmlns="http://schemas.microsoft.com/office/tasks/2019/documenttasks" xmlns:cr="http://schemas.microsoft.com/office/comments/2020/reactions">
   <w:p>
     <w:pPr>
       <w:rPr/>
@@ -2428,7 +2534,7 @@
 </file>
 
 <file path=word/header1.xml><?xml version="1.0" encoding="utf-8"?>
-<w:hdr xmlns:mc="http://schemas.openxmlformats.org/markup-compatibility/2006" xmlns:o="urn:schemas-microsoft-com:office:office" xmlns:r="http://schemas.openxmlformats.org/officeDocument/2006/relationships" xmlns:m="http://schemas.openxmlformats.org/officeDocument/2006/math" xmlns:v="urn:schemas-microsoft-com:vml" xmlns:wp="http://schemas.openxmlformats.org/drawingml/2006/wordprocessingDrawing" xmlns:w10="urn:schemas-microsoft-com:office:word" xmlns:w="http://schemas.openxmlformats.org/wordprocessingml/2006/main" xmlns:wne="http://schemas.microsoft.com/office/word/2006/wordml" xmlns:sl="http://schemas.openxmlformats.org/schemaLibrary/2006/main" xmlns:a="http://schemas.openxmlformats.org/drawingml/2006/main" xmlns:pic="http://schemas.openxmlformats.org/drawingml/2006/picture" xmlns:c="http://schemas.openxmlformats.org/drawingml/2006/chart" xmlns:lc="http://schemas.openxmlformats.org/drawingml/2006/lockedCanvas" xmlns:dgm="http://schemas.openxmlformats.org/drawingml/2006/diagram" xmlns:wps="http://schemas.microsoft.com/office/word/2010/wordprocessingShape" xmlns:wpg="http://schemas.microsoft.com/office/word/2010/wordprocessingGroup" xmlns:w14="http://schemas.microsoft.com/office/word/2010/wordml" xmlns:w15="http://schemas.microsoft.com/office/word/2012/wordml">
+<w:hdr xmlns:mc="http://schemas.openxmlformats.org/markup-compatibility/2006" xmlns:o="urn:schemas-microsoft-com:office:office" xmlns:r="http://schemas.openxmlformats.org/officeDocument/2006/relationships" xmlns:m="http://schemas.openxmlformats.org/officeDocument/2006/math" xmlns:v="urn:schemas-microsoft-com:vml" xmlns:wp="http://schemas.openxmlformats.org/drawingml/2006/wordprocessingDrawing" xmlns:w10="urn:schemas-microsoft-com:office:word" xmlns:w="http://schemas.openxmlformats.org/wordprocessingml/2006/main" xmlns:wne="http://schemas.microsoft.com/office/word/2006/wordml" xmlns:sl="http://schemas.openxmlformats.org/schemaLibrary/2006/main" xmlns:a="http://schemas.openxmlformats.org/drawingml/2006/main" xmlns:pic="http://schemas.openxmlformats.org/drawingml/2006/picture" xmlns:c="http://schemas.openxmlformats.org/drawingml/2006/chart" xmlns:lc="http://schemas.openxmlformats.org/drawingml/2006/lockedCanvas" xmlns:dgm="http://schemas.openxmlformats.org/drawingml/2006/diagram" xmlns:wps="http://schemas.microsoft.com/office/word/2010/wordprocessingShape" xmlns:wpg="http://schemas.microsoft.com/office/word/2010/wordprocessingGroup" xmlns:w14="http://schemas.microsoft.com/office/word/2010/wordml" xmlns:w15="http://schemas.microsoft.com/office/word/2012/wordml" xmlns:w16="http://schemas.microsoft.com/office/word/2018/wordml" xmlns:w16cex="http://schemas.microsoft.com/office/word/2018/wordml/cex" xmlns:w16cid="http://schemas.microsoft.com/office/word/2016/wordml/cid" xmlns="http://schemas.microsoft.com/office/tasks/2019/documenttasks" xmlns:cr="http://schemas.microsoft.com/office/comments/2020/reactions">
   <w:p>
     <w:pPr>
       <w:spacing w:before="0" w:line="240" w:lineRule="auto"/>
@@ -2445,7 +2551,7 @@
 </file>
 
 <file path=word/header2.xml><?xml version="1.0" encoding="utf-8"?>
-<w:hdr xmlns:mc="http://schemas.openxmlformats.org/markup-compatibility/2006" xmlns:o="urn:schemas-microsoft-com:office:office" xmlns:r="http://schemas.openxmlformats.org/officeDocument/2006/relationships" xmlns:m="http://schemas.openxmlformats.org/officeDocument/2006/math" xmlns:v="urn:schemas-microsoft-com:vml" xmlns:wp="http://schemas.openxmlformats.org/drawingml/2006/wordprocessingDrawing" xmlns:w10="urn:schemas-microsoft-com:office:word" xmlns:w="http://schemas.openxmlformats.org/wordprocessingml/2006/main" xmlns:wne="http://schemas.microsoft.com/office/word/2006/wordml" xmlns:sl="http://schemas.openxmlformats.org/schemaLibrary/2006/main" xmlns:a="http://schemas.openxmlformats.org/drawingml/2006/main" xmlns:pic="http://schemas.openxmlformats.org/drawingml/2006/picture" xmlns:c="http://schemas.openxmlformats.org/drawingml/2006/chart" xmlns:lc="http://schemas.openxmlformats.org/drawingml/2006/lockedCanvas" xmlns:dgm="http://schemas.openxmlformats.org/drawingml/2006/diagram" xmlns:wps="http://schemas.microsoft.com/office/word/2010/wordprocessingShape" xmlns:wpg="http://schemas.microsoft.com/office/word/2010/wordprocessingGroup" xmlns:w14="http://schemas.microsoft.com/office/word/2010/wordml" xmlns:w15="http://schemas.microsoft.com/office/word/2012/wordml">
+<w:hdr xmlns:mc="http://schemas.openxmlformats.org/markup-compatibility/2006" xmlns:o="urn:schemas-microsoft-com:office:office" xmlns:r="http://schemas.openxmlformats.org/officeDocument/2006/relationships" xmlns:m="http://schemas.openxmlformats.org/officeDocument/2006/math" xmlns:v="urn:schemas-microsoft-com:vml" xmlns:wp="http://schemas.openxmlformats.org/drawingml/2006/wordprocessingDrawing" xmlns:w10="urn:schemas-microsoft-com:office:word" xmlns:w="http://schemas.openxmlformats.org/wordprocessingml/2006/main" xmlns:wne="http://schemas.microsoft.com/office/word/2006/wordml" xmlns:sl="http://schemas.openxmlformats.org/schemaLibrary/2006/main" xmlns:a="http://schemas.openxmlformats.org/drawingml/2006/main" xmlns:pic="http://schemas.openxmlformats.org/drawingml/2006/picture" xmlns:c="http://schemas.openxmlformats.org/drawingml/2006/chart" xmlns:lc="http://schemas.openxmlformats.org/drawingml/2006/lockedCanvas" xmlns:dgm="http://schemas.openxmlformats.org/drawingml/2006/diagram" xmlns:wps="http://schemas.microsoft.com/office/word/2010/wordprocessingShape" xmlns:wpg="http://schemas.microsoft.com/office/word/2010/wordprocessingGroup" xmlns:w14="http://schemas.microsoft.com/office/word/2010/wordml" xmlns:w15="http://schemas.microsoft.com/office/word/2012/wordml" xmlns:w16="http://schemas.microsoft.com/office/word/2018/wordml" xmlns:w16cex="http://schemas.microsoft.com/office/word/2018/wordml/cex" xmlns:w16cid="http://schemas.microsoft.com/office/word/2016/wordml/cid" xmlns="http://schemas.microsoft.com/office/tasks/2019/documenttasks" xmlns:cr="http://schemas.microsoft.com/office/comments/2020/reactions">
   <w:p>
     <w:pPr>
       <w:spacing w:before="0" w:line="240" w:lineRule="auto"/>
@@ -2459,7 +2565,7 @@
   </w:p>
   <w:tbl>
     <w:tblPr>
-      <w:tblStyle w:val="Table6"/>
+      <w:tblStyle w:val="Table5"/>
       <w:tblW w:w="9540.0" w:type="dxa"/>
       <w:jc w:val="left"/>
       <w:tblLayout w:type="fixed"/>
@@ -2638,7 +2744,7 @@
 </file>
 
 <file path=word/header3.xml><?xml version="1.0" encoding="utf-8"?>
-<w:hdr xmlns:mc="http://schemas.openxmlformats.org/markup-compatibility/2006" xmlns:o="urn:schemas-microsoft-com:office:office" xmlns:r="http://schemas.openxmlformats.org/officeDocument/2006/relationships" xmlns:m="http://schemas.openxmlformats.org/officeDocument/2006/math" xmlns:v="urn:schemas-microsoft-com:vml" xmlns:wp="http://schemas.openxmlformats.org/drawingml/2006/wordprocessingDrawing" xmlns:w10="urn:schemas-microsoft-com:office:word" xmlns:w="http://schemas.openxmlformats.org/wordprocessingml/2006/main" xmlns:wne="http://schemas.microsoft.com/office/word/2006/wordml" xmlns:sl="http://schemas.openxmlformats.org/schemaLibrary/2006/main" xmlns:a="http://schemas.openxmlformats.org/drawingml/2006/main" xmlns:pic="http://schemas.openxmlformats.org/drawingml/2006/picture" xmlns:c="http://schemas.openxmlformats.org/drawingml/2006/chart" xmlns:lc="http://schemas.openxmlformats.org/drawingml/2006/lockedCanvas" xmlns:dgm="http://schemas.openxmlformats.org/drawingml/2006/diagram" xmlns:wps="http://schemas.microsoft.com/office/word/2010/wordprocessingShape" xmlns:wpg="http://schemas.microsoft.com/office/word/2010/wordprocessingGroup" xmlns:w14="http://schemas.microsoft.com/office/word/2010/wordml" xmlns:w15="http://schemas.microsoft.com/office/word/2012/wordml">
+<w:hdr xmlns:mc="http://schemas.openxmlformats.org/markup-compatibility/2006" xmlns:o="urn:schemas-microsoft-com:office:office" xmlns:r="http://schemas.openxmlformats.org/officeDocument/2006/relationships" xmlns:m="http://schemas.openxmlformats.org/officeDocument/2006/math" xmlns:v="urn:schemas-microsoft-com:vml" xmlns:wp="http://schemas.openxmlformats.org/drawingml/2006/wordprocessingDrawing" xmlns:w10="urn:schemas-microsoft-com:office:word" xmlns:w="http://schemas.openxmlformats.org/wordprocessingml/2006/main" xmlns:wne="http://schemas.microsoft.com/office/word/2006/wordml" xmlns:sl="http://schemas.openxmlformats.org/schemaLibrary/2006/main" xmlns:a="http://schemas.openxmlformats.org/drawingml/2006/main" xmlns:pic="http://schemas.openxmlformats.org/drawingml/2006/picture" xmlns:c="http://schemas.openxmlformats.org/drawingml/2006/chart" xmlns:lc="http://schemas.openxmlformats.org/drawingml/2006/lockedCanvas" xmlns:dgm="http://schemas.openxmlformats.org/drawingml/2006/diagram" xmlns:wps="http://schemas.microsoft.com/office/word/2010/wordprocessingShape" xmlns:wpg="http://schemas.microsoft.com/office/word/2010/wordprocessingGroup" xmlns:w14="http://schemas.microsoft.com/office/word/2010/wordml" xmlns:w15="http://schemas.microsoft.com/office/word/2012/wordml" xmlns:w16="http://schemas.microsoft.com/office/word/2018/wordml" xmlns:w16cex="http://schemas.microsoft.com/office/word/2018/wordml/cex" xmlns:w16cid="http://schemas.microsoft.com/office/word/2016/wordml/cid" xmlns="http://schemas.microsoft.com/office/tasks/2019/documenttasks" xmlns:cr="http://schemas.microsoft.com/office/comments/2020/reactions">
   <w:p>
     <w:pPr>
       <w:rPr/>
@@ -2653,7 +2759,7 @@
 </file>
 
 <file path=word/numbering.xml><?xml version="1.0" encoding="utf-8"?>
-<w:numbering xmlns:mc="http://schemas.openxmlformats.org/markup-compatibility/2006" xmlns:o="urn:schemas-microsoft-com:office:office" xmlns:r="http://schemas.openxmlformats.org/officeDocument/2006/relationships" xmlns:m="http://schemas.openxmlformats.org/officeDocument/2006/math" xmlns:v="urn:schemas-microsoft-com:vml" xmlns:wp="http://schemas.openxmlformats.org/drawingml/2006/wordprocessingDrawing" xmlns:w10="urn:schemas-microsoft-com:office:word" xmlns:w="http://schemas.openxmlformats.org/wordprocessingml/2006/main" xmlns:wne="http://schemas.microsoft.com/office/word/2006/wordml" xmlns:sl="http://schemas.openxmlformats.org/schemaLibrary/2006/main" xmlns:a="http://schemas.openxmlformats.org/drawingml/2006/main" xmlns:pic="http://schemas.openxmlformats.org/drawingml/2006/picture" xmlns:c="http://schemas.openxmlformats.org/drawingml/2006/chart" xmlns:lc="http://schemas.openxmlformats.org/drawingml/2006/lockedCanvas" xmlns:dgm="http://schemas.openxmlformats.org/drawingml/2006/diagram" xmlns:wps="http://schemas.microsoft.com/office/word/2010/wordprocessingShape" xmlns:wpg="http://schemas.microsoft.com/office/word/2010/wordprocessingGroup" xmlns:w14="http://schemas.microsoft.com/office/word/2010/wordml" xmlns:w15="http://schemas.microsoft.com/office/word/2012/wordml">
+<w:numbering xmlns:mc="http://schemas.openxmlformats.org/markup-compatibility/2006" xmlns:o="urn:schemas-microsoft-com:office:office" xmlns:r="http://schemas.openxmlformats.org/officeDocument/2006/relationships" xmlns:m="http://schemas.openxmlformats.org/officeDocument/2006/math" xmlns:v="urn:schemas-microsoft-com:vml" xmlns:wp="http://schemas.openxmlformats.org/drawingml/2006/wordprocessingDrawing" xmlns:w10="urn:schemas-microsoft-com:office:word" xmlns:w="http://schemas.openxmlformats.org/wordprocessingml/2006/main" xmlns:wne="http://schemas.microsoft.com/office/word/2006/wordml" xmlns:sl="http://schemas.openxmlformats.org/schemaLibrary/2006/main" xmlns:a="http://schemas.openxmlformats.org/drawingml/2006/main" xmlns:pic="http://schemas.openxmlformats.org/drawingml/2006/picture" xmlns:c="http://schemas.openxmlformats.org/drawingml/2006/chart" xmlns:lc="http://schemas.openxmlformats.org/drawingml/2006/lockedCanvas" xmlns:dgm="http://schemas.openxmlformats.org/drawingml/2006/diagram" xmlns:wps="http://schemas.microsoft.com/office/word/2010/wordprocessingShape" xmlns:wpg="http://schemas.microsoft.com/office/word/2010/wordprocessingGroup" xmlns:w14="http://schemas.microsoft.com/office/word/2010/wordml" xmlns:w15="http://schemas.microsoft.com/office/word/2012/wordml" xmlns:w16="http://schemas.microsoft.com/office/word/2018/wordml" xmlns:w16cex="http://schemas.microsoft.com/office/word/2018/wordml/cex" xmlns:w16cid="http://schemas.microsoft.com/office/word/2016/wordml/cid" xmlns="http://schemas.microsoft.com/office/tasks/2019/documenttasks" xmlns:cr="http://schemas.microsoft.com/office/comments/2020/reactions">
   <w:abstractNum w:abstractNumId="1">
     <w:lvl w:ilvl="0">
       <w:start w:val="1"/>
@@ -2664,6 +2770,7 @@
         <w:ind w:left="720" w:hanging="360"/>
       </w:pPr>
       <w:rPr>
+        <w:color w:val="000000"/>
         <w:u w:val="none"/>
       </w:rPr>
     </w:lvl>
@@ -2875,117 +2982,6 @@
     </w:lvl>
   </w:abstractNum>
   <w:abstractNum w:abstractNumId="3">
-    <w:lvl w:ilvl="0">
-      <w:start w:val="1"/>
-      <w:numFmt w:val="bullet"/>
-      <w:lvlText w:val="●"/>
-      <w:lvlJc w:val="left"/>
-      <w:pPr>
-        <w:ind w:left="720" w:hanging="360"/>
-      </w:pPr>
-      <w:rPr>
-        <w:color w:val="000000"/>
-        <w:u w:val="none"/>
-      </w:rPr>
-    </w:lvl>
-    <w:lvl w:ilvl="1">
-      <w:start w:val="1"/>
-      <w:numFmt w:val="bullet"/>
-      <w:lvlText w:val="○"/>
-      <w:lvlJc w:val="left"/>
-      <w:pPr>
-        <w:ind w:left="1440" w:hanging="360"/>
-      </w:pPr>
-      <w:rPr>
-        <w:u w:val="none"/>
-      </w:rPr>
-    </w:lvl>
-    <w:lvl w:ilvl="2">
-      <w:start w:val="1"/>
-      <w:numFmt w:val="bullet"/>
-      <w:lvlText w:val="■"/>
-      <w:lvlJc w:val="left"/>
-      <w:pPr>
-        <w:ind w:left="2160" w:hanging="360"/>
-      </w:pPr>
-      <w:rPr>
-        <w:u w:val="none"/>
-      </w:rPr>
-    </w:lvl>
-    <w:lvl w:ilvl="3">
-      <w:start w:val="1"/>
-      <w:numFmt w:val="bullet"/>
-      <w:lvlText w:val="●"/>
-      <w:lvlJc w:val="left"/>
-      <w:pPr>
-        <w:ind w:left="2880" w:hanging="360"/>
-      </w:pPr>
-      <w:rPr>
-        <w:u w:val="none"/>
-      </w:rPr>
-    </w:lvl>
-    <w:lvl w:ilvl="4">
-      <w:start w:val="1"/>
-      <w:numFmt w:val="bullet"/>
-      <w:lvlText w:val="○"/>
-      <w:lvlJc w:val="left"/>
-      <w:pPr>
-        <w:ind w:left="3600" w:hanging="360"/>
-      </w:pPr>
-      <w:rPr>
-        <w:u w:val="none"/>
-      </w:rPr>
-    </w:lvl>
-    <w:lvl w:ilvl="5">
-      <w:start w:val="1"/>
-      <w:numFmt w:val="bullet"/>
-      <w:lvlText w:val="■"/>
-      <w:lvlJc w:val="left"/>
-      <w:pPr>
-        <w:ind w:left="4320" w:hanging="360"/>
-      </w:pPr>
-      <w:rPr>
-        <w:u w:val="none"/>
-      </w:rPr>
-    </w:lvl>
-    <w:lvl w:ilvl="6">
-      <w:start w:val="1"/>
-      <w:numFmt w:val="bullet"/>
-      <w:lvlText w:val="●"/>
-      <w:lvlJc w:val="left"/>
-      <w:pPr>
-        <w:ind w:left="5040" w:hanging="360"/>
-      </w:pPr>
-      <w:rPr>
-        <w:u w:val="none"/>
-      </w:rPr>
-    </w:lvl>
-    <w:lvl w:ilvl="7">
-      <w:start w:val="1"/>
-      <w:numFmt w:val="bullet"/>
-      <w:lvlText w:val="○"/>
-      <w:lvlJc w:val="left"/>
-      <w:pPr>
-        <w:ind w:left="5760" w:hanging="360"/>
-      </w:pPr>
-      <w:rPr>
-        <w:u w:val="none"/>
-      </w:rPr>
-    </w:lvl>
-    <w:lvl w:ilvl="8">
-      <w:start w:val="1"/>
-      <w:numFmt w:val="bullet"/>
-      <w:lvlText w:val="■"/>
-      <w:lvlJc w:val="left"/>
-      <w:pPr>
-        <w:ind w:left="6480" w:hanging="360"/>
-      </w:pPr>
-      <w:rPr>
-        <w:u w:val="none"/>
-      </w:rPr>
-    </w:lvl>
-  </w:abstractNum>
-  <w:abstractNum w:abstractNumId="4">
     <w:lvl w:ilvl="0">
       <w:start w:val="1"/>
       <w:numFmt w:val="bullet"/>
@@ -3104,14 +3100,11 @@
   <w:num w:numId="3">
     <w:abstractNumId w:val="3"/>
   </w:num>
-  <w:num w:numId="4">
-    <w:abstractNumId w:val="4"/>
-  </w:num>
 </w:numbering>
 </file>
 
 <file path=word/styles.xml><?xml version="1.0" encoding="utf-8"?>
-<w:styles xmlns:mc="http://schemas.openxmlformats.org/markup-compatibility/2006" xmlns:o="urn:schemas-microsoft-com:office:office" xmlns:r="http://schemas.openxmlformats.org/officeDocument/2006/relationships" xmlns:m="http://schemas.openxmlformats.org/officeDocument/2006/math" xmlns:v="urn:schemas-microsoft-com:vml" xmlns:wp="http://schemas.openxmlformats.org/drawingml/2006/wordprocessingDrawing" xmlns:w10="urn:schemas-microsoft-com:office:word" xmlns:w="http://schemas.openxmlformats.org/wordprocessingml/2006/main" xmlns:wne="http://schemas.microsoft.com/office/word/2006/wordml" xmlns:sl="http://schemas.openxmlformats.org/schemaLibrary/2006/main" xmlns:a="http://schemas.openxmlformats.org/drawingml/2006/main" xmlns:pic="http://schemas.openxmlformats.org/drawingml/2006/picture" xmlns:c="http://schemas.openxmlformats.org/drawingml/2006/chart" xmlns:lc="http://schemas.openxmlformats.org/drawingml/2006/lockedCanvas" xmlns:dgm="http://schemas.openxmlformats.org/drawingml/2006/diagram" xmlns:wps="http://schemas.microsoft.com/office/word/2010/wordprocessingShape" xmlns:wpg="http://schemas.microsoft.com/office/word/2010/wordprocessingGroup" xmlns:w14="http://schemas.microsoft.com/office/word/2010/wordml" xmlns:w15="http://schemas.microsoft.com/office/word/2012/wordml">
+<w:styles xmlns:mc="http://schemas.openxmlformats.org/markup-compatibility/2006" xmlns:o="urn:schemas-microsoft-com:office:office" xmlns:r="http://schemas.openxmlformats.org/officeDocument/2006/relationships" xmlns:m="http://schemas.openxmlformats.org/officeDocument/2006/math" xmlns:v="urn:schemas-microsoft-com:vml" xmlns:wp="http://schemas.openxmlformats.org/drawingml/2006/wordprocessingDrawing" xmlns:w10="urn:schemas-microsoft-com:office:word" xmlns:w="http://schemas.openxmlformats.org/wordprocessingml/2006/main" xmlns:wne="http://schemas.microsoft.com/office/word/2006/wordml" xmlns:sl="http://schemas.openxmlformats.org/schemaLibrary/2006/main" xmlns:a="http://schemas.openxmlformats.org/drawingml/2006/main" xmlns:pic="http://schemas.openxmlformats.org/drawingml/2006/picture" xmlns:c="http://schemas.openxmlformats.org/drawingml/2006/chart" xmlns:lc="http://schemas.openxmlformats.org/drawingml/2006/lockedCanvas" xmlns:dgm="http://schemas.openxmlformats.org/drawingml/2006/diagram" xmlns:wps="http://schemas.microsoft.com/office/word/2010/wordprocessingShape" xmlns:wpg="http://schemas.microsoft.com/office/word/2010/wordprocessingGroup" xmlns:w14="http://schemas.microsoft.com/office/word/2010/wordml" xmlns:w15="http://schemas.microsoft.com/office/word/2012/wordml" xmlns:w16="http://schemas.microsoft.com/office/word/2018/wordml" xmlns:w16cex="http://schemas.microsoft.com/office/word/2018/wordml/cex" xmlns:w16cid="http://schemas.microsoft.com/office/word/2016/wordml/cid" xmlns="http://schemas.microsoft.com/office/tasks/2019/documenttasks" xmlns:cr="http://schemas.microsoft.com/office/comments/2020/reactions">
   <w:docDefaults>
     <w:rPrDefault>
       <w:rPr>
@@ -3131,7 +3124,7 @@
     <w:name w:val="normal"/>
   </w:style>
   <w:style w:type="table" w:styleId="TableNormal" w:default="1">
-    <w:name w:val="Table Normal"/>
+    <w:name w:val="TableNormal"/>
   </w:style>
   <w:style w:type="paragraph" w:styleId="Heading1">
     <w:name w:val="heading 1"/>
@@ -3468,55 +3461,6 @@
     </w:tblStylePr>
   </w:style>
   <w:style w:type="table" w:styleId="Table5">
-    <w:basedOn w:val="TableNormal"/>
-    <w:tblPr>
-      <w:tblStyleRowBandSize w:val="1"/>
-      <w:tblStyleColBandSize w:val="1"/>
-      <w:tblCellMar>
-        <w:top w:w="100.0" w:type="dxa"/>
-        <w:left w:w="100.0" w:type="dxa"/>
-        <w:bottom w:w="100.0" w:type="dxa"/>
-        <w:right w:w="100.0" w:type="dxa"/>
-      </w:tblCellMar>
-    </w:tblPr>
-    <w:tblStylePr w:type="band1Horz">
-      <w:tcPr/>
-    </w:tblStylePr>
-    <w:tblStylePr w:type="band1Vert">
-      <w:tcPr/>
-    </w:tblStylePr>
-    <w:tblStylePr w:type="band2Horz">
-      <w:tcPr/>
-    </w:tblStylePr>
-    <w:tblStylePr w:type="band2Vert">
-      <w:tcPr/>
-    </w:tblStylePr>
-    <w:tblStylePr w:type="firstCol">
-      <w:tcPr/>
-    </w:tblStylePr>
-    <w:tblStylePr w:type="firstRow">
-      <w:tcPr/>
-    </w:tblStylePr>
-    <w:tblStylePr w:type="lastCol">
-      <w:tcPr/>
-    </w:tblStylePr>
-    <w:tblStylePr w:type="lastRow">
-      <w:tcPr/>
-    </w:tblStylePr>
-    <w:tblStylePr w:type="neCell">
-      <w:tcPr/>
-    </w:tblStylePr>
-    <w:tblStylePr w:type="nwCell">
-      <w:tcPr/>
-    </w:tblStylePr>
-    <w:tblStylePr w:type="seCell">
-      <w:tcPr/>
-    </w:tblStylePr>
-    <w:tblStylePr w:type="swCell">
-      <w:tcPr/>
-    </w:tblStylePr>
-  </w:style>
-  <w:style w:type="table" w:styleId="Table6">
     <w:basedOn w:val="TableNormal"/>
     <w:tblPr>
       <w:tblStyleRowBandSize w:val="1"/>
